--- a/Document 3 Rapport_Naam_Voornaam.docx
+++ b/Document 3 Rapport_Naam_Voornaam.docx
@@ -377,35 +377,60 @@
       <w:pPr>
         <w:spacing w:after="0"/>
         <w:jc w:val="both"/>
+        <w:rPr>
+          <w:lang w:val="en-US"/>
+        </w:rPr>
       </w:pPr>
       <w:proofErr w:type="spellStart"/>
       <w:r>
+        <w:rPr>
+          <w:lang w:val="en-US"/>
+        </w:rPr>
         <w:t>Telloport</w:t>
       </w:r>
       <w:proofErr w:type="spellEnd"/>
       <w:r>
+        <w:rPr>
+          <w:lang w:val="en-US"/>
+        </w:rPr>
         <w:t xml:space="preserve"> </w:t>
       </w:r>
       <w:hyperlink r:id="rId12" w:history="1">
         <w:r>
           <w:rPr>
             <w:rStyle w:val="Hyperlink"/>
+            <w:lang w:val="en-US"/>
           </w:rPr>
-          <w:t>hello@telloport.com</w:t>
+          <w:t>https://telloport.com</w:t>
         </w:r>
       </w:hyperlink>
       <w:r>
+        <w:rPr>
+          <w:lang w:val="en-US"/>
+        </w:rPr>
         <w:tab/>
       </w:r>
-    </w:p>
-    <w:p>
-      <w:pPr>
-        <w:jc w:val="both"/>
-      </w:pPr>
-    </w:p>
-    <w:p>
-      <w:pPr>
-        <w:jc w:val="both"/>
+      <w:r>
+        <w:rPr>
+          <w:lang w:val="en-US"/>
+        </w:rPr>
+        <w:tab/>
+      </w:r>
+    </w:p>
+    <w:p>
+      <w:pPr>
+        <w:jc w:val="both"/>
+        <w:rPr>
+          <w:lang w:val="en-US"/>
+        </w:rPr>
+      </w:pPr>
+    </w:p>
+    <w:p>
+      <w:pPr>
+        <w:jc w:val="both"/>
+        <w:rPr>
+          <w:lang w:val="en-US"/>
+        </w:rPr>
         <w:sectPr>
           <w:footerReference w:type="default" r:id="rId13"/>
           <w:footerReference w:type="first" r:id="rId14"/>
@@ -422,7 +447,7 @@
         <w:pStyle w:val="Titelzondernummer"/>
         <w:jc w:val="both"/>
       </w:pPr>
-      <w:bookmarkStart w:id="1" w:name="_Toc126750000"/>
+      <w:bookmarkStart w:id="1" w:name="_Toc134692925"/>
       <w:r>
         <w:lastRenderedPageBreak/>
         <w:t>Woord vooraf</w:t>
@@ -438,79 +463,195 @@
     <w:p>
       <w:pPr>
         <w:jc w:val="both"/>
+      </w:pPr>
+      <w:r>
+        <w:t>Met trots presenteer ik u mijn graduaatsproef “</w:t>
+      </w:r>
+      <w:proofErr w:type="spellStart"/>
+      <w:r>
         <w:rPr>
           <w:i/>
-          <w:sz w:val="16"/>
-          <w:szCs w:val="16"/>
-        </w:rPr>
-      </w:pPr>
+          <w:iCs/>
+        </w:rPr>
+        <w:t>Configuration</w:t>
+      </w:r>
+      <w:proofErr w:type="spellEnd"/>
+      <w:r>
+        <w:t xml:space="preserve"> </w:t>
+      </w:r>
       <w:r>
         <w:rPr>
           <w:i/>
-          <w:sz w:val="16"/>
-          <w:szCs w:val="16"/>
-        </w:rPr>
-        <w:t xml:space="preserve">Het woord vooraf is geen inleiding, maar geeft je de ruimte om een </w:t>
-      </w:r>
-      <w:r>
-        <w:rPr>
-          <w:b/>
+          <w:iCs/>
+        </w:rPr>
+        <w:t>Management</w:t>
+      </w:r>
+      <w:r>
+        <w:t xml:space="preserve"> </w:t>
+      </w:r>
+      <w:r>
+        <w:rPr>
           <w:i/>
-          <w:sz w:val="16"/>
-          <w:szCs w:val="16"/>
-        </w:rPr>
-        <w:t>persoonlijke</w:t>
-      </w:r>
+          <w:iCs/>
+        </w:rPr>
+        <w:t>Database</w:t>
+      </w:r>
+      <w:r>
+        <w:t xml:space="preserve"> met het </w:t>
+      </w:r>
+      <w:proofErr w:type="spellStart"/>
       <w:r>
         <w:rPr>
           <w:i/>
-          <w:sz w:val="16"/>
-          <w:szCs w:val="16"/>
-        </w:rPr>
-        <w:t xml:space="preserve"> situering te geven van de manier waarop je </w:t>
-      </w:r>
+          <w:iCs/>
+        </w:rPr>
+        <w:t>framework</w:t>
+      </w:r>
+      <w:proofErr w:type="spellEnd"/>
+      <w:r>
+        <w:t xml:space="preserve"> Django”. Dit onderzoek is als onderdeel van mijn opleiding Programmeren aan de hogeschool PXL. Gedurende het tweede semester van het academie jaar 2022-2023 ben ik bezig geweest met het onderzoeken en schrijven van mijn graduaatsproef.</w:t>
+      </w:r>
+    </w:p>
+    <w:p>
+      <w:pPr>
+        <w:jc w:val="both"/>
+      </w:pPr>
+      <w:r>
+        <w:t xml:space="preserve">Mijn stage bedrijf had een overzicht nodig van al hun installaties, dit project heb ik op mij genomen.  </w:t>
+      </w:r>
+      <w:r>
+        <w:t xml:space="preserve">Om dit project te realiseren heb ik mij eerst </w:t>
+      </w:r>
+      <w:r>
+        <w:t>vertrouwd</w:t>
+      </w:r>
+      <w:r>
+        <w:t xml:space="preserve"> maken met </w:t>
+      </w:r>
+      <w:r>
+        <w:t>P</w:t>
+      </w:r>
+      <w:r>
+        <w:t>ython</w:t>
+      </w:r>
+      <w:r>
+        <w:t>,</w:t>
+      </w:r>
+      <w:r>
+        <w:t xml:space="preserve"> </w:t>
+      </w:r>
+      <w:r>
+        <w:t>aangezien</w:t>
+      </w:r>
+      <w:r>
+        <w:t xml:space="preserve"> Django een </w:t>
+      </w:r>
+      <w:proofErr w:type="spellStart"/>
       <w:r>
         <w:rPr>
           <w:i/>
-          <w:sz w:val="16"/>
-          <w:szCs w:val="16"/>
-        </w:rPr>
-        <w:t>G</w:t>
-      </w:r>
-      <w:r>
-        <w:rPr>
-          <w:i/>
-          <w:sz w:val="16"/>
-          <w:szCs w:val="16"/>
-        </w:rPr>
-        <w:t>raduaats</w:t>
-      </w:r>
-      <w:r>
-        <w:rPr>
-          <w:i/>
-          <w:sz w:val="16"/>
-          <w:szCs w:val="16"/>
-        </w:rPr>
-        <w:t xml:space="preserve">proef tot stand gekomen is. Je kan in het voorwoord dan ook de gelegenheid nemen om iedereen die van ver of dichtbij betrokken was bij het proces te bedanken. Je ondertekent het woord vooraf normaal gezien ook met je naam. </w:t>
-      </w:r>
-      <w:r>
-        <w:rPr>
-          <w:i/>
-          <w:sz w:val="16"/>
-          <w:szCs w:val="16"/>
-        </w:rPr>
-        <w:t xml:space="preserve"> Maximum één A4 lang.</w:t>
-      </w:r>
-    </w:p>
-    <w:p>
-      <w:pPr>
-        <w:jc w:val="both"/>
-      </w:pPr>
-    </w:p>
-    <w:p>
-      <w:pPr>
-        <w:jc w:val="both"/>
-      </w:pPr>
+          <w:iCs/>
+        </w:rPr>
+        <w:t>framework</w:t>
+      </w:r>
+      <w:proofErr w:type="spellEnd"/>
+      <w:r>
+        <w:t xml:space="preserve"> gebaseerd is op </w:t>
+      </w:r>
+      <w:r>
+        <w:t>P</w:t>
+      </w:r>
+      <w:r>
+        <w:t>ython</w:t>
+      </w:r>
+      <w:r>
+        <w:t xml:space="preserve">. Deze programmeer taal was nieuw voor mij maar door wat ik allemaal heb bijgeleerd op deze opleiding was ik er snel mee weg. Verder heb ik ook meer ervaring kunnen opdoen met de </w:t>
+      </w:r>
+      <w:r>
+        <w:t>codeer talen waarmee ik al vertrouwd was zoals HTML, CSS en Javascript. Waardoor ik veel heb bijgeleerd met het onderzoeken en schrijven van mijn graduaatsproef zowel op persoonlijk als professioneel vlak.</w:t>
+      </w:r>
+    </w:p>
+    <w:p>
+      <w:pPr>
+        <w:jc w:val="both"/>
+      </w:pPr>
+      <w:r>
+        <w:t xml:space="preserve">Graag wil ik mijn waardering uitspreken aan mijn werkplekcoaches, </w:t>
+      </w:r>
+      <w:r>
+        <w:t xml:space="preserve">Hans De </w:t>
+      </w:r>
+      <w:proofErr w:type="spellStart"/>
+      <w:r>
+        <w:t>Reave</w:t>
+      </w:r>
+      <w:proofErr w:type="spellEnd"/>
+      <w:r>
+        <w:t xml:space="preserve"> en </w:t>
+      </w:r>
+      <w:r>
+        <w:t xml:space="preserve">Guy </w:t>
+      </w:r>
+      <w:proofErr w:type="spellStart"/>
+      <w:r>
+        <w:t>Spleesters</w:t>
+      </w:r>
+      <w:proofErr w:type="spellEnd"/>
+      <w:r>
+        <w:t>, voor de kans die zij mij hebben gegeven om een waardevolle en leerrijke stage bij hen te volgen. Daarnaast wil ik hen bedanken voor de mogelijkheid om aan dit interessante project te werken en voor hun begeleiding gedurende dit proces.</w:t>
+      </w:r>
+      <w:r>
+        <w:t xml:space="preserve"> Ook wil ik </w:t>
+      </w:r>
+      <w:proofErr w:type="spellStart"/>
+      <w:r>
+        <w:t>Liesanne</w:t>
+      </w:r>
+      <w:proofErr w:type="spellEnd"/>
+      <w:r>
+        <w:t xml:space="preserve"> </w:t>
+      </w:r>
+      <w:proofErr w:type="spellStart"/>
+      <w:r>
+        <w:t>Gerits</w:t>
+      </w:r>
+      <w:proofErr w:type="spellEnd"/>
+      <w:r>
+        <w:t xml:space="preserve"> mijn PXL-coach bedanken voor de uitstekende begeleiding. </w:t>
+      </w:r>
+      <w:r>
+        <w:t>Alsook voor de goede ideeën en kritische feedback op mijn opdrachten in verband met het graduaatsproef.</w:t>
+      </w:r>
+    </w:p>
+    <w:p>
+      <w:pPr>
+        <w:jc w:val="both"/>
+      </w:pPr>
+      <w:r>
+        <w:t xml:space="preserve">Tot slot wil ik nog mijn familie en vrienden bedanken die gedurende mijn </w:t>
+      </w:r>
+      <w:r>
+        <w:t>graduaatsproef altijd voor mij klaar stonden.</w:t>
+      </w:r>
+    </w:p>
+    <w:p>
+      <w:pPr>
+        <w:jc w:val="both"/>
+      </w:pPr>
+      <w:r>
+        <w:t>Ik wens u veel leesplezier bij het doornemen van mijn graduaatsproef</w:t>
+      </w:r>
+      <w:r>
+        <w:t>.</w:t>
+      </w:r>
+    </w:p>
+    <w:p>
+      <w:pPr>
+        <w:jc w:val="both"/>
+      </w:pPr>
+      <w:r>
+        <w:t>Lars Weyen</w:t>
+      </w:r>
     </w:p>
     <w:p>
       <w:pPr>
@@ -543,7 +684,7 @@
       </w:pPr>
       <w:bookmarkStart w:id="2" w:name="_Toc274518816"/>
       <w:bookmarkStart w:id="3" w:name="_Toc334384660"/>
-      <w:bookmarkStart w:id="4" w:name="_Toc126750001"/>
+      <w:bookmarkStart w:id="4" w:name="_Toc134692926"/>
       <w:r>
         <w:lastRenderedPageBreak/>
         <w:t>Inhoud</w:t>
@@ -554,29 +695,6 @@
         <w:t>sopgave</w:t>
       </w:r>
       <w:bookmarkEnd w:id="4"/>
-    </w:p>
-    <w:p>
-      <w:pPr>
-        <w:jc w:val="both"/>
-      </w:pPr>
-    </w:p>
-    <w:p>
-      <w:pPr>
-        <w:jc w:val="both"/>
-        <w:rPr>
-          <w:i/>
-          <w:sz w:val="16"/>
-          <w:szCs w:val="16"/>
-        </w:rPr>
-      </w:pPr>
-      <w:r>
-        <w:rPr>
-          <w:i/>
-          <w:sz w:val="16"/>
-          <w:szCs w:val="16"/>
-        </w:rPr>
-        <w:t>De inhoudsopgave kan automatisch gegenereerd worden in MS Word. Een extra nazicht of de titels en bladzijden kloppen kan echter nooit kwaad. De structuur van de inhoudsopgave heeft een logische opbouw en gaat bij voorkeur niet verder dan drie niveaus (bv. 1.1.1)</w:t>
-      </w:r>
     </w:p>
     <w:sdt>
       <w:sdtPr>
@@ -620,7 +738,9 @@
             <w:rPr>
               <w:rFonts w:eastAsiaTheme="minorEastAsia"/>
               <w:noProof/>
+              <w:kern w:val="2"/>
               <w:lang w:eastAsia="nl-BE"/>
+              <w14:ligatures w14:val="standardContextual"/>
             </w:rPr>
           </w:pPr>
           <w:r>
@@ -632,7 +752,7 @@
           <w:r>
             <w:fldChar w:fldCharType="separate"/>
           </w:r>
-          <w:hyperlink w:anchor="_Toc126750000" w:history="1">
+          <w:hyperlink w:anchor="_Toc134692925" w:history="1">
             <w:r>
               <w:rPr>
                 <w:rStyle w:val="Hyperlink"/>
@@ -659,7 +779,7 @@
                 <w:noProof/>
                 <w:webHidden/>
               </w:rPr>
-              <w:instrText xml:space="preserve"> PAGEREF _Toc126750000 \h </w:instrText>
+              <w:instrText xml:space="preserve"> PAGEREF _Toc134692925 \h </w:instrText>
             </w:r>
             <w:r>
               <w:rPr>
@@ -699,10 +819,12 @@
             <w:rPr>
               <w:rFonts w:eastAsiaTheme="minorEastAsia"/>
               <w:noProof/>
+              <w:kern w:val="2"/>
               <w:lang w:eastAsia="nl-BE"/>
+              <w14:ligatures w14:val="standardContextual"/>
             </w:rPr>
           </w:pPr>
-          <w:hyperlink w:anchor="_Toc126750001" w:history="1">
+          <w:hyperlink w:anchor="_Toc134692926" w:history="1">
             <w:r>
               <w:rPr>
                 <w:rStyle w:val="Hyperlink"/>
@@ -729,7 +851,7 @@
                 <w:noProof/>
                 <w:webHidden/>
               </w:rPr>
-              <w:instrText xml:space="preserve"> PAGEREF _Toc126750001 \h </w:instrText>
+              <w:instrText xml:space="preserve"> PAGEREF _Toc134692926 \h </w:instrText>
             </w:r>
             <w:r>
               <w:rPr>
@@ -770,10 +892,12 @@
             <w:rPr>
               <w:rFonts w:eastAsiaTheme="minorEastAsia"/>
               <w:noProof/>
+              <w:kern w:val="2"/>
               <w:lang w:eastAsia="nl-BE"/>
+              <w14:ligatures w14:val="standardContextual"/>
             </w:rPr>
           </w:pPr>
-          <w:hyperlink w:anchor="_Toc126750002" w:history="1">
+          <w:hyperlink w:anchor="_Toc134692927" w:history="1">
             <w:r>
               <w:rPr>
                 <w:rStyle w:val="Hyperlink"/>
@@ -785,7 +909,9 @@
               <w:rPr>
                 <w:rFonts w:eastAsiaTheme="minorEastAsia"/>
                 <w:noProof/>
+                <w:kern w:val="2"/>
                 <w:lang w:eastAsia="nl-BE"/>
+                <w14:ligatures w14:val="standardContextual"/>
               </w:rPr>
               <w:tab/>
             </w:r>
@@ -815,7 +941,7 @@
                 <w:noProof/>
                 <w:webHidden/>
               </w:rPr>
-              <w:instrText xml:space="preserve"> PAGEREF _Toc126750002 \h </w:instrText>
+              <w:instrText xml:space="preserve"> PAGEREF _Toc134692927 \h </w:instrText>
             </w:r>
             <w:r>
               <w:rPr>
@@ -856,10 +982,12 @@
             <w:rPr>
               <w:rFonts w:eastAsiaTheme="minorEastAsia"/>
               <w:noProof/>
+              <w:kern w:val="2"/>
               <w:lang w:eastAsia="nl-BE"/>
+              <w14:ligatures w14:val="standardContextual"/>
             </w:rPr>
           </w:pPr>
-          <w:hyperlink w:anchor="_Toc126750003" w:history="1">
+          <w:hyperlink w:anchor="_Toc134692928" w:history="1">
             <w:r>
               <w:rPr>
                 <w:rStyle w:val="Hyperlink"/>
@@ -871,7 +999,9 @@
               <w:rPr>
                 <w:rFonts w:eastAsiaTheme="minorEastAsia"/>
                 <w:noProof/>
+                <w:kern w:val="2"/>
                 <w:lang w:eastAsia="nl-BE"/>
+                <w14:ligatures w14:val="standardContextual"/>
               </w:rPr>
               <w:tab/>
             </w:r>
@@ -901,7 +1031,7 @@
                 <w:noProof/>
                 <w:webHidden/>
               </w:rPr>
-              <w:instrText xml:space="preserve"> PAGEREF _Toc126750003 \h </w:instrText>
+              <w:instrText xml:space="preserve"> PAGEREF _Toc134692928 \h </w:instrText>
             </w:r>
             <w:r>
               <w:rPr>
@@ -942,10 +1072,12 @@
             <w:rPr>
               <w:rFonts w:eastAsiaTheme="minorEastAsia"/>
               <w:noProof/>
+              <w:kern w:val="2"/>
               <w:lang w:eastAsia="nl-BE"/>
+              <w14:ligatures w14:val="standardContextual"/>
             </w:rPr>
           </w:pPr>
-          <w:hyperlink w:anchor="_Toc126750004" w:history="1">
+          <w:hyperlink w:anchor="_Toc134692929" w:history="1">
             <w:r>
               <w:rPr>
                 <w:rStyle w:val="Hyperlink"/>
@@ -957,7 +1089,9 @@
               <w:rPr>
                 <w:rFonts w:eastAsiaTheme="minorEastAsia"/>
                 <w:noProof/>
+                <w:kern w:val="2"/>
                 <w:lang w:eastAsia="nl-BE"/>
+                <w14:ligatures w14:val="standardContextual"/>
               </w:rPr>
               <w:tab/>
             </w:r>
@@ -987,7 +1121,7 @@
                 <w:noProof/>
                 <w:webHidden/>
               </w:rPr>
-              <w:instrText xml:space="preserve"> PAGEREF _Toc126750004 \h </w:instrText>
+              <w:instrText xml:space="preserve"> PAGEREF _Toc134692929 \h </w:instrText>
             </w:r>
             <w:r>
               <w:rPr>
@@ -1028,10 +1162,12 @@
             <w:rPr>
               <w:rFonts w:eastAsiaTheme="minorEastAsia"/>
               <w:noProof/>
+              <w:kern w:val="2"/>
               <w:lang w:eastAsia="nl-BE"/>
+              <w14:ligatures w14:val="standardContextual"/>
             </w:rPr>
           </w:pPr>
-          <w:hyperlink w:anchor="_Toc126750005" w:history="1">
+          <w:hyperlink w:anchor="_Toc134692930" w:history="1">
             <w:r>
               <w:rPr>
                 <w:rStyle w:val="Hyperlink"/>
@@ -1043,7 +1179,9 @@
               <w:rPr>
                 <w:rFonts w:eastAsiaTheme="minorEastAsia"/>
                 <w:noProof/>
+                <w:kern w:val="2"/>
                 <w:lang w:eastAsia="nl-BE"/>
+                <w14:ligatures w14:val="standardContextual"/>
               </w:rPr>
               <w:tab/>
             </w:r>
@@ -1073,7 +1211,7 @@
                 <w:noProof/>
                 <w:webHidden/>
               </w:rPr>
-              <w:instrText xml:space="preserve"> PAGEREF _Toc126750005 \h </w:instrText>
+              <w:instrText xml:space="preserve"> PAGEREF _Toc134692930 \h </w:instrText>
             </w:r>
             <w:r>
               <w:rPr>
@@ -1114,10 +1252,12 @@
             <w:rPr>
               <w:rFonts w:eastAsiaTheme="minorEastAsia"/>
               <w:noProof/>
+              <w:kern w:val="2"/>
               <w:lang w:eastAsia="nl-BE"/>
+              <w14:ligatures w14:val="standardContextual"/>
             </w:rPr>
           </w:pPr>
-          <w:hyperlink w:anchor="_Toc126750006" w:history="1">
+          <w:hyperlink w:anchor="_Toc134692931" w:history="1">
             <w:r>
               <w:rPr>
                 <w:rStyle w:val="Hyperlink"/>
@@ -1129,7 +1269,9 @@
               <w:rPr>
                 <w:rFonts w:eastAsiaTheme="minorEastAsia"/>
                 <w:noProof/>
+                <w:kern w:val="2"/>
                 <w:lang w:eastAsia="nl-BE"/>
+                <w14:ligatures w14:val="standardContextual"/>
               </w:rPr>
               <w:tab/>
             </w:r>
@@ -1159,7 +1301,7 @@
                 <w:noProof/>
                 <w:webHidden/>
               </w:rPr>
-              <w:instrText xml:space="preserve"> PAGEREF _Toc126750006 \h </w:instrText>
+              <w:instrText xml:space="preserve"> PAGEREF _Toc134692931 \h </w:instrText>
             </w:r>
             <w:r>
               <w:rPr>
@@ -1179,7 +1321,7 @@
                 <w:noProof/>
                 <w:webHidden/>
               </w:rPr>
-              <w:t>4</w:t>
+              <w:t>5</w:t>
             </w:r>
             <w:r>
               <w:rPr>
@@ -1200,10 +1342,12 @@
             <w:rPr>
               <w:rFonts w:eastAsiaTheme="minorEastAsia"/>
               <w:noProof/>
+              <w:kern w:val="2"/>
               <w:lang w:eastAsia="nl-BE"/>
+              <w14:ligatures w14:val="standardContextual"/>
             </w:rPr>
           </w:pPr>
-          <w:hyperlink w:anchor="_Toc126750007" w:history="1">
+          <w:hyperlink w:anchor="_Toc134692932" w:history="1">
             <w:r>
               <w:rPr>
                 <w:rStyle w:val="Hyperlink"/>
@@ -1215,7 +1359,9 @@
               <w:rPr>
                 <w:rFonts w:eastAsiaTheme="minorEastAsia"/>
                 <w:noProof/>
+                <w:kern w:val="2"/>
                 <w:lang w:eastAsia="nl-BE"/>
+                <w14:ligatures w14:val="standardContextual"/>
               </w:rPr>
               <w:tab/>
             </w:r>
@@ -1245,7 +1391,7 @@
                 <w:noProof/>
                 <w:webHidden/>
               </w:rPr>
-              <w:instrText xml:space="preserve"> PAGEREF _Toc126750007 \h </w:instrText>
+              <w:instrText xml:space="preserve"> PAGEREF _Toc134692932 \h </w:instrText>
             </w:r>
             <w:r>
               <w:rPr>
@@ -1265,7 +1411,187 @@
                 <w:noProof/>
                 <w:webHidden/>
               </w:rPr>
-              <w:t>4</w:t>
+              <w:t>5</w:t>
+            </w:r>
+            <w:r>
+              <w:rPr>
+                <w:noProof/>
+                <w:webHidden/>
+              </w:rPr>
+              <w:fldChar w:fldCharType="end"/>
+            </w:r>
+          </w:hyperlink>
+        </w:p>
+        <w:p>
+          <w:pPr>
+            <w:pStyle w:val="Inhopg2"/>
+            <w:tabs>
+              <w:tab w:val="left" w:pos="880"/>
+              <w:tab w:val="right" w:leader="dot" w:pos="9062"/>
+            </w:tabs>
+            <w:rPr>
+              <w:rFonts w:eastAsiaTheme="minorEastAsia"/>
+              <w:noProof/>
+              <w:kern w:val="2"/>
+              <w:lang w:eastAsia="nl-BE"/>
+              <w14:ligatures w14:val="standardContextual"/>
+            </w:rPr>
+          </w:pPr>
+          <w:hyperlink w:anchor="_Toc134692933" w:history="1">
+            <w:r>
+              <w:rPr>
+                <w:rStyle w:val="Hyperlink"/>
+                <w:noProof/>
+              </w:rPr>
+              <w:t>2.5</w:t>
+            </w:r>
+            <w:r>
+              <w:rPr>
+                <w:rFonts w:eastAsiaTheme="minorEastAsia"/>
+                <w:noProof/>
+                <w:kern w:val="2"/>
+                <w:lang w:eastAsia="nl-BE"/>
+                <w14:ligatures w14:val="standardContextual"/>
+              </w:rPr>
+              <w:tab/>
+            </w:r>
+            <w:r>
+              <w:rPr>
+                <w:rStyle w:val="Hyperlink"/>
+                <w:noProof/>
+              </w:rPr>
+              <w:t>Stakeholders</w:t>
+            </w:r>
+            <w:r>
+              <w:rPr>
+                <w:noProof/>
+                <w:webHidden/>
+              </w:rPr>
+              <w:tab/>
+            </w:r>
+            <w:r>
+              <w:rPr>
+                <w:noProof/>
+                <w:webHidden/>
+              </w:rPr>
+              <w:fldChar w:fldCharType="begin"/>
+            </w:r>
+            <w:r>
+              <w:rPr>
+                <w:noProof/>
+                <w:webHidden/>
+              </w:rPr>
+              <w:instrText xml:space="preserve"> PAGEREF _Toc134692933 \h </w:instrText>
+            </w:r>
+            <w:r>
+              <w:rPr>
+                <w:noProof/>
+                <w:webHidden/>
+              </w:rPr>
+            </w:r>
+            <w:r>
+              <w:rPr>
+                <w:noProof/>
+                <w:webHidden/>
+              </w:rPr>
+              <w:fldChar w:fldCharType="separate"/>
+            </w:r>
+            <w:r>
+              <w:rPr>
+                <w:noProof/>
+                <w:webHidden/>
+              </w:rPr>
+              <w:t>7</w:t>
+            </w:r>
+            <w:r>
+              <w:rPr>
+                <w:noProof/>
+                <w:webHidden/>
+              </w:rPr>
+              <w:fldChar w:fldCharType="end"/>
+            </w:r>
+          </w:hyperlink>
+        </w:p>
+        <w:p>
+          <w:pPr>
+            <w:pStyle w:val="Inhopg2"/>
+            <w:tabs>
+              <w:tab w:val="left" w:pos="880"/>
+              <w:tab w:val="right" w:leader="dot" w:pos="9062"/>
+            </w:tabs>
+            <w:rPr>
+              <w:rFonts w:eastAsiaTheme="minorEastAsia"/>
+              <w:noProof/>
+              <w:kern w:val="2"/>
+              <w:lang w:eastAsia="nl-BE"/>
+              <w14:ligatures w14:val="standardContextual"/>
+            </w:rPr>
+          </w:pPr>
+          <w:hyperlink w:anchor="_Toc134692934" w:history="1">
+            <w:r>
+              <w:rPr>
+                <w:rStyle w:val="Hyperlink"/>
+                <w:noProof/>
+              </w:rPr>
+              <w:t>2.6</w:t>
+            </w:r>
+            <w:r>
+              <w:rPr>
+                <w:rFonts w:eastAsiaTheme="minorEastAsia"/>
+                <w:noProof/>
+                <w:kern w:val="2"/>
+                <w:lang w:eastAsia="nl-BE"/>
+                <w14:ligatures w14:val="standardContextual"/>
+              </w:rPr>
+              <w:tab/>
+            </w:r>
+            <w:r>
+              <w:rPr>
+                <w:rStyle w:val="Hyperlink"/>
+                <w:noProof/>
+              </w:rPr>
+              <w:t>Doelstellingen</w:t>
+            </w:r>
+            <w:r>
+              <w:rPr>
+                <w:noProof/>
+                <w:webHidden/>
+              </w:rPr>
+              <w:tab/>
+            </w:r>
+            <w:r>
+              <w:rPr>
+                <w:noProof/>
+                <w:webHidden/>
+              </w:rPr>
+              <w:fldChar w:fldCharType="begin"/>
+            </w:r>
+            <w:r>
+              <w:rPr>
+                <w:noProof/>
+                <w:webHidden/>
+              </w:rPr>
+              <w:instrText xml:space="preserve"> PAGEREF _Toc134692934 \h </w:instrText>
+            </w:r>
+            <w:r>
+              <w:rPr>
+                <w:noProof/>
+                <w:webHidden/>
+              </w:rPr>
+            </w:r>
+            <w:r>
+              <w:rPr>
+                <w:noProof/>
+                <w:webHidden/>
+              </w:rPr>
+              <w:fldChar w:fldCharType="separate"/>
+            </w:r>
+            <w:r>
+              <w:rPr>
+                <w:noProof/>
+                <w:webHidden/>
+              </w:rPr>
+              <w:t>7</w:t>
             </w:r>
             <w:r>
               <w:rPr>
@@ -1286,10 +1612,12 @@
             <w:rPr>
               <w:rFonts w:eastAsiaTheme="minorEastAsia"/>
               <w:noProof/>
+              <w:kern w:val="2"/>
               <w:lang w:eastAsia="nl-BE"/>
+              <w14:ligatures w14:val="standardContextual"/>
             </w:rPr>
           </w:pPr>
-          <w:hyperlink w:anchor="_Toc126750008" w:history="1">
+          <w:hyperlink w:anchor="_Toc134692935" w:history="1">
             <w:r>
               <w:rPr>
                 <w:rStyle w:val="Hyperlink"/>
@@ -1302,7 +1630,9 @@
               <w:rPr>
                 <w:rFonts w:eastAsiaTheme="minorEastAsia"/>
                 <w:noProof/>
+                <w:kern w:val="2"/>
                 <w:lang w:eastAsia="nl-BE"/>
+                <w14:ligatures w14:val="standardContextual"/>
               </w:rPr>
               <w:tab/>
             </w:r>
@@ -1333,7 +1663,7 @@
                 <w:noProof/>
                 <w:webHidden/>
               </w:rPr>
-              <w:instrText xml:space="preserve"> PAGEREF _Toc126750008 \h </w:instrText>
+              <w:instrText xml:space="preserve"> PAGEREF _Toc134692935 \h </w:instrText>
             </w:r>
             <w:r>
               <w:rPr>
@@ -1353,7 +1683,7 @@
                 <w:noProof/>
                 <w:webHidden/>
               </w:rPr>
-              <w:t>4</w:t>
+              <w:t>7</w:t>
             </w:r>
             <w:r>
               <w:rPr>
@@ -1374,10 +1704,12 @@
             <w:rPr>
               <w:rFonts w:eastAsiaTheme="minorEastAsia"/>
               <w:noProof/>
+              <w:kern w:val="2"/>
               <w:lang w:eastAsia="nl-BE"/>
+              <w14:ligatures w14:val="standardContextual"/>
             </w:rPr>
           </w:pPr>
-          <w:hyperlink w:anchor="_Toc126750009" w:history="1">
+          <w:hyperlink w:anchor="_Toc134692936" w:history="1">
             <w:r>
               <w:rPr>
                 <w:rStyle w:val="Hyperlink"/>
@@ -1389,7 +1721,9 @@
               <w:rPr>
                 <w:rFonts w:eastAsiaTheme="minorEastAsia"/>
                 <w:noProof/>
+                <w:kern w:val="2"/>
                 <w:lang w:eastAsia="nl-BE"/>
+                <w14:ligatures w14:val="standardContextual"/>
               </w:rPr>
               <w:tab/>
             </w:r>
@@ -1419,7 +1753,7 @@
                 <w:noProof/>
                 <w:webHidden/>
               </w:rPr>
-              <w:instrText xml:space="preserve"> PAGEREF _Toc126750009 \h </w:instrText>
+              <w:instrText xml:space="preserve"> PAGEREF _Toc134692936 \h </w:instrText>
             </w:r>
             <w:r>
               <w:rPr>
@@ -1439,7 +1773,7 @@
                 <w:noProof/>
                 <w:webHidden/>
               </w:rPr>
-              <w:t>4</w:t>
+              <w:t>7</w:t>
             </w:r>
             <w:r>
               <w:rPr>
@@ -1460,10 +1794,12 @@
             <w:rPr>
               <w:rFonts w:eastAsiaTheme="minorEastAsia"/>
               <w:noProof/>
+              <w:kern w:val="2"/>
               <w:lang w:eastAsia="nl-BE"/>
+              <w14:ligatures w14:val="standardContextual"/>
             </w:rPr>
           </w:pPr>
-          <w:hyperlink w:anchor="_Toc126750010" w:history="1">
+          <w:hyperlink w:anchor="_Toc134692937" w:history="1">
             <w:r>
               <w:rPr>
                 <w:rStyle w:val="Hyperlink"/>
@@ -1475,7 +1811,9 @@
               <w:rPr>
                 <w:rFonts w:eastAsiaTheme="minorEastAsia"/>
                 <w:noProof/>
+                <w:kern w:val="2"/>
                 <w:lang w:eastAsia="nl-BE"/>
+                <w14:ligatures w14:val="standardContextual"/>
               </w:rPr>
               <w:tab/>
             </w:r>
@@ -1505,7 +1843,7 @@
                 <w:noProof/>
                 <w:webHidden/>
               </w:rPr>
-              <w:instrText xml:space="preserve"> PAGEREF _Toc126750010 \h </w:instrText>
+              <w:instrText xml:space="preserve"> PAGEREF _Toc134692937 \h </w:instrText>
             </w:r>
             <w:r>
               <w:rPr>
@@ -1525,7 +1863,7 @@
                 <w:noProof/>
                 <w:webHidden/>
               </w:rPr>
-              <w:t>4</w:t>
+              <w:t>8</w:t>
             </w:r>
             <w:r>
               <w:rPr>
@@ -1546,10 +1884,12 @@
             <w:rPr>
               <w:rFonts w:eastAsiaTheme="minorEastAsia"/>
               <w:noProof/>
+              <w:kern w:val="2"/>
               <w:lang w:eastAsia="nl-BE"/>
+              <w14:ligatures w14:val="standardContextual"/>
             </w:rPr>
           </w:pPr>
-          <w:hyperlink w:anchor="_Toc126750011" w:history="1">
+          <w:hyperlink w:anchor="_Toc134692938" w:history="1">
             <w:r>
               <w:rPr>
                 <w:rStyle w:val="Hyperlink"/>
@@ -1562,7 +1902,9 @@
               <w:rPr>
                 <w:rFonts w:eastAsiaTheme="minorEastAsia"/>
                 <w:noProof/>
+                <w:kern w:val="2"/>
                 <w:lang w:eastAsia="nl-BE"/>
+                <w14:ligatures w14:val="standardContextual"/>
               </w:rPr>
               <w:tab/>
             </w:r>
@@ -1572,7 +1914,7 @@
                 <w:noProof/>
                 <w:lang w:eastAsia="nl-BE"/>
               </w:rPr>
-              <w:t>Persoonlijke reflecties en kritische kanttekeningen</w:t>
+              <w:t>Technische beschrijving</w:t>
             </w:r>
             <w:r>
               <w:rPr>
@@ -1593,7 +1935,7 @@
                 <w:noProof/>
                 <w:webHidden/>
               </w:rPr>
-              <w:instrText xml:space="preserve"> PAGEREF _Toc126750011 \h </w:instrText>
+              <w:instrText xml:space="preserve"> PAGEREF _Toc134692938 \h </w:instrText>
             </w:r>
             <w:r>
               <w:rPr>
@@ -1613,7 +1955,187 @@
                 <w:noProof/>
                 <w:webHidden/>
               </w:rPr>
-              <w:t>4</w:t>
+              <w:t>8</w:t>
+            </w:r>
+            <w:r>
+              <w:rPr>
+                <w:noProof/>
+                <w:webHidden/>
+              </w:rPr>
+              <w:fldChar w:fldCharType="end"/>
+            </w:r>
+          </w:hyperlink>
+        </w:p>
+        <w:p>
+          <w:pPr>
+            <w:pStyle w:val="Inhopg2"/>
+            <w:tabs>
+              <w:tab w:val="left" w:pos="880"/>
+              <w:tab w:val="right" w:leader="dot" w:pos="9062"/>
+            </w:tabs>
+            <w:rPr>
+              <w:rFonts w:eastAsiaTheme="minorEastAsia"/>
+              <w:noProof/>
+              <w:kern w:val="2"/>
+              <w:lang w:eastAsia="nl-BE"/>
+              <w14:ligatures w14:val="standardContextual"/>
+            </w:rPr>
+          </w:pPr>
+          <w:hyperlink w:anchor="_Toc134692939" w:history="1">
+            <w:r>
+              <w:rPr>
+                <w:rStyle w:val="Hyperlink"/>
+                <w:noProof/>
+              </w:rPr>
+              <w:t>4.1</w:t>
+            </w:r>
+            <w:r>
+              <w:rPr>
+                <w:rFonts w:eastAsiaTheme="minorEastAsia"/>
+                <w:noProof/>
+                <w:kern w:val="2"/>
+                <w:lang w:eastAsia="nl-BE"/>
+                <w14:ligatures w14:val="standardContextual"/>
+              </w:rPr>
+              <w:tab/>
+            </w:r>
+            <w:r>
+              <w:rPr>
+                <w:rStyle w:val="Hyperlink"/>
+                <w:noProof/>
+              </w:rPr>
+              <w:t>Techologieeën</w:t>
+            </w:r>
+            <w:r>
+              <w:rPr>
+                <w:noProof/>
+                <w:webHidden/>
+              </w:rPr>
+              <w:tab/>
+            </w:r>
+            <w:r>
+              <w:rPr>
+                <w:noProof/>
+                <w:webHidden/>
+              </w:rPr>
+              <w:fldChar w:fldCharType="begin"/>
+            </w:r>
+            <w:r>
+              <w:rPr>
+                <w:noProof/>
+                <w:webHidden/>
+              </w:rPr>
+              <w:instrText xml:space="preserve"> PAGEREF _Toc134692939 \h </w:instrText>
+            </w:r>
+            <w:r>
+              <w:rPr>
+                <w:noProof/>
+                <w:webHidden/>
+              </w:rPr>
+            </w:r>
+            <w:r>
+              <w:rPr>
+                <w:noProof/>
+                <w:webHidden/>
+              </w:rPr>
+              <w:fldChar w:fldCharType="separate"/>
+            </w:r>
+            <w:r>
+              <w:rPr>
+                <w:noProof/>
+                <w:webHidden/>
+              </w:rPr>
+              <w:t>8</w:t>
+            </w:r>
+            <w:r>
+              <w:rPr>
+                <w:noProof/>
+                <w:webHidden/>
+              </w:rPr>
+              <w:fldChar w:fldCharType="end"/>
+            </w:r>
+          </w:hyperlink>
+        </w:p>
+        <w:p>
+          <w:pPr>
+            <w:pStyle w:val="Inhopg2"/>
+            <w:tabs>
+              <w:tab w:val="left" w:pos="880"/>
+              <w:tab w:val="right" w:leader="dot" w:pos="9062"/>
+            </w:tabs>
+            <w:rPr>
+              <w:rFonts w:eastAsiaTheme="minorEastAsia"/>
+              <w:noProof/>
+              <w:kern w:val="2"/>
+              <w:lang w:eastAsia="nl-BE"/>
+              <w14:ligatures w14:val="standardContextual"/>
+            </w:rPr>
+          </w:pPr>
+          <w:hyperlink w:anchor="_Toc134692940" w:history="1">
+            <w:r>
+              <w:rPr>
+                <w:rStyle w:val="Hyperlink"/>
+                <w:noProof/>
+              </w:rPr>
+              <w:t>4.2</w:t>
+            </w:r>
+            <w:r>
+              <w:rPr>
+                <w:rFonts w:eastAsiaTheme="minorEastAsia"/>
+                <w:noProof/>
+                <w:kern w:val="2"/>
+                <w:lang w:eastAsia="nl-BE"/>
+                <w14:ligatures w14:val="standardContextual"/>
+              </w:rPr>
+              <w:tab/>
+            </w:r>
+            <w:r>
+              <w:rPr>
+                <w:rStyle w:val="Hyperlink"/>
+                <w:noProof/>
+              </w:rPr>
+              <w:t>Tools</w:t>
+            </w:r>
+            <w:r>
+              <w:rPr>
+                <w:noProof/>
+                <w:webHidden/>
+              </w:rPr>
+              <w:tab/>
+            </w:r>
+            <w:r>
+              <w:rPr>
+                <w:noProof/>
+                <w:webHidden/>
+              </w:rPr>
+              <w:fldChar w:fldCharType="begin"/>
+            </w:r>
+            <w:r>
+              <w:rPr>
+                <w:noProof/>
+                <w:webHidden/>
+              </w:rPr>
+              <w:instrText xml:space="preserve"> PAGEREF _Toc134692940 \h </w:instrText>
+            </w:r>
+            <w:r>
+              <w:rPr>
+                <w:noProof/>
+                <w:webHidden/>
+              </w:rPr>
+            </w:r>
+            <w:r>
+              <w:rPr>
+                <w:noProof/>
+                <w:webHidden/>
+              </w:rPr>
+              <w:fldChar w:fldCharType="separate"/>
+            </w:r>
+            <w:r>
+              <w:rPr>
+                <w:noProof/>
+                <w:webHidden/>
+              </w:rPr>
+              <w:t>8</w:t>
             </w:r>
             <w:r>
               <w:rPr>
@@ -1634,10 +2156,12 @@
             <w:rPr>
               <w:rFonts w:eastAsiaTheme="minorEastAsia"/>
               <w:noProof/>
+              <w:kern w:val="2"/>
               <w:lang w:eastAsia="nl-BE"/>
+              <w14:ligatures w14:val="standardContextual"/>
             </w:rPr>
           </w:pPr>
-          <w:hyperlink w:anchor="_Toc126750012" w:history="1">
+          <w:hyperlink w:anchor="_Toc134692941" w:history="1">
             <w:r>
               <w:rPr>
                 <w:rStyle w:val="Hyperlink"/>
@@ -1650,7 +2174,9 @@
               <w:rPr>
                 <w:rFonts w:eastAsiaTheme="minorEastAsia"/>
                 <w:noProof/>
+                <w:kern w:val="2"/>
                 <w:lang w:eastAsia="nl-BE"/>
+                <w14:ligatures w14:val="standardContextual"/>
               </w:rPr>
               <w:tab/>
             </w:r>
@@ -1660,7 +2186,7 @@
                 <w:noProof/>
                 <w:lang w:eastAsia="nl-BE"/>
               </w:rPr>
-              <w:t>Referentielijst</w:t>
+              <w:t>Beschrijving uitwerking softwaretoepassing</w:t>
             </w:r>
             <w:r>
               <w:rPr>
@@ -1681,7 +2207,7 @@
                 <w:noProof/>
                 <w:webHidden/>
               </w:rPr>
-              <w:instrText xml:space="preserve"> PAGEREF _Toc126750012 \h </w:instrText>
+              <w:instrText xml:space="preserve"> PAGEREF _Toc134692941 \h </w:instrText>
             </w:r>
             <w:r>
               <w:rPr>
@@ -1701,7 +2227,187 @@
                 <w:noProof/>
                 <w:webHidden/>
               </w:rPr>
-              <w:t>5</w:t>
+              <w:t>8</w:t>
+            </w:r>
+            <w:r>
+              <w:rPr>
+                <w:noProof/>
+                <w:webHidden/>
+              </w:rPr>
+              <w:fldChar w:fldCharType="end"/>
+            </w:r>
+          </w:hyperlink>
+        </w:p>
+        <w:p>
+          <w:pPr>
+            <w:pStyle w:val="Inhopg2"/>
+            <w:tabs>
+              <w:tab w:val="left" w:pos="880"/>
+              <w:tab w:val="right" w:leader="dot" w:pos="9062"/>
+            </w:tabs>
+            <w:rPr>
+              <w:rFonts w:eastAsiaTheme="minorEastAsia"/>
+              <w:noProof/>
+              <w:kern w:val="2"/>
+              <w:lang w:eastAsia="nl-BE"/>
+              <w14:ligatures w14:val="standardContextual"/>
+            </w:rPr>
+          </w:pPr>
+          <w:hyperlink w:anchor="_Toc134692942" w:history="1">
+            <w:r>
+              <w:rPr>
+                <w:rStyle w:val="Hyperlink"/>
+                <w:noProof/>
+              </w:rPr>
+              <w:t>5.1</w:t>
+            </w:r>
+            <w:r>
+              <w:rPr>
+                <w:rFonts w:eastAsiaTheme="minorEastAsia"/>
+                <w:noProof/>
+                <w:kern w:val="2"/>
+                <w:lang w:eastAsia="nl-BE"/>
+                <w14:ligatures w14:val="standardContextual"/>
+              </w:rPr>
+              <w:tab/>
+            </w:r>
+            <w:r>
+              <w:rPr>
+                <w:rStyle w:val="Hyperlink"/>
+                <w:noProof/>
+              </w:rPr>
+              <w:t>Aanpak</w:t>
+            </w:r>
+            <w:r>
+              <w:rPr>
+                <w:noProof/>
+                <w:webHidden/>
+              </w:rPr>
+              <w:tab/>
+            </w:r>
+            <w:r>
+              <w:rPr>
+                <w:noProof/>
+                <w:webHidden/>
+              </w:rPr>
+              <w:fldChar w:fldCharType="begin"/>
+            </w:r>
+            <w:r>
+              <w:rPr>
+                <w:noProof/>
+                <w:webHidden/>
+              </w:rPr>
+              <w:instrText xml:space="preserve"> PAGEREF _Toc134692942 \h </w:instrText>
+            </w:r>
+            <w:r>
+              <w:rPr>
+                <w:noProof/>
+                <w:webHidden/>
+              </w:rPr>
+            </w:r>
+            <w:r>
+              <w:rPr>
+                <w:noProof/>
+                <w:webHidden/>
+              </w:rPr>
+              <w:fldChar w:fldCharType="separate"/>
+            </w:r>
+            <w:r>
+              <w:rPr>
+                <w:noProof/>
+                <w:webHidden/>
+              </w:rPr>
+              <w:t>8</w:t>
+            </w:r>
+            <w:r>
+              <w:rPr>
+                <w:noProof/>
+                <w:webHidden/>
+              </w:rPr>
+              <w:fldChar w:fldCharType="end"/>
+            </w:r>
+          </w:hyperlink>
+        </w:p>
+        <w:p>
+          <w:pPr>
+            <w:pStyle w:val="Inhopg2"/>
+            <w:tabs>
+              <w:tab w:val="left" w:pos="880"/>
+              <w:tab w:val="right" w:leader="dot" w:pos="9062"/>
+            </w:tabs>
+            <w:rPr>
+              <w:rFonts w:eastAsiaTheme="minorEastAsia"/>
+              <w:noProof/>
+              <w:kern w:val="2"/>
+              <w:lang w:eastAsia="nl-BE"/>
+              <w14:ligatures w14:val="standardContextual"/>
+            </w:rPr>
+          </w:pPr>
+          <w:hyperlink w:anchor="_Toc134692943" w:history="1">
+            <w:r>
+              <w:rPr>
+                <w:rStyle w:val="Hyperlink"/>
+                <w:noProof/>
+              </w:rPr>
+              <w:t>5.2</w:t>
+            </w:r>
+            <w:r>
+              <w:rPr>
+                <w:rFonts w:eastAsiaTheme="minorEastAsia"/>
+                <w:noProof/>
+                <w:kern w:val="2"/>
+                <w:lang w:eastAsia="nl-BE"/>
+                <w14:ligatures w14:val="standardContextual"/>
+              </w:rPr>
+              <w:tab/>
+            </w:r>
+            <w:r>
+              <w:rPr>
+                <w:rStyle w:val="Hyperlink"/>
+                <w:noProof/>
+              </w:rPr>
+              <w:t>Resultaat</w:t>
+            </w:r>
+            <w:r>
+              <w:rPr>
+                <w:noProof/>
+                <w:webHidden/>
+              </w:rPr>
+              <w:tab/>
+            </w:r>
+            <w:r>
+              <w:rPr>
+                <w:noProof/>
+                <w:webHidden/>
+              </w:rPr>
+              <w:fldChar w:fldCharType="begin"/>
+            </w:r>
+            <w:r>
+              <w:rPr>
+                <w:noProof/>
+                <w:webHidden/>
+              </w:rPr>
+              <w:instrText xml:space="preserve"> PAGEREF _Toc134692943 \h </w:instrText>
+            </w:r>
+            <w:r>
+              <w:rPr>
+                <w:noProof/>
+                <w:webHidden/>
+              </w:rPr>
+            </w:r>
+            <w:r>
+              <w:rPr>
+                <w:noProof/>
+                <w:webHidden/>
+              </w:rPr>
+              <w:fldChar w:fldCharType="separate"/>
+            </w:r>
+            <w:r>
+              <w:rPr>
+                <w:noProof/>
+                <w:webHidden/>
+              </w:rPr>
+              <w:t>9</w:t>
             </w:r>
             <w:r>
               <w:rPr>
@@ -1722,10 +2428,12 @@
             <w:rPr>
               <w:rFonts w:eastAsiaTheme="minorEastAsia"/>
               <w:noProof/>
+              <w:kern w:val="2"/>
               <w:lang w:eastAsia="nl-BE"/>
+              <w14:ligatures w14:val="standardContextual"/>
             </w:rPr>
           </w:pPr>
-          <w:hyperlink w:anchor="_Toc126750013" w:history="1">
+          <w:hyperlink w:anchor="_Toc134692944" w:history="1">
             <w:r>
               <w:rPr>
                 <w:rStyle w:val="Hyperlink"/>
@@ -1738,7 +2446,9 @@
               <w:rPr>
                 <w:rFonts w:eastAsiaTheme="minorEastAsia"/>
                 <w:noProof/>
+                <w:kern w:val="2"/>
                 <w:lang w:eastAsia="nl-BE"/>
+                <w14:ligatures w14:val="standardContextual"/>
               </w:rPr>
               <w:tab/>
             </w:r>
@@ -1748,6 +2458,190 @@
                 <w:noProof/>
                 <w:lang w:eastAsia="nl-BE"/>
               </w:rPr>
+              <w:t>Persoonlijke reflecties en kritische kanttekeningen</w:t>
+            </w:r>
+            <w:r>
+              <w:rPr>
+                <w:noProof/>
+                <w:webHidden/>
+              </w:rPr>
+              <w:tab/>
+            </w:r>
+            <w:r>
+              <w:rPr>
+                <w:noProof/>
+                <w:webHidden/>
+              </w:rPr>
+              <w:fldChar w:fldCharType="begin"/>
+            </w:r>
+            <w:r>
+              <w:rPr>
+                <w:noProof/>
+                <w:webHidden/>
+              </w:rPr>
+              <w:instrText xml:space="preserve"> PAGEREF _Toc134692944 \h </w:instrText>
+            </w:r>
+            <w:r>
+              <w:rPr>
+                <w:noProof/>
+                <w:webHidden/>
+              </w:rPr>
+            </w:r>
+            <w:r>
+              <w:rPr>
+                <w:noProof/>
+                <w:webHidden/>
+              </w:rPr>
+              <w:fldChar w:fldCharType="separate"/>
+            </w:r>
+            <w:r>
+              <w:rPr>
+                <w:noProof/>
+                <w:webHidden/>
+              </w:rPr>
+              <w:t>9</w:t>
+            </w:r>
+            <w:r>
+              <w:rPr>
+                <w:noProof/>
+                <w:webHidden/>
+              </w:rPr>
+              <w:fldChar w:fldCharType="end"/>
+            </w:r>
+          </w:hyperlink>
+        </w:p>
+        <w:p>
+          <w:pPr>
+            <w:pStyle w:val="Inhopg1"/>
+            <w:tabs>
+              <w:tab w:val="left" w:pos="440"/>
+              <w:tab w:val="right" w:leader="dot" w:pos="9062"/>
+            </w:tabs>
+            <w:rPr>
+              <w:rFonts w:eastAsiaTheme="minorEastAsia"/>
+              <w:noProof/>
+              <w:kern w:val="2"/>
+              <w:lang w:eastAsia="nl-BE"/>
+              <w14:ligatures w14:val="standardContextual"/>
+            </w:rPr>
+          </w:pPr>
+          <w:hyperlink w:anchor="_Toc134692945" w:history="1">
+            <w:r>
+              <w:rPr>
+                <w:rStyle w:val="Hyperlink"/>
+                <w:noProof/>
+                <w:lang w:eastAsia="nl-BE"/>
+              </w:rPr>
+              <w:t>7</w:t>
+            </w:r>
+            <w:r>
+              <w:rPr>
+                <w:rFonts w:eastAsiaTheme="minorEastAsia"/>
+                <w:noProof/>
+                <w:kern w:val="2"/>
+                <w:lang w:eastAsia="nl-BE"/>
+                <w14:ligatures w14:val="standardContextual"/>
+              </w:rPr>
+              <w:tab/>
+            </w:r>
+            <w:r>
+              <w:rPr>
+                <w:rStyle w:val="Hyperlink"/>
+                <w:noProof/>
+                <w:lang w:eastAsia="nl-BE"/>
+              </w:rPr>
+              <w:t>Referentielijst</w:t>
+            </w:r>
+            <w:r>
+              <w:rPr>
+                <w:noProof/>
+                <w:webHidden/>
+              </w:rPr>
+              <w:tab/>
+            </w:r>
+            <w:r>
+              <w:rPr>
+                <w:noProof/>
+                <w:webHidden/>
+              </w:rPr>
+              <w:fldChar w:fldCharType="begin"/>
+            </w:r>
+            <w:r>
+              <w:rPr>
+                <w:noProof/>
+                <w:webHidden/>
+              </w:rPr>
+              <w:instrText xml:space="preserve"> PAGEREF _Toc134692945 \h </w:instrText>
+            </w:r>
+            <w:r>
+              <w:rPr>
+                <w:noProof/>
+                <w:webHidden/>
+              </w:rPr>
+            </w:r>
+            <w:r>
+              <w:rPr>
+                <w:noProof/>
+                <w:webHidden/>
+              </w:rPr>
+              <w:fldChar w:fldCharType="separate"/>
+            </w:r>
+            <w:r>
+              <w:rPr>
+                <w:noProof/>
+                <w:webHidden/>
+              </w:rPr>
+              <w:t>10</w:t>
+            </w:r>
+            <w:r>
+              <w:rPr>
+                <w:noProof/>
+                <w:webHidden/>
+              </w:rPr>
+              <w:fldChar w:fldCharType="end"/>
+            </w:r>
+          </w:hyperlink>
+        </w:p>
+        <w:p>
+          <w:pPr>
+            <w:pStyle w:val="Inhopg1"/>
+            <w:tabs>
+              <w:tab w:val="left" w:pos="440"/>
+              <w:tab w:val="right" w:leader="dot" w:pos="9062"/>
+            </w:tabs>
+            <w:rPr>
+              <w:rFonts w:eastAsiaTheme="minorEastAsia"/>
+              <w:noProof/>
+              <w:kern w:val="2"/>
+              <w:lang w:eastAsia="nl-BE"/>
+              <w14:ligatures w14:val="standardContextual"/>
+            </w:rPr>
+          </w:pPr>
+          <w:hyperlink w:anchor="_Toc134692946" w:history="1">
+            <w:r>
+              <w:rPr>
+                <w:rStyle w:val="Hyperlink"/>
+                <w:noProof/>
+                <w:lang w:eastAsia="nl-BE"/>
+              </w:rPr>
+              <w:t>8</w:t>
+            </w:r>
+            <w:r>
+              <w:rPr>
+                <w:rFonts w:eastAsiaTheme="minorEastAsia"/>
+                <w:noProof/>
+                <w:kern w:val="2"/>
+                <w:lang w:eastAsia="nl-BE"/>
+                <w14:ligatures w14:val="standardContextual"/>
+              </w:rPr>
+              <w:tab/>
+            </w:r>
+            <w:r>
+              <w:rPr>
+                <w:rStyle w:val="Hyperlink"/>
+                <w:noProof/>
+                <w:lang w:eastAsia="nl-BE"/>
+              </w:rPr>
               <w:t>Bijlagen</w:t>
             </w:r>
             <w:r>
@@ -1769,7 +2663,7 @@
                 <w:noProof/>
                 <w:webHidden/>
               </w:rPr>
-              <w:instrText xml:space="preserve"> PAGEREF _Toc126750013 \h </w:instrText>
+              <w:instrText xml:space="preserve"> PAGEREF _Toc134692946 \h </w:instrText>
             </w:r>
             <w:r>
               <w:rPr>
@@ -1789,7 +2683,7 @@
                 <w:noProof/>
                 <w:webHidden/>
               </w:rPr>
-              <w:t>6</w:t>
+              <w:t>11</w:t>
             </w:r>
             <w:r>
               <w:rPr>
@@ -1840,7 +2734,7 @@
         <w:pStyle w:val="Kop1"/>
         <w:jc w:val="both"/>
       </w:pPr>
-      <w:bookmarkStart w:id="5" w:name="_Toc126750002"/>
+      <w:bookmarkStart w:id="5" w:name="_Toc134692927"/>
       <w:r>
         <w:lastRenderedPageBreak/>
         <w:t>Bedrijfsvoorstelling</w:t>
@@ -1887,7 +2781,7 @@
         <w:pStyle w:val="Kop1"/>
         <w:jc w:val="both"/>
       </w:pPr>
-      <w:bookmarkStart w:id="6" w:name="_Toc126750003"/>
+      <w:bookmarkStart w:id="6" w:name="_Toc134692928"/>
       <w:r>
         <w:t>Projectvraag, onderzoeksacties en resultaten</w:t>
       </w:r>
@@ -1974,7 +2868,7 @@
         <w:pStyle w:val="Kop2"/>
         <w:jc w:val="both"/>
       </w:pPr>
-      <w:bookmarkStart w:id="7" w:name="_Toc126750004"/>
+      <w:bookmarkStart w:id="7" w:name="_Toc134692929"/>
       <w:r>
         <w:t>Situering probleemstelling</w:t>
       </w:r>
@@ -1996,49 +2890,7 @@
           <w:noProof/>
           <w:lang w:eastAsia="nl-BE"/>
         </w:rPr>
-        <w:t>Elk slimme locatie bevat een aantal hardware en software componenten die via het cloud based</w:t>
-      </w:r>
-      <w:r>
-        <w:rPr>
-          <w:noProof/>
-          <w:lang w:eastAsia="nl-BE"/>
-        </w:rPr>
-        <w:t xml:space="preserve"> </w:t>
-      </w:r>
-      <w:r>
-        <w:rPr>
-          <w:noProof/>
-          <w:lang w:eastAsia="nl-BE"/>
-        </w:rPr>
-        <w:t>platform ( het Telloport platform ) worden aangestuurd. Het platform regelt de business logica van</w:t>
-      </w:r>
-      <w:r>
-        <w:rPr>
-          <w:noProof/>
-          <w:lang w:eastAsia="nl-BE"/>
-        </w:rPr>
-        <w:t xml:space="preserve"> </w:t>
-      </w:r>
-      <w:r>
-        <w:rPr>
-          <w:noProof/>
-          <w:lang w:eastAsia="nl-BE"/>
-        </w:rPr>
-        <w:t>welke goederen bevinden zich waar en wie heeft op welk moment toegang tot deze locaties om</w:t>
-      </w:r>
-      <w:r>
-        <w:rPr>
-          <w:noProof/>
-          <w:lang w:eastAsia="nl-BE"/>
-        </w:rPr>
-        <w:t xml:space="preserve"> </w:t>
-      </w:r>
-      <w:r>
-        <w:rPr>
-          <w:noProof/>
-          <w:lang w:eastAsia="nl-BE"/>
-        </w:rPr>
-        <w:t>goederen te brengen of af te halen</w:t>
+        <w:t>Elk slimme locatie bevat een aantal hardware en software componenten die via het cloud based platform ( het Telloport platform ) worden aangestuurd. Het platform regelt de business logica van welke goederen bevinden zich waar en wie heeft op welk moment toegang tot deze locaties om goederen te brengen of af te halen</w:t>
       </w:r>
     </w:p>
     <w:p>
@@ -2062,7 +2914,7 @@
         <w:pStyle w:val="Kop2"/>
         <w:jc w:val="both"/>
       </w:pPr>
-      <w:bookmarkStart w:id="8" w:name="_Toc126750005"/>
+      <w:bookmarkStart w:id="8" w:name="_Toc134692930"/>
       <w:r>
         <w:t>Projectvraag en deelvragen</w:t>
       </w:r>
@@ -2100,6 +2952,7 @@
           <w:lang w:eastAsia="nl-BE"/>
         </w:rPr>
       </w:pPr>
+      <w:bookmarkStart w:id="9" w:name="_Hlk134600142"/>
       <w:r>
         <w:rPr>
           <w:noProof/>
@@ -2108,6 +2961,7 @@
         <w:t>Hoe behoudt Telloport momenteel het overzicht van alle hardware en software componenten die aanwezig zijn op de slimme locaties?</w:t>
       </w:r>
     </w:p>
+    <w:bookmarkEnd w:id="9"/>
     <w:p>
       <w:pPr>
         <w:pStyle w:val="Lijstalinea"/>
@@ -2142,14 +2996,64 @@
           <w:lang w:eastAsia="nl-BE"/>
         </w:rPr>
       </w:pPr>
-      <w:r>
-        <w:rPr>
-          <w:noProof/>
-          <w:lang w:eastAsia="nl-BE"/>
-        </w:rPr>
-        <w:t>Hoe kan een configuration management database ( CMDB ) een oplossing bieden voor deze problemen?</w:t>
-      </w:r>
-    </w:p>
+      <w:bookmarkStart w:id="10" w:name="_Hlk134600572"/>
+      <w:r>
+        <w:rPr>
+          <w:noProof/>
+          <w:lang w:eastAsia="nl-BE"/>
+        </w:rPr>
+        <w:t xml:space="preserve">Hoe kan een </w:t>
+      </w:r>
+      <w:r>
+        <w:rPr>
+          <w:i/>
+          <w:iCs/>
+          <w:noProof/>
+          <w:lang w:eastAsia="nl-BE"/>
+        </w:rPr>
+        <w:t>configuration</w:t>
+      </w:r>
+      <w:r>
+        <w:rPr>
+          <w:noProof/>
+          <w:lang w:eastAsia="nl-BE"/>
+        </w:rPr>
+        <w:t xml:space="preserve"> </w:t>
+      </w:r>
+      <w:r>
+        <w:rPr>
+          <w:i/>
+          <w:iCs/>
+          <w:noProof/>
+          <w:lang w:eastAsia="nl-BE"/>
+        </w:rPr>
+        <w:t>management</w:t>
+      </w:r>
+      <w:r>
+        <w:rPr>
+          <w:noProof/>
+          <w:lang w:eastAsia="nl-BE"/>
+        </w:rPr>
+        <w:t xml:space="preserve"> </w:t>
+      </w:r>
+      <w:r>
+        <w:rPr>
+          <w:i/>
+          <w:iCs/>
+          <w:noProof/>
+          <w:lang w:eastAsia="nl-BE"/>
+        </w:rPr>
+        <w:t>database</w:t>
+      </w:r>
+      <w:r>
+        <w:rPr>
+          <w:noProof/>
+          <w:lang w:eastAsia="nl-BE"/>
+        </w:rPr>
+        <w:t xml:space="preserve"> ( CMDB ) een oplossing bieden voor deze problemen?</w:t>
+      </w:r>
+    </w:p>
+    <w:bookmarkEnd w:id="10"/>
     <w:p>
       <w:pPr>
         <w:pStyle w:val="Lijstalinea"/>
@@ -2331,11 +3235,11 @@
         <w:pStyle w:val="Kop2"/>
         <w:jc w:val="both"/>
       </w:pPr>
-      <w:bookmarkStart w:id="9" w:name="_Toc126750006"/>
+      <w:bookmarkStart w:id="11" w:name="_Toc134692931"/>
       <w:r>
         <w:t>(Onderzoeks-)acties</w:t>
       </w:r>
-      <w:bookmarkEnd w:id="9"/>
+      <w:bookmarkEnd w:id="11"/>
     </w:p>
     <w:p>
       <w:pPr>
@@ -2357,7 +3261,55 @@
           <w:noProof/>
           <w:lang w:eastAsia="nl-BE"/>
         </w:rPr>
-        <w:t xml:space="preserve"> over hardware- en softwarecomponenten is onderzocht bij Telloport. Een aantal problemen met de huidige werkwijze werden vastgesteld. Om deze problemen op te lossen werd de mogelijkheid onderzocht om een Configuration Management Database ( DMDB ) te implementeren. Om een duidelijk overzicht te krijgen van de structuur van de CMDB werd onderzoek gedaan naar de verschillende structuren van andere systemen.</w:t>
+        <w:t xml:space="preserve"> over hardware- en softwarecomponenten is onderzocht bij Telloport. Een aantal problemen met de huidige werkwijze werden vastgesteld. Om deze problemen op te lossen werd de mogelijkheid onderzocht om een </w:t>
+      </w:r>
+      <w:r>
+        <w:rPr>
+          <w:i/>
+          <w:iCs/>
+          <w:noProof/>
+          <w:lang w:eastAsia="nl-BE"/>
+        </w:rPr>
+        <w:t>Configuration</w:t>
+      </w:r>
+      <w:r>
+        <w:rPr>
+          <w:noProof/>
+          <w:lang w:eastAsia="nl-BE"/>
+        </w:rPr>
+        <w:t xml:space="preserve"> </w:t>
+      </w:r>
+      <w:r>
+        <w:rPr>
+          <w:i/>
+          <w:iCs/>
+          <w:noProof/>
+          <w:lang w:eastAsia="nl-BE"/>
+        </w:rPr>
+        <w:t>Management</w:t>
+      </w:r>
+      <w:r>
+        <w:rPr>
+          <w:noProof/>
+          <w:lang w:eastAsia="nl-BE"/>
+        </w:rPr>
+        <w:t xml:space="preserve"> </w:t>
+      </w:r>
+      <w:r>
+        <w:rPr>
+          <w:i/>
+          <w:iCs/>
+          <w:noProof/>
+          <w:lang w:eastAsia="nl-BE"/>
+        </w:rPr>
+        <w:t>Database</w:t>
+      </w:r>
+      <w:r>
+        <w:rPr>
+          <w:noProof/>
+          <w:lang w:eastAsia="nl-BE"/>
+        </w:rPr>
+        <w:t xml:space="preserve"> ( DMDB ) te implementeren. Om een duidelijk overzicht te krijgen van de structuur van de CMDB werd onderzoek gedaan naar de verschillende structuren van andere systemen.</w:t>
       </w:r>
     </w:p>
     <w:p>
@@ -2427,35 +3379,811 @@
         <w:pStyle w:val="Kop2"/>
         <w:jc w:val="both"/>
       </w:pPr>
-      <w:bookmarkStart w:id="10" w:name="_Toc126750007"/>
+      <w:bookmarkStart w:id="12" w:name="_Toc134692932"/>
       <w:r>
         <w:t>Verzamelde resultaten</w:t>
       </w:r>
-      <w:bookmarkEnd w:id="10"/>
-    </w:p>
-    <w:p>
-      <w:pPr>
-        <w:jc w:val="both"/>
-        <w:rPr>
-          <w:noProof/>
-          <w:lang w:eastAsia="nl-BE"/>
-        </w:rPr>
-      </w:pPr>
-      <w:r>
-        <w:rPr>
-          <w:noProof/>
-          <w:lang w:eastAsia="nl-BE"/>
-        </w:rPr>
-        <w:t>Tekst tekst tekst</w:t>
+      <w:bookmarkEnd w:id="12"/>
+    </w:p>
+    <w:p>
+      <w:pPr>
+        <w:pStyle w:val="Lijstalinea"/>
+        <w:numPr>
+          <w:ilvl w:val="0"/>
+          <w:numId w:val="5"/>
+        </w:numPr>
+        <w:jc w:val="both"/>
+        <w:rPr>
+          <w:noProof/>
+          <w:lang w:eastAsia="nl-BE"/>
+        </w:rPr>
+      </w:pPr>
+      <w:r>
+        <w:rPr>
+          <w:noProof/>
+          <w:lang w:eastAsia="nl-BE"/>
+        </w:rPr>
+        <w:t>Hoe behoudt Telloport momenteel het overzicht van alle hardware en software componenten die aanwezig zijn op de slimme locaties?</w:t>
+      </w:r>
+    </w:p>
+    <w:p>
+      <w:pPr>
+        <w:pStyle w:val="Lijstalinea"/>
+        <w:numPr>
+          <w:ilvl w:val="1"/>
+          <w:numId w:val="5"/>
+        </w:numPr>
+        <w:jc w:val="both"/>
+        <w:rPr>
+          <w:noProof/>
+          <w:lang w:eastAsia="nl-BE"/>
+        </w:rPr>
+      </w:pPr>
+      <w:r>
+        <w:rPr>
+          <w:noProof/>
+          <w:lang w:eastAsia="nl-BE"/>
+        </w:rPr>
+        <w:t>Er werdt geen overzicht gehouden.</w:t>
+      </w:r>
+    </w:p>
+    <w:p>
+      <w:pPr>
+        <w:pStyle w:val="Lijstalinea"/>
+        <w:numPr>
+          <w:ilvl w:val="0"/>
+          <w:numId w:val="5"/>
+        </w:numPr>
+        <w:jc w:val="both"/>
+        <w:rPr>
+          <w:noProof/>
+          <w:lang w:eastAsia="nl-BE"/>
+        </w:rPr>
+      </w:pPr>
+      <w:r>
+        <w:rPr>
+          <w:noProof/>
+          <w:lang w:eastAsia="nl-BE"/>
+        </w:rPr>
+        <w:t>Welke problemen brengt de huidige manier van werken met zich mee?</w:t>
+      </w:r>
+    </w:p>
+    <w:p>
+      <w:pPr>
+        <w:pStyle w:val="Lijstalinea"/>
+        <w:numPr>
+          <w:ilvl w:val="1"/>
+          <w:numId w:val="5"/>
+        </w:numPr>
+        <w:jc w:val="both"/>
+        <w:rPr>
+          <w:noProof/>
+          <w:lang w:eastAsia="nl-BE"/>
+        </w:rPr>
+      </w:pPr>
+      <w:r>
+        <w:rPr>
+          <w:noProof/>
+          <w:lang w:eastAsia="nl-BE"/>
+        </w:rPr>
+        <w:t xml:space="preserve">Dit kan leiden tot tijdsverspilling, zonder een </w:t>
+      </w:r>
+      <w:r>
+        <w:rPr>
+          <w:i/>
+          <w:iCs/>
+          <w:noProof/>
+          <w:lang w:eastAsia="nl-BE"/>
+        </w:rPr>
+        <w:t>configuration</w:t>
+      </w:r>
+      <w:r>
+        <w:rPr>
+          <w:noProof/>
+          <w:lang w:eastAsia="nl-BE"/>
+        </w:rPr>
+        <w:t xml:space="preserve"> </w:t>
+      </w:r>
+      <w:r>
+        <w:rPr>
+          <w:i/>
+          <w:iCs/>
+          <w:noProof/>
+          <w:lang w:eastAsia="nl-BE"/>
+        </w:rPr>
+        <w:t>management</w:t>
+      </w:r>
+      <w:r>
+        <w:rPr>
+          <w:noProof/>
+          <w:lang w:eastAsia="nl-BE"/>
+        </w:rPr>
+        <w:t xml:space="preserve"> </w:t>
+      </w:r>
+      <w:r>
+        <w:rPr>
+          <w:i/>
+          <w:iCs/>
+          <w:noProof/>
+          <w:lang w:eastAsia="nl-BE"/>
+        </w:rPr>
+        <w:t>database</w:t>
+      </w:r>
+      <w:r>
+        <w:rPr>
+          <w:noProof/>
+          <w:lang w:eastAsia="nl-BE"/>
+        </w:rPr>
+        <w:t xml:space="preserve"> kan het tijdrovend zijn om zelf alle informatie van de componenten bij te houden. Verder kan er ook een mismatch ontstaan tussen componenten en slimme locaties.</w:t>
+      </w:r>
+      <w:r>
+        <w:rPr>
+          <w:noProof/>
+          <w:lang w:eastAsia="nl-BE"/>
+        </w:rPr>
+        <w:t xml:space="preserve"> Zonder een CMDB kan het moeilijk zijn compalititeit van componenten te controleren.</w:t>
+      </w:r>
+    </w:p>
+    <w:p>
+      <w:pPr>
+        <w:pStyle w:val="Lijstalinea"/>
+        <w:numPr>
+          <w:ilvl w:val="0"/>
+          <w:numId w:val="5"/>
+        </w:numPr>
+        <w:jc w:val="both"/>
+        <w:rPr>
+          <w:noProof/>
+          <w:lang w:eastAsia="nl-BE"/>
+        </w:rPr>
+      </w:pPr>
+      <w:r>
+        <w:rPr>
+          <w:noProof/>
+          <w:lang w:eastAsia="nl-BE"/>
+        </w:rPr>
+        <w:t xml:space="preserve">Hoe kan een </w:t>
+      </w:r>
+      <w:r>
+        <w:rPr>
+          <w:i/>
+          <w:iCs/>
+          <w:noProof/>
+          <w:lang w:eastAsia="nl-BE"/>
+        </w:rPr>
+        <w:t>configuration</w:t>
+      </w:r>
+      <w:r>
+        <w:rPr>
+          <w:noProof/>
+          <w:lang w:eastAsia="nl-BE"/>
+        </w:rPr>
+        <w:t xml:space="preserve"> </w:t>
+      </w:r>
+      <w:r>
+        <w:rPr>
+          <w:i/>
+          <w:iCs/>
+          <w:noProof/>
+          <w:lang w:eastAsia="nl-BE"/>
+        </w:rPr>
+        <w:t>management</w:t>
+      </w:r>
+      <w:r>
+        <w:rPr>
+          <w:noProof/>
+          <w:lang w:eastAsia="nl-BE"/>
+        </w:rPr>
+        <w:t xml:space="preserve"> </w:t>
+      </w:r>
+      <w:r>
+        <w:rPr>
+          <w:i/>
+          <w:iCs/>
+          <w:noProof/>
+          <w:lang w:eastAsia="nl-BE"/>
+        </w:rPr>
+        <w:t>database</w:t>
+      </w:r>
+      <w:r>
+        <w:rPr>
+          <w:noProof/>
+          <w:lang w:eastAsia="nl-BE"/>
+        </w:rPr>
+        <w:t xml:space="preserve"> ( CMDB ) een oplossing bieden voor deze problemen?</w:t>
+      </w:r>
+    </w:p>
+    <w:p>
+      <w:pPr>
+        <w:pStyle w:val="Lijstalinea"/>
+        <w:numPr>
+          <w:ilvl w:val="1"/>
+          <w:numId w:val="5"/>
+        </w:numPr>
+        <w:jc w:val="both"/>
+        <w:rPr>
+          <w:noProof/>
+          <w:lang w:eastAsia="nl-BE"/>
+        </w:rPr>
+      </w:pPr>
+      <w:r>
+        <w:rPr>
+          <w:noProof/>
+          <w:lang w:eastAsia="nl-BE"/>
+        </w:rPr>
+        <w:t xml:space="preserve">Door een </w:t>
+      </w:r>
+      <w:r>
+        <w:rPr>
+          <w:i/>
+          <w:iCs/>
+          <w:noProof/>
+          <w:lang w:eastAsia="nl-BE"/>
+        </w:rPr>
+        <w:t>configuration</w:t>
+      </w:r>
+      <w:r>
+        <w:rPr>
+          <w:noProof/>
+          <w:lang w:eastAsia="nl-BE"/>
+        </w:rPr>
+        <w:t xml:space="preserve"> </w:t>
+      </w:r>
+      <w:r>
+        <w:rPr>
+          <w:i/>
+          <w:iCs/>
+          <w:noProof/>
+          <w:lang w:eastAsia="nl-BE"/>
+        </w:rPr>
+        <w:t>management</w:t>
+      </w:r>
+      <w:r>
+        <w:rPr>
+          <w:noProof/>
+          <w:lang w:eastAsia="nl-BE"/>
+        </w:rPr>
+        <w:t xml:space="preserve"> </w:t>
+      </w:r>
+      <w:r>
+        <w:rPr>
+          <w:i/>
+          <w:iCs/>
+          <w:noProof/>
+          <w:lang w:eastAsia="nl-BE"/>
+        </w:rPr>
+        <w:t>database</w:t>
+      </w:r>
+      <w:r>
+        <w:rPr>
+          <w:noProof/>
+          <w:lang w:eastAsia="nl-BE"/>
+        </w:rPr>
+        <w:t xml:space="preserve"> te implementeren maakt </w:t>
+      </w:r>
+      <w:r>
+        <w:rPr>
+          <w:noProof/>
+          <w:lang w:eastAsia="nl-BE"/>
+        </w:rPr>
+        <w:t xml:space="preserve">het </w:t>
+      </w:r>
+      <w:r>
+        <w:rPr>
+          <w:noProof/>
+          <w:lang w:eastAsia="nl-BE"/>
+        </w:rPr>
+        <w:t>onderhoud</w:t>
+      </w:r>
+      <w:r>
+        <w:rPr>
+          <w:noProof/>
+          <w:lang w:eastAsia="nl-BE"/>
+        </w:rPr>
+        <w:t xml:space="preserve"> op slimme locaties</w:t>
+      </w:r>
+      <w:r>
+        <w:rPr>
+          <w:noProof/>
+          <w:lang w:eastAsia="nl-BE"/>
+        </w:rPr>
+        <w:t xml:space="preserve"> </w:t>
+      </w:r>
+      <w:r>
+        <w:rPr>
+          <w:noProof/>
+          <w:lang w:eastAsia="nl-BE"/>
+        </w:rPr>
+        <w:t>makkelijker en overzichtelijker doordat alle informatie en specificaties opgeslagen zijn in de CMDB.</w:t>
+      </w:r>
+    </w:p>
+    <w:p>
+      <w:pPr>
+        <w:pStyle w:val="Lijstalinea"/>
+        <w:numPr>
+          <w:ilvl w:val="0"/>
+          <w:numId w:val="5"/>
+        </w:numPr>
+        <w:jc w:val="both"/>
+        <w:rPr>
+          <w:noProof/>
+          <w:lang w:eastAsia="nl-BE"/>
+        </w:rPr>
+      </w:pPr>
+      <w:r>
+        <w:rPr>
+          <w:noProof/>
+          <w:lang w:eastAsia="nl-BE"/>
+        </w:rPr>
+        <w:t>Hoe maak ik het overzicht zo duidelijk mogelijk?</w:t>
+      </w:r>
+    </w:p>
+    <w:p>
+      <w:pPr>
+        <w:pStyle w:val="Lijstalinea"/>
+        <w:numPr>
+          <w:ilvl w:val="1"/>
+          <w:numId w:val="5"/>
+        </w:numPr>
+        <w:jc w:val="both"/>
+        <w:rPr>
+          <w:noProof/>
+          <w:lang w:eastAsia="nl-BE"/>
+        </w:rPr>
+      </w:pPr>
+      <w:r>
+        <w:rPr>
+          <w:noProof/>
+          <w:lang w:eastAsia="nl-BE"/>
+        </w:rPr>
+        <w:lastRenderedPageBreak/>
+        <w:t>Elk slimme locatie heeft een overzicht met al zijn componenten waarbij ook een detail pagina is voorzien voor alle specificaties van dat component. Verder zijn er ook nog overzicht tabellen voorzien voor alle componenten en slimme locaties voor makkelijk gebruik.</w:t>
+      </w:r>
+    </w:p>
+    <w:p>
+      <w:pPr>
+        <w:pStyle w:val="Lijstalinea"/>
+        <w:numPr>
+          <w:ilvl w:val="0"/>
+          <w:numId w:val="5"/>
+        </w:numPr>
+        <w:jc w:val="both"/>
+        <w:rPr>
+          <w:noProof/>
+          <w:lang w:eastAsia="nl-BE"/>
+        </w:rPr>
+      </w:pPr>
+      <w:r>
+        <w:rPr>
+          <w:noProof/>
+          <w:lang w:eastAsia="nl-BE"/>
+        </w:rPr>
+        <w:t>Welke informatie over de hardware en software componenten moet er worden verzameld en opgeslagen in de CMDB?</w:t>
+      </w:r>
+    </w:p>
+    <w:p>
+      <w:pPr>
+        <w:pStyle w:val="Lijstalinea"/>
+        <w:numPr>
+          <w:ilvl w:val="1"/>
+          <w:numId w:val="5"/>
+        </w:numPr>
+        <w:jc w:val="both"/>
+        <w:rPr>
+          <w:noProof/>
+          <w:lang w:eastAsia="nl-BE"/>
+        </w:rPr>
+      </w:pPr>
+      <w:r>
+        <w:rPr>
+          <w:noProof/>
+          <w:lang w:eastAsia="nl-BE"/>
+        </w:rPr>
+        <w:t xml:space="preserve">Bij de hardware componenten kan dit gaan over het serie en modelnummer </w:t>
+      </w:r>
+      <w:r>
+        <w:rPr>
+          <w:noProof/>
+          <w:lang w:eastAsia="nl-BE"/>
+        </w:rPr>
+        <w:t>en andere spicificaties zoals bij een voeding hoeveel Watt en welk formaat de voeding is. De software die word bijgehouden is vooral de Android versies die de computers gebruiken in de slimme locatie.</w:t>
+      </w:r>
+      <w:r>
+        <w:rPr>
+          <w:noProof/>
+          <w:lang w:eastAsia="nl-BE"/>
+        </w:rPr>
+        <w:t xml:space="preserve"> Verder worden de locaties en klanten bijgehouden van de slimme locaties.</w:t>
+      </w:r>
+    </w:p>
+    <w:p>
+      <w:pPr>
+        <w:pStyle w:val="Lijstalinea"/>
+        <w:numPr>
+          <w:ilvl w:val="0"/>
+          <w:numId w:val="5"/>
+        </w:numPr>
+        <w:jc w:val="both"/>
+        <w:rPr>
+          <w:noProof/>
+          <w:lang w:eastAsia="nl-BE"/>
+        </w:rPr>
+      </w:pPr>
+      <w:r>
+        <w:rPr>
+          <w:noProof/>
+          <w:lang w:eastAsia="nl-BE"/>
+        </w:rPr>
+        <w:t>Hoe kan deze informatie op de meest efficiënte manier verzameld worden?</w:t>
+      </w:r>
+    </w:p>
+    <w:p>
+      <w:pPr>
+        <w:pStyle w:val="Lijstalinea"/>
+        <w:numPr>
+          <w:ilvl w:val="1"/>
+          <w:numId w:val="5"/>
+        </w:numPr>
+        <w:jc w:val="both"/>
+        <w:rPr>
+          <w:noProof/>
+          <w:lang w:eastAsia="nl-BE"/>
+        </w:rPr>
+      </w:pPr>
+      <w:r>
+        <w:rPr>
+          <w:noProof/>
+          <w:lang w:eastAsia="nl-BE"/>
+        </w:rPr>
+        <w:t>De informatie van de slimme locatie zelf worden gesynchroniseerd met het bestaande Telloport platform.</w:t>
+      </w:r>
+      <w:r>
+        <w:rPr>
+          <w:noProof/>
+          <w:lang w:eastAsia="nl-BE"/>
+        </w:rPr>
+        <w:t xml:space="preserve"> </w:t>
+      </w:r>
+    </w:p>
+    <w:p>
+      <w:pPr>
+        <w:pStyle w:val="Lijstalinea"/>
+        <w:numPr>
+          <w:ilvl w:val="1"/>
+          <w:numId w:val="5"/>
+        </w:numPr>
+        <w:jc w:val="both"/>
+        <w:rPr>
+          <w:noProof/>
+          <w:lang w:eastAsia="nl-BE"/>
+        </w:rPr>
+      </w:pPr>
+      <w:r>
+        <w:rPr>
+          <w:noProof/>
+          <w:lang w:eastAsia="nl-BE"/>
+        </w:rPr>
+        <w:t xml:space="preserve">Ook een mogelijkheid zou zijn </w:t>
+      </w:r>
+      <w:r>
+        <w:rPr>
+          <w:noProof/>
+          <w:lang w:eastAsia="nl-BE"/>
+        </w:rPr>
+        <w:t xml:space="preserve">geautomatiseerde gegevensverzameling via API’s die aangeboden worden door leveranciers. </w:t>
+      </w:r>
+    </w:p>
+    <w:p>
+      <w:pPr>
+        <w:pStyle w:val="Lijstalinea"/>
+        <w:numPr>
+          <w:ilvl w:val="1"/>
+          <w:numId w:val="5"/>
+        </w:numPr>
+        <w:jc w:val="both"/>
+        <w:rPr>
+          <w:noProof/>
+          <w:lang w:eastAsia="nl-BE"/>
+        </w:rPr>
+      </w:pPr>
+      <w:r>
+        <w:rPr>
+          <w:noProof/>
+          <w:lang w:eastAsia="nl-BE"/>
+        </w:rPr>
+        <w:t xml:space="preserve">Verder zou een QR-code of barcode die gescanned word door bijvoorbeeld een mobiele apparaat alle informatie kunnen linken naar de CMDB een mogelijkheid kunnen zijn. </w:t>
+      </w:r>
+    </w:p>
+    <w:p>
+      <w:pPr>
+        <w:pStyle w:val="Lijstalinea"/>
+        <w:numPr>
+          <w:ilvl w:val="0"/>
+          <w:numId w:val="5"/>
+        </w:numPr>
+        <w:jc w:val="both"/>
+        <w:rPr>
+          <w:noProof/>
+          <w:lang w:eastAsia="nl-BE"/>
+        </w:rPr>
+      </w:pPr>
+      <w:r>
+        <w:rPr>
+          <w:noProof/>
+          <w:lang w:eastAsia="nl-BE"/>
+        </w:rPr>
+        <w:t>Wat zijn de belangrijkste functionele en niet-functionele vereisten waarmee rekening moet worden gehouden bij het ontwikkelen van een CMDB?</w:t>
+      </w:r>
+    </w:p>
+    <w:p>
+      <w:pPr>
+        <w:pStyle w:val="Lijstalinea"/>
+        <w:numPr>
+          <w:ilvl w:val="1"/>
+          <w:numId w:val="5"/>
+        </w:numPr>
+        <w:jc w:val="both"/>
+        <w:rPr>
+          <w:noProof/>
+          <w:lang w:eastAsia="nl-BE"/>
+        </w:rPr>
+      </w:pPr>
+      <w:r>
+        <w:rPr>
+          <w:noProof/>
+          <w:lang w:eastAsia="nl-BE"/>
+        </w:rPr>
+        <w:t>Functionele vereisten zoals het toe voegen van nieuwe componenten aan de applicatie, inclusief relevante informatie zoals serienummers en specificaties. Ook de functionaliteit om bestaande componenten makkelijk terug te vinden en hun gegevens, zodat er een duidelijk overzicht is van de componenten. Verder is er dan de functionaliteit om de locatie en informatie van de klant terug te vinden van de slimme locaties. Daarnaast de mogelijkheid om onderhoudsactiviteiten te beheren van de slimme locaties</w:t>
+      </w:r>
+      <w:r>
+        <w:rPr>
+          <w:noProof/>
+          <w:lang w:eastAsia="nl-BE"/>
+        </w:rPr>
+        <w:t xml:space="preserve"> zoals reparaties, vervangingen en wie de onderhoud heeft uitgevoerd</w:t>
+      </w:r>
+      <w:r>
+        <w:rPr>
+          <w:noProof/>
+          <w:lang w:eastAsia="nl-BE"/>
+        </w:rPr>
+        <w:t>.</w:t>
+      </w:r>
+      <w:r>
+        <w:rPr>
+          <w:noProof/>
+          <w:lang w:eastAsia="nl-BE"/>
+        </w:rPr>
+        <w:t xml:space="preserve"> </w:t>
+      </w:r>
+    </w:p>
+    <w:p>
+      <w:pPr>
+        <w:pStyle w:val="Lijstalinea"/>
+        <w:numPr>
+          <w:ilvl w:val="1"/>
+          <w:numId w:val="5"/>
+        </w:numPr>
+        <w:jc w:val="both"/>
+        <w:rPr>
+          <w:noProof/>
+          <w:lang w:eastAsia="nl-BE"/>
+        </w:rPr>
+      </w:pPr>
+      <w:r>
+        <w:rPr>
+          <w:noProof/>
+          <w:lang w:eastAsia="nl-BE"/>
+        </w:rPr>
+        <w:t>Niet functionele vereisten zoals een gebruikersvriendelijke interface die gemakkelijke navigatie en efficiënt gebruik mogelijk maakt. Verder is er ook nog de schaalbaarheid van de applicatie. De applicatie moet in staat zijn om een groeiend aantal slimme locaties en componenten te ondersteunen zonder verlies van prestaties.</w:t>
+      </w:r>
+    </w:p>
+    <w:p>
+      <w:pPr>
+        <w:pStyle w:val="Lijstalinea"/>
+        <w:numPr>
+          <w:ilvl w:val="0"/>
+          <w:numId w:val="5"/>
+        </w:numPr>
+        <w:jc w:val="both"/>
+        <w:rPr>
+          <w:noProof/>
+          <w:lang w:eastAsia="nl-BE"/>
+        </w:rPr>
+      </w:pPr>
+      <w:r>
+        <w:rPr>
+          <w:noProof/>
+          <w:lang w:eastAsia="nl-BE"/>
+        </w:rPr>
+        <w:t>Hoe kunnen deze vereisten en de informatiebehoeften van Telloport worden geïntegreerd in een webapplicatie voor configuratiebeheer die gebouwd wordt met Python en Django?</w:t>
+      </w:r>
+    </w:p>
+    <w:p>
+      <w:pPr>
+        <w:pStyle w:val="Lijstalinea"/>
+        <w:numPr>
+          <w:ilvl w:val="1"/>
+          <w:numId w:val="5"/>
+        </w:numPr>
+        <w:jc w:val="both"/>
+        <w:rPr>
+          <w:noProof/>
+          <w:lang w:eastAsia="nl-BE"/>
+        </w:rPr>
+      </w:pPr>
+      <w:r>
+        <w:rPr>
+          <w:noProof/>
+          <w:lang w:eastAsia="nl-BE"/>
+        </w:rPr>
+        <w:t>Dit is mogelijk door het maken van gevensmodels in Django met specificaties en relaties van de slimme locaties en componenten. Verder worden Django views gebruikt voor de functionaliteit en templates om dit te weergeven op de webapplicatie.</w:t>
+      </w:r>
+    </w:p>
+    <w:p>
+      <w:pPr>
+        <w:pStyle w:val="Lijstalinea"/>
+        <w:numPr>
+          <w:ilvl w:val="0"/>
+          <w:numId w:val="5"/>
+        </w:numPr>
+        <w:jc w:val="both"/>
+        <w:rPr>
+          <w:noProof/>
+          <w:lang w:eastAsia="nl-BE"/>
+        </w:rPr>
+      </w:pPr>
+      <w:r>
+        <w:rPr>
+          <w:noProof/>
+          <w:lang w:eastAsia="nl-BE"/>
+        </w:rPr>
+        <w:t>Hoe kan ervoor gezorgd worden dat de informatie die wordt opgenomen in de CMDB eenvoudig up-to-date gehouden kan worden?</w:t>
+      </w:r>
+    </w:p>
+    <w:p>
+      <w:pPr>
+        <w:pStyle w:val="Lijstalinea"/>
+        <w:numPr>
+          <w:ilvl w:val="1"/>
+          <w:numId w:val="5"/>
+        </w:numPr>
+        <w:jc w:val="both"/>
+        <w:rPr>
+          <w:noProof/>
+          <w:lang w:eastAsia="nl-BE"/>
+        </w:rPr>
+      </w:pPr>
+      <w:r>
+        <w:rPr>
+          <w:noProof/>
+          <w:lang w:eastAsia="nl-BE"/>
+        </w:rPr>
+        <w:t xml:space="preserve">Een </w:t>
+      </w:r>
+      <w:r>
+        <w:rPr>
+          <w:noProof/>
+          <w:lang w:eastAsia="nl-BE"/>
+        </w:rPr>
+        <w:t>gebruikersvriendelijke interface voor de applicatie, zodat er gemakkelijk en snel wijzigingen kunnen aangebracht worden.</w:t>
+      </w:r>
+    </w:p>
+    <w:p>
+      <w:pPr>
+        <w:pStyle w:val="Lijstalinea"/>
+        <w:numPr>
+          <w:ilvl w:val="1"/>
+          <w:numId w:val="5"/>
+        </w:numPr>
+        <w:jc w:val="both"/>
+        <w:rPr>
+          <w:noProof/>
+          <w:lang w:eastAsia="nl-BE"/>
+        </w:rPr>
+      </w:pPr>
+      <w:r>
+        <w:rPr>
+          <w:noProof/>
+          <w:lang w:eastAsia="nl-BE"/>
+        </w:rPr>
+        <w:t>Verder zou er een mogelijkheid kunnen zijn om geautomatiseerde gegevens binnen te halen van leveranciersdatabases. Waardoor de gegevens automatisch worden bijgewerkt aan de hand van externe bronnen.</w:t>
+      </w:r>
+    </w:p>
+    <w:p>
+      <w:pPr>
+        <w:pStyle w:val="Lijstalinea"/>
+        <w:numPr>
+          <w:ilvl w:val="0"/>
+          <w:numId w:val="5"/>
+        </w:numPr>
+        <w:jc w:val="both"/>
+        <w:rPr>
+          <w:noProof/>
+          <w:lang w:eastAsia="nl-BE"/>
+        </w:rPr>
+      </w:pPr>
+      <w:r>
+        <w:rPr>
+          <w:noProof/>
+          <w:lang w:eastAsia="nl-BE"/>
+        </w:rPr>
+        <w:lastRenderedPageBreak/>
+        <w:t>Hoe kan de interactie tussen de informatiestromen in de CMDB en het bestaande Telloport platform tot stand worden gebracht?</w:t>
+      </w:r>
+    </w:p>
+    <w:p>
+      <w:pPr>
+        <w:pStyle w:val="Lijstalinea"/>
+        <w:numPr>
+          <w:ilvl w:val="1"/>
+          <w:numId w:val="5"/>
+        </w:numPr>
+        <w:jc w:val="both"/>
+        <w:rPr>
+          <w:noProof/>
+          <w:lang w:eastAsia="nl-BE"/>
+        </w:rPr>
+      </w:pPr>
+      <w:r>
+        <w:rPr>
+          <w:noProof/>
+          <w:lang w:eastAsia="nl-BE"/>
+        </w:rPr>
+        <w:t>Het gebruik maken van de API van het platform om zo al bestaande informatie binnen tehalen zoals de slimme locaties en hun gegevens. Verder word deze informatie automatisch gesynchroniseerd waardoor de slimme locaties up-to-date zijn.</w:t>
+      </w:r>
+    </w:p>
+    <w:p>
+      <w:pPr>
+        <w:pStyle w:val="Lijstalinea"/>
+        <w:numPr>
+          <w:ilvl w:val="0"/>
+          <w:numId w:val="5"/>
+        </w:numPr>
+        <w:jc w:val="both"/>
+        <w:rPr>
+          <w:noProof/>
+          <w:lang w:eastAsia="nl-BE"/>
+        </w:rPr>
+      </w:pPr>
+      <w:r>
+        <w:rPr>
+          <w:noProof/>
+          <w:lang w:eastAsia="nl-BE"/>
+        </w:rPr>
+        <w:t>Binnen welke termijn zal de webapplicatie operationeel zijn?</w:t>
+      </w:r>
+    </w:p>
+    <w:p>
+      <w:pPr>
+        <w:pStyle w:val="Lijstalinea"/>
+        <w:numPr>
+          <w:ilvl w:val="1"/>
+          <w:numId w:val="5"/>
+        </w:numPr>
+        <w:jc w:val="both"/>
+        <w:rPr>
+          <w:noProof/>
+          <w:lang w:eastAsia="nl-BE"/>
+        </w:rPr>
+      </w:pPr>
+      <w:r>
+        <w:rPr>
+          <w:noProof/>
+          <w:lang w:eastAsia="nl-BE"/>
+        </w:rPr>
+        <w:t>Naar het einde toe van deze graduaatsproef zal er een mini CMDB operationeel zijn die uitgebreid zal kunnen worden.</w:t>
       </w:r>
     </w:p>
     <w:p>
       <w:pPr>
         <w:pStyle w:val="Kop2"/>
       </w:pPr>
+      <w:bookmarkStart w:id="13" w:name="_Toc134692933"/>
       <w:r>
         <w:t>Stakeholders</w:t>
       </w:r>
+      <w:bookmarkEnd w:id="13"/>
     </w:p>
     <w:p>
       <w:pPr>
@@ -2488,9 +4216,11 @@
       <w:pPr>
         <w:pStyle w:val="Kop2"/>
       </w:pPr>
+      <w:bookmarkStart w:id="14" w:name="_Toc134692934"/>
       <w:r>
         <w:t>Doelstellingen</w:t>
       </w:r>
+      <w:bookmarkEnd w:id="14"/>
     </w:p>
     <w:p>
       <w:pPr>
@@ -2616,7 +4346,263 @@
     </w:p>
     <w:p>
       <w:pPr>
+        <w:pStyle w:val="Lijstalinea"/>
+        <w:ind w:left="1440"/>
+        <w:rPr>
+          <w:lang w:eastAsia="nl-BE"/>
+        </w:rPr>
+      </w:pPr>
+      <w:r>
+        <w:rPr>
+          <w:lang w:eastAsia="nl-BE"/>
+        </w:rPr>
+        <w:br/>
+      </w:r>
+      <w:r>
+        <w:rPr>
+          <w:lang w:eastAsia="nl-BE"/>
+        </w:rPr>
+        <w:t xml:space="preserve"> </w:t>
+      </w:r>
+    </w:p>
+    <w:p>
+      <w:pPr>
         <w:pStyle w:val="Kop1"/>
+        <w:jc w:val="both"/>
+        <w:rPr>
+          <w:noProof/>
+          <w:lang w:eastAsia="nl-BE"/>
+        </w:rPr>
+      </w:pPr>
+      <w:bookmarkStart w:id="15" w:name="_Toc134692935"/>
+      <w:r>
+        <w:rPr>
+          <w:noProof/>
+          <w:lang w:eastAsia="nl-BE"/>
+        </w:rPr>
+        <w:t>Conclusies en aanbevelingen</w:t>
+      </w:r>
+      <w:bookmarkEnd w:id="15"/>
+    </w:p>
+    <w:p>
+      <w:pPr>
+        <w:pStyle w:val="Kop2"/>
+        <w:jc w:val="both"/>
+      </w:pPr>
+      <w:bookmarkStart w:id="16" w:name="_Toc134692936"/>
+      <w:r>
+        <w:t>Conclusies</w:t>
+      </w:r>
+      <w:bookmarkEnd w:id="16"/>
+    </w:p>
+    <w:p>
+      <w:pPr>
+        <w:jc w:val="both"/>
+        <w:rPr>
+          <w:noProof/>
+          <w:lang w:eastAsia="nl-BE"/>
+        </w:rPr>
+      </w:pPr>
+      <w:r>
+        <w:rPr>
+          <w:lang w:eastAsia="nl-BE"/>
+        </w:rPr>
+        <w:t xml:space="preserve">In dit onderzoek is onderzocht hoe de hardware- en softwarecomponenten op de slimme locaties van </w:t>
+      </w:r>
+      <w:proofErr w:type="spellStart"/>
+      <w:r>
+        <w:rPr>
+          <w:lang w:eastAsia="nl-BE"/>
+        </w:rPr>
+        <w:t>Telloport</w:t>
+      </w:r>
+      <w:proofErr w:type="spellEnd"/>
+      <w:r>
+        <w:rPr>
+          <w:lang w:eastAsia="nl-BE"/>
+        </w:rPr>
+        <w:t xml:space="preserve"> overzichtelijk in kaart gebracht en beheerd kunnen worden met behulp van een webapplicatie die </w:t>
+      </w:r>
+      <w:r>
+        <w:rPr>
+          <w:noProof/>
+          <w:lang w:eastAsia="nl-BE"/>
+        </w:rPr>
+        <w:t>gebouwd zal worden met Python en Django waarbij er een integratie is met het bestaande Telloport platform binnen een semester tijd</w:t>
+      </w:r>
+      <w:r>
+        <w:rPr>
+          <w:noProof/>
+          <w:lang w:eastAsia="nl-BE"/>
+        </w:rPr>
+        <w:t>.</w:t>
+      </w:r>
+    </w:p>
+    <w:p>
+      <w:pPr>
+        <w:jc w:val="both"/>
+        <w:rPr>
+          <w:lang w:eastAsia="nl-BE"/>
+        </w:rPr>
+      </w:pPr>
+      <w:r>
+        <w:rPr>
+          <w:lang w:eastAsia="nl-BE"/>
+        </w:rPr>
+        <w:t xml:space="preserve">Uit het onderzoek blijkt dat het mogelijk is om hardware- en softwarecomponenten van de slimme locaties van </w:t>
+      </w:r>
+      <w:proofErr w:type="spellStart"/>
+      <w:r>
+        <w:rPr>
+          <w:lang w:eastAsia="nl-BE"/>
+        </w:rPr>
+        <w:t>Telloport</w:t>
+      </w:r>
+      <w:proofErr w:type="spellEnd"/>
+      <w:r>
+        <w:rPr>
+          <w:lang w:eastAsia="nl-BE"/>
+        </w:rPr>
+        <w:t xml:space="preserve"> op een overzichtelijke manier in kaart te brengen met behulp van een webapplicatie. Door het gebruiken van Python en het </w:t>
+      </w:r>
+      <w:proofErr w:type="spellStart"/>
+      <w:r>
+        <w:rPr>
+          <w:i/>
+          <w:iCs/>
+          <w:lang w:eastAsia="nl-BE"/>
+        </w:rPr>
+        <w:t>framework</w:t>
+      </w:r>
+      <w:proofErr w:type="spellEnd"/>
+      <w:r>
+        <w:rPr>
+          <w:lang w:eastAsia="nl-BE"/>
+        </w:rPr>
+        <w:t xml:space="preserve"> Django, kon er een overzichtelijke en gebruikersvriendelijke applicatie ontwikkeld worden.</w:t>
+      </w:r>
+    </w:p>
+    <w:p>
+      <w:pPr>
+        <w:jc w:val="both"/>
+        <w:rPr>
+          <w:lang w:eastAsia="nl-BE"/>
+        </w:rPr>
+      </w:pPr>
+      <w:r>
+        <w:rPr>
+          <w:lang w:eastAsia="nl-BE"/>
+        </w:rPr>
+        <w:t xml:space="preserve">De ontwikkeling vereisten een uitvoerige analyse </w:t>
+      </w:r>
+      <w:r>
+        <w:rPr>
+          <w:lang w:eastAsia="nl-BE"/>
+        </w:rPr>
+        <w:t>van het bestaande platform en de vereisten van de webapplicatie. Door iteratief te werken en de feedback van de werkplekcoach op te nemen kon er een oplossing gerealiseerd worden die voldoet aan de vereisten.</w:t>
+      </w:r>
+    </w:p>
+    <w:p>
+      <w:pPr>
+        <w:jc w:val="both"/>
+        <w:rPr>
+          <w:lang w:eastAsia="nl-BE"/>
+        </w:rPr>
+      </w:pPr>
+      <w:r>
+        <w:rPr>
+          <w:lang w:eastAsia="nl-BE"/>
+        </w:rPr>
+        <w:t xml:space="preserve">De integratie met het bestaande </w:t>
+      </w:r>
+      <w:proofErr w:type="spellStart"/>
+      <w:r>
+        <w:rPr>
+          <w:lang w:eastAsia="nl-BE"/>
+        </w:rPr>
+        <w:t>Telloport</w:t>
+      </w:r>
+      <w:proofErr w:type="spellEnd"/>
+      <w:r>
+        <w:rPr>
+          <w:lang w:eastAsia="nl-BE"/>
+        </w:rPr>
+        <w:t xml:space="preserve"> platform is gelukt door middel van de </w:t>
+      </w:r>
+      <w:proofErr w:type="spellStart"/>
+      <w:r>
+        <w:rPr>
+          <w:lang w:eastAsia="nl-BE"/>
+        </w:rPr>
+        <w:t>API’s</w:t>
+      </w:r>
+      <w:proofErr w:type="spellEnd"/>
+      <w:r>
+        <w:rPr>
+          <w:lang w:eastAsia="nl-BE"/>
+        </w:rPr>
+        <w:t xml:space="preserve"> dat het platform gebruikt. Waardoor er een </w:t>
+      </w:r>
+      <w:r>
+        <w:rPr>
+          <w:lang w:eastAsia="nl-BE"/>
+        </w:rPr>
+        <w:t>efficiënte</w:t>
+      </w:r>
+      <w:r>
+        <w:rPr>
+          <w:lang w:eastAsia="nl-BE"/>
+        </w:rPr>
+        <w:t xml:space="preserve"> en </w:t>
+      </w:r>
+      <w:r>
+        <w:rPr>
+          <w:lang w:eastAsia="nl-BE"/>
+        </w:rPr>
+        <w:t>geautomatiseerde</w:t>
+      </w:r>
+      <w:r>
+        <w:rPr>
+          <w:lang w:eastAsia="nl-BE"/>
+        </w:rPr>
+        <w:t xml:space="preserve"> gegevens stroom van slimme locaties werd doorgeven naar de webapplicatie</w:t>
+      </w:r>
+      <w:r>
+        <w:rPr>
+          <w:lang w:eastAsia="nl-BE"/>
+        </w:rPr>
+        <w:t xml:space="preserve"> en de slimme locaties </w:t>
+      </w:r>
+      <w:r>
+        <w:rPr>
+          <w:lang w:eastAsia="nl-BE"/>
+        </w:rPr>
+        <w:t>synchroniseert</w:t>
+      </w:r>
+      <w:r>
+        <w:rPr>
+          <w:lang w:eastAsia="nl-BE"/>
+        </w:rPr>
+        <w:t>.</w:t>
+      </w:r>
+    </w:p>
+    <w:p>
+      <w:pPr>
+        <w:jc w:val="both"/>
+        <w:rPr>
+          <w:lang w:eastAsia="nl-BE"/>
+        </w:rPr>
+      </w:pPr>
+      <w:r>
+        <w:rPr>
+          <w:lang w:eastAsia="nl-BE"/>
+        </w:rPr>
+        <w:t>Het behalen van een werkende minimale CMDB binnen één semester tijd was een uitdaging, maar met een goede planning en motivatie kon de webapplicatie tijdig worden opgeleverd.</w:t>
+      </w:r>
+    </w:p>
+    <w:p>
+      <w:pPr>
+        <w:jc w:val="both"/>
         <w:rPr>
           <w:lang w:eastAsia="nl-BE"/>
         </w:rPr>
@@ -2626,16 +4612,113 @@
           <w:lang w:eastAsia="nl-BE"/>
         </w:rPr>
         <w:lastRenderedPageBreak/>
+        <w:t xml:space="preserve">Dus dit onderzoek heeft aangetoond dat het mogelijk is om de hardware- en softwarecomponenten van de slimme locaties van het bedrijf overzichtelijk in kaart te brengen en te beheren door een webapplicatie die ontwikkelt is met Python en Django. De webapplicatie zorgt voor een efficiënte en </w:t>
+      </w:r>
+      <w:r>
+        <w:rPr>
+          <w:lang w:eastAsia="nl-BE"/>
+        </w:rPr>
+        <w:t>geïntegreerde</w:t>
+      </w:r>
+      <w:r>
+        <w:rPr>
+          <w:lang w:eastAsia="nl-BE"/>
+        </w:rPr>
+        <w:t xml:space="preserve"> oplossing voor het beheer van </w:t>
+      </w:r>
+      <w:proofErr w:type="spellStart"/>
+      <w:r>
+        <w:rPr>
+          <w:lang w:eastAsia="nl-BE"/>
+        </w:rPr>
+        <w:t>Telloport’s</w:t>
+      </w:r>
+      <w:proofErr w:type="spellEnd"/>
+      <w:r>
+        <w:rPr>
+          <w:lang w:eastAsia="nl-BE"/>
+        </w:rPr>
+        <w:t xml:space="preserve"> slimme locaties, wat voor een verbeterde </w:t>
+      </w:r>
+      <w:r>
+        <w:rPr>
+          <w:lang w:eastAsia="nl-BE"/>
+        </w:rPr>
+        <w:t>operationele effectiviteit en tijd besparing.</w:t>
+      </w:r>
+    </w:p>
+    <w:p>
+      <w:pPr>
+        <w:pStyle w:val="Kop2"/>
+        <w:jc w:val="both"/>
+      </w:pPr>
+      <w:bookmarkStart w:id="17" w:name="_Toc134692937"/>
+      <w:r>
+        <w:t>Aanbevelingen</w:t>
+      </w:r>
+      <w:bookmarkEnd w:id="17"/>
+    </w:p>
+    <w:p>
+      <w:pPr>
+        <w:jc w:val="both"/>
+        <w:rPr>
+          <w:lang w:eastAsia="nl-BE"/>
+        </w:rPr>
+      </w:pPr>
+      <w:r>
+        <w:rPr>
+          <w:lang w:eastAsia="nl-BE"/>
+        </w:rPr>
+        <w:t xml:space="preserve">Tekst </w:t>
+      </w:r>
+      <w:proofErr w:type="spellStart"/>
+      <w:r>
+        <w:rPr>
+          <w:lang w:eastAsia="nl-BE"/>
+        </w:rPr>
+        <w:t>tekst</w:t>
+      </w:r>
+      <w:proofErr w:type="spellEnd"/>
+      <w:r>
+        <w:rPr>
+          <w:lang w:eastAsia="nl-BE"/>
+        </w:rPr>
+        <w:t xml:space="preserve"> </w:t>
+      </w:r>
+      <w:proofErr w:type="spellStart"/>
+      <w:r>
+        <w:rPr>
+          <w:lang w:eastAsia="nl-BE"/>
+        </w:rPr>
+        <w:t>tekst</w:t>
+      </w:r>
+      <w:proofErr w:type="spellEnd"/>
+    </w:p>
+    <w:p>
+      <w:pPr>
+        <w:pStyle w:val="Kop1"/>
+        <w:rPr>
+          <w:lang w:eastAsia="nl-BE"/>
+        </w:rPr>
+      </w:pPr>
+      <w:bookmarkStart w:id="18" w:name="_Toc134692938"/>
+      <w:r>
+        <w:rPr>
+          <w:lang w:eastAsia="nl-BE"/>
+        </w:rPr>
         <w:t>Technische beschrijving</w:t>
       </w:r>
+      <w:bookmarkEnd w:id="18"/>
     </w:p>
     <w:p>
       <w:pPr>
         <w:pStyle w:val="Kop2"/>
       </w:pPr>
+      <w:bookmarkStart w:id="19" w:name="_Toc134692939"/>
       <w:r>
         <w:t>Techologieeën</w:t>
       </w:r>
+      <w:bookmarkEnd w:id="19"/>
     </w:p>
     <w:p>
       <w:pPr>
@@ -2661,7 +4744,19 @@
         <w:rPr>
           <w:lang w:eastAsia="nl-BE"/>
         </w:rPr>
-        <w:t xml:space="preserve"> geschreven in python. Daarnaast zijn er ook verschillende programmeertalen gebruikt zoals HTML, CSS , Javascript en een beetje </w:t>
+        <w:t xml:space="preserve"> geschreven in </w:t>
+      </w:r>
+      <w:r>
+        <w:rPr>
+          <w:lang w:eastAsia="nl-BE"/>
+        </w:rPr>
+        <w:t>P</w:t>
+      </w:r>
+      <w:r>
+        <w:rPr>
+          <w:lang w:eastAsia="nl-BE"/>
+        </w:rPr>
+        <w:t xml:space="preserve">ython. Daarnaast zijn er ook verschillende programmeertalen gebruikt zoals HTML, CSS , Javascript en een beetje </w:t>
       </w:r>
       <w:proofErr w:type="spellStart"/>
       <w:r>
@@ -2682,27 +4777,23 @@
       <w:pPr>
         <w:pStyle w:val="Kop2"/>
       </w:pPr>
+      <w:bookmarkStart w:id="20" w:name="_Toc134692940"/>
       <w:r>
         <w:t>Tools</w:t>
       </w:r>
-    </w:p>
-    <w:p>
-      <w:pPr>
-        <w:rPr>
-          <w:lang w:eastAsia="nl-BE"/>
-        </w:rPr>
-      </w:pPr>
-      <w:r>
-        <w:rPr>
-          <w:lang w:eastAsia="nl-BE"/>
-        </w:rPr>
-        <w:t xml:space="preserve">Er zijn verschillende tools gebruikt </w:t>
-      </w:r>
-      <w:r>
-        <w:rPr>
-          <w:lang w:eastAsia="nl-BE"/>
-        </w:rPr>
-        <w:t xml:space="preserve">om de ontwikkeling te vergemakkelijken zoals Git, een versiebeheersysteem voor het beheren van de code, </w:t>
+      <w:bookmarkEnd w:id="20"/>
+    </w:p>
+    <w:p>
+      <w:pPr>
+        <w:rPr>
+          <w:lang w:eastAsia="nl-BE"/>
+        </w:rPr>
+      </w:pPr>
+      <w:r>
+        <w:rPr>
+          <w:lang w:eastAsia="nl-BE"/>
+        </w:rPr>
+        <w:t xml:space="preserve">Er zijn verschillende tools gebruikt om de ontwikkeling te vergemakkelijken zoals Git, een versiebeheersysteem voor het beheren van de code, </w:t>
       </w:r>
       <w:proofErr w:type="spellStart"/>
       <w:r>
@@ -2716,31 +4807,19 @@
         <w:rPr>
           <w:lang w:eastAsia="nl-BE"/>
         </w:rPr>
-        <w:t>-editor Visual Studio Code</w:t>
-      </w:r>
-      <w:r>
-        <w:rPr>
-          <w:lang w:eastAsia="nl-BE"/>
-        </w:rPr>
-        <w:t xml:space="preserve"> en draw.io voor het maken van een ERD schema</w:t>
-      </w:r>
-      <w:r>
-        <w:rPr>
-          <w:lang w:eastAsia="nl-BE"/>
-        </w:rPr>
-        <w:t>. Ook zijn er verschillende python packages gebruikt</w:t>
-      </w:r>
-      <w:r>
-        <w:rPr>
-          <w:lang w:eastAsia="nl-BE"/>
-        </w:rPr>
-        <w:t>:</w:t>
-      </w:r>
-      <w:r>
-        <w:rPr>
-          <w:lang w:eastAsia="nl-BE"/>
-        </w:rPr>
-        <w:t xml:space="preserve"> </w:t>
+        <w:t xml:space="preserve">-editor Visual Studio Code en draw.io voor het maken van een ERD schema. Ook zijn er verschillende </w:t>
+      </w:r>
+      <w:r>
+        <w:rPr>
+          <w:lang w:eastAsia="nl-BE"/>
+        </w:rPr>
+        <w:t>P</w:t>
+      </w:r>
+      <w:r>
+        <w:rPr>
+          <w:lang w:eastAsia="nl-BE"/>
+        </w:rPr>
+        <w:t xml:space="preserve">ython packages gebruikt: </w:t>
       </w:r>
     </w:p>
     <w:p>
@@ -2784,17 +4863,13 @@
         <w:rPr>
           <w:lang w:eastAsia="nl-BE"/>
         </w:rPr>
-        <w:t>W</w:t>
-      </w:r>
-      <w:r>
-        <w:rPr>
-          <w:lang w:eastAsia="nl-BE"/>
-        </w:rPr>
-        <w:t xml:space="preserve">ordt gebruikt om veel gebruikte gegevens te </w:t>
+        <w:t xml:space="preserve">Wordt gebruikt om veel gebruikte gegevens te </w:t>
       </w:r>
       <w:proofErr w:type="spellStart"/>
       <w:r>
         <w:rPr>
+          <w:i/>
+          <w:iCs/>
           <w:lang w:eastAsia="nl-BE"/>
         </w:rPr>
         <w:t>cachen</w:t>
@@ -2876,6 +4951,7 @@
           <w:ilvl w:val="1"/>
           <w:numId w:val="7"/>
         </w:numPr>
+        <w:jc w:val="both"/>
         <w:rPr>
           <w:lang w:eastAsia="nl-BE"/>
         </w:rPr>
@@ -2900,208 +4976,315 @@
         <w:rPr>
           <w:lang w:eastAsia="nl-BE"/>
         </w:rPr>
-        <w:t xml:space="preserve"> functionaliteit te bieden voor zoekvelden in de applicatie. </w:t>
-      </w:r>
-      <w:r>
-        <w:rPr>
-          <w:lang w:eastAsia="nl-BE"/>
-        </w:rPr>
-        <w:t>Dit bespaart tijd en maakt de applicatie gebruiksvriendelijker.</w:t>
-      </w:r>
-      <w:r>
-        <w:rPr>
-          <w:lang w:eastAsia="nl-BE"/>
-        </w:rPr>
-        <w:br/>
-      </w:r>
+        <w:t xml:space="preserve"> functionaliteit te bieden voor zoekvelden in de applicatie. Dit bespaart tijd en maakt de applicatie gebruiksvriendelijker.</w:t>
+      </w:r>
+    </w:p>
+    <w:p>
+      <w:pPr>
+        <w:jc w:val="both"/>
+        <w:rPr>
+          <w:lang w:eastAsia="nl-BE"/>
+        </w:rPr>
+      </w:pPr>
+      <w:r>
+        <w:rPr>
+          <w:lang w:eastAsia="nl-BE"/>
+        </w:rPr>
+        <w:t xml:space="preserve">Tot slot is er ook nog </w:t>
+      </w:r>
+      <w:proofErr w:type="spellStart"/>
+      <w:r>
+        <w:rPr>
+          <w:lang w:eastAsia="nl-BE"/>
+        </w:rPr>
+        <w:t>Zoho</w:t>
+      </w:r>
+      <w:proofErr w:type="spellEnd"/>
       <w:r>
         <w:rPr>
           <w:lang w:eastAsia="nl-BE"/>
         </w:rPr>
         <w:t xml:space="preserve"> </w:t>
       </w:r>
+      <w:proofErr w:type="spellStart"/>
+      <w:r>
+        <w:rPr>
+          <w:lang w:eastAsia="nl-BE"/>
+        </w:rPr>
+        <w:t>Learn</w:t>
+      </w:r>
+      <w:proofErr w:type="spellEnd"/>
+      <w:r>
+        <w:rPr>
+          <w:lang w:eastAsia="nl-BE"/>
+        </w:rPr>
+        <w:t xml:space="preserve"> om documentatie </w:t>
+      </w:r>
+      <w:r>
+        <w:rPr>
+          <w:lang w:eastAsia="nl-BE"/>
+        </w:rPr>
+        <w:t xml:space="preserve">en </w:t>
+      </w:r>
+      <w:r>
+        <w:rPr>
+          <w:lang w:eastAsia="nl-BE"/>
+        </w:rPr>
+        <w:t xml:space="preserve">interactieve </w:t>
+      </w:r>
+      <w:r>
+        <w:rPr>
+          <w:lang w:eastAsia="nl-BE"/>
+        </w:rPr>
+        <w:t>cursussen</w:t>
+      </w:r>
+      <w:r>
+        <w:rPr>
+          <w:lang w:eastAsia="nl-BE"/>
+        </w:rPr>
+        <w:t xml:space="preserve"> te schrijven</w:t>
+      </w:r>
+      <w:r>
+        <w:rPr>
+          <w:lang w:eastAsia="nl-BE"/>
+        </w:rPr>
+        <w:t>.</w:t>
+      </w:r>
+      <w:r>
+        <w:rPr>
+          <w:lang w:eastAsia="nl-BE"/>
+        </w:rPr>
+        <w:t xml:space="preserve"> </w:t>
+      </w:r>
     </w:p>
     <w:p>
       <w:pPr>
         <w:pStyle w:val="Kop1"/>
-        <w:jc w:val="both"/>
-        <w:rPr>
-          <w:noProof/>
-          <w:lang w:eastAsia="nl-BE"/>
-        </w:rPr>
-      </w:pPr>
-      <w:bookmarkStart w:id="11" w:name="_Toc126750008"/>
-      <w:r>
-        <w:rPr>
-          <w:noProof/>
-          <w:lang w:eastAsia="nl-BE"/>
-        </w:rPr>
-        <w:t>Conclusies en aanbevelingen</w:t>
-      </w:r>
-      <w:bookmarkEnd w:id="11"/>
-    </w:p>
-    <w:p>
-      <w:pPr>
-        <w:jc w:val="both"/>
+        <w:rPr>
+          <w:lang w:eastAsia="nl-BE"/>
+        </w:rPr>
+      </w:pPr>
+      <w:bookmarkStart w:id="21" w:name="_Toc134692941"/>
+      <w:r>
+        <w:rPr>
+          <w:lang w:eastAsia="nl-BE"/>
+        </w:rPr>
+        <w:t>Beschrijving uitwerking softwaretoepassing</w:t>
+      </w:r>
+      <w:bookmarkEnd w:id="21"/>
+    </w:p>
+    <w:p>
+      <w:pPr>
+        <w:pStyle w:val="Kop2"/>
+      </w:pPr>
+      <w:bookmarkStart w:id="22" w:name="_Toc134692942"/>
+      <w:r>
+        <w:t>Aanpak</w:t>
+      </w:r>
+      <w:bookmarkEnd w:id="22"/>
+    </w:p>
+    <w:p>
+      <w:pPr>
+        <w:rPr>
+          <w:lang w:eastAsia="nl-BE"/>
+        </w:rPr>
+      </w:pPr>
+      <w:r>
+        <w:rPr>
+          <w:lang w:eastAsia="nl-BE"/>
+        </w:rPr>
+        <w:t xml:space="preserve">De aanpak voor de ontwikkeling van de </w:t>
+      </w:r>
+      <w:proofErr w:type="spellStart"/>
+      <w:r>
         <w:rPr>
           <w:i/>
           <w:iCs/>
-          <w:sz w:val="16"/>
-          <w:szCs w:val="16"/>
-          <w:lang w:eastAsia="nl-BE"/>
-        </w:rPr>
-      </w:pPr>
+          <w:lang w:eastAsia="nl-BE"/>
+        </w:rPr>
+        <w:t>configuration</w:t>
+      </w:r>
+      <w:proofErr w:type="spellEnd"/>
+      <w:r>
+        <w:rPr>
+          <w:lang w:eastAsia="nl-BE"/>
+        </w:rPr>
+        <w:t xml:space="preserve"> </w:t>
+      </w:r>
       <w:r>
         <w:rPr>
           <w:i/>
           <w:iCs/>
-          <w:sz w:val="16"/>
-          <w:szCs w:val="16"/>
-          <w:lang w:eastAsia="nl-BE"/>
-        </w:rPr>
-        <w:t>In dit gedeelte geef je je conclusies die je vanuit je uitgevoerde onderzoek kan afleiden, weer. Je beantwoordt hier je onderzoeksvraag: j</w:t>
+          <w:lang w:eastAsia="nl-BE"/>
+        </w:rPr>
+        <w:t>management</w:t>
+      </w:r>
+      <w:r>
+        <w:rPr>
+          <w:lang w:eastAsia="nl-BE"/>
+        </w:rPr>
+        <w:t xml:space="preserve"> </w:t>
       </w:r>
       <w:r>
         <w:rPr>
           <w:i/>
           <w:iCs/>
-          <w:sz w:val="16"/>
-          <w:szCs w:val="16"/>
-        </w:rPr>
-        <w:t>e geeft op een synthetische en goed beargumenteerde manier een antwoord op je onderzoeksvraag en staat stil bij de belangrijkste vaststellingen van je onderzoek.</w:t>
-      </w:r>
+          <w:lang w:eastAsia="nl-BE"/>
+        </w:rPr>
+        <w:t>database</w:t>
+      </w:r>
+      <w:r>
+        <w:rPr>
+          <w:lang w:eastAsia="nl-BE"/>
+        </w:rPr>
+        <w:t xml:space="preserve"> bevat verschillende fases. Allereerst was er de analyse fase waarin er een grondige analyse werd gedaan van de vereisten  en de mogelijke componenten die beheerd moeten worden in deze CMDB. Vervolgens werd de datamodel opgesteld met hoe de componenten zich verhouden tot elkaar in het </w:t>
+      </w:r>
+      <w:proofErr w:type="spellStart"/>
+      <w:r>
+        <w:rPr>
+          <w:lang w:eastAsia="nl-BE"/>
+        </w:rPr>
+        <w:t>Telloport</w:t>
+      </w:r>
+      <w:proofErr w:type="spellEnd"/>
+      <w:r>
+        <w:rPr>
+          <w:lang w:eastAsia="nl-BE"/>
+        </w:rPr>
+        <w:t xml:space="preserve"> ecosysteem, wat zijn de configuratieparameters waarmee rekening gehouden moet worden.</w:t>
+      </w:r>
+    </w:p>
+    <w:p>
+      <w:pPr>
+        <w:rPr>
+          <w:lang w:eastAsia="nl-BE"/>
+        </w:rPr>
+      </w:pPr>
+      <w:r>
+        <w:rPr>
+          <w:lang w:eastAsia="nl-BE"/>
+        </w:rPr>
+        <w:t>Vervolgens in de twee</w:t>
+      </w:r>
+      <w:r>
+        <w:rPr>
+          <w:lang w:eastAsia="nl-BE"/>
+        </w:rPr>
+        <w:t xml:space="preserve">de fase </w:t>
+      </w:r>
+      <w:r>
+        <w:rPr>
+          <w:lang w:eastAsia="nl-BE"/>
+        </w:rPr>
+        <w:t>werd</w:t>
+      </w:r>
+      <w:r>
+        <w:rPr>
+          <w:lang w:eastAsia="nl-BE"/>
+        </w:rPr>
+        <w:t xml:space="preserve"> de webapplicatie ontwikkeld op basis van het Django </w:t>
+      </w:r>
+      <w:proofErr w:type="spellStart"/>
       <w:r>
         <w:rPr>
           <w:i/>
           <w:iCs/>
-          <w:sz w:val="16"/>
-          <w:szCs w:val="16"/>
+          <w:lang w:eastAsia="nl-BE"/>
+        </w:rPr>
+        <w:t>framework</w:t>
+      </w:r>
+      <w:proofErr w:type="spellEnd"/>
+      <w:r>
+        <w:rPr>
+          <w:lang w:eastAsia="nl-BE"/>
+        </w:rPr>
+        <w:t>. Waaronder het programmeren van de verschillende functionaliteiten, het testen op bugs en het optimaliseren van de prestaties.</w:t>
+      </w:r>
+      <w:r>
+        <w:rPr>
+          <w:lang w:eastAsia="nl-BE"/>
+        </w:rPr>
+        <w:t xml:space="preserve"> Het resultaat van deze fase is een minimale webapplicatie die een overzicht kan tonen van een component en eventueel te wijzigen, aan te maken en te verwijderen. </w:t>
+      </w:r>
+    </w:p>
+    <w:p>
+      <w:pPr>
+        <w:rPr>
+          <w:lang w:eastAsia="nl-BE"/>
+        </w:rPr>
+      </w:pPr>
+      <w:r>
+        <w:rPr>
+          <w:lang w:eastAsia="nl-BE"/>
+        </w:rPr>
+        <w:lastRenderedPageBreak/>
+        <w:t xml:space="preserve">Ten slotte in de laatste fase werd de documentatie geschreven van de webapplicatie in </w:t>
+      </w:r>
+      <w:proofErr w:type="spellStart"/>
+      <w:r>
+        <w:rPr>
+          <w:lang w:eastAsia="nl-BE"/>
+        </w:rPr>
+        <w:t>Zoho</w:t>
+      </w:r>
+      <w:proofErr w:type="spellEnd"/>
+      <w:r>
+        <w:rPr>
           <w:lang w:eastAsia="nl-BE"/>
         </w:rPr>
         <w:t xml:space="preserve"> </w:t>
       </w:r>
-      <w:r>
-        <w:rPr>
-          <w:i/>
-          <w:iCs/>
-          <w:sz w:val="16"/>
-          <w:szCs w:val="16"/>
-          <w:lang w:eastAsia="nl-BE"/>
-        </w:rPr>
-        <w:t>Je geeft</w:t>
-      </w:r>
-      <w:r>
-        <w:rPr>
-          <w:i/>
-          <w:iCs/>
-          <w:sz w:val="16"/>
-          <w:szCs w:val="16"/>
-          <w:lang w:eastAsia="nl-BE"/>
-        </w:rPr>
-        <w:t xml:space="preserve"> tips en aanbevelingen voor je werkplek naar voor schuiven die je vanuit je onderzoek aangereikt krijgt/gekregen hebt.</w:t>
+      <w:proofErr w:type="spellStart"/>
+      <w:r>
+        <w:rPr>
+          <w:lang w:eastAsia="nl-BE"/>
+        </w:rPr>
+        <w:t>Learn</w:t>
+      </w:r>
+      <w:proofErr w:type="spellEnd"/>
+      <w:r>
+        <w:rPr>
+          <w:lang w:eastAsia="nl-BE"/>
+        </w:rPr>
+        <w:t xml:space="preserve"> en een verslag geschreven met al de bevindingen en aanbevelingen voor de toekomst.</w:t>
       </w:r>
     </w:p>
     <w:p>
       <w:pPr>
         <w:pStyle w:val="Kop2"/>
-        <w:jc w:val="both"/>
-      </w:pPr>
-      <w:bookmarkStart w:id="12" w:name="_Toc126750009"/>
-      <w:r>
-        <w:t>Conclusies</w:t>
-      </w:r>
-      <w:bookmarkEnd w:id="12"/>
-    </w:p>
-    <w:p>
-      <w:pPr>
-        <w:jc w:val="both"/>
-        <w:rPr>
-          <w:lang w:eastAsia="nl-BE"/>
-        </w:rPr>
-      </w:pPr>
-      <w:r>
-        <w:rPr>
-          <w:lang w:eastAsia="nl-BE"/>
-        </w:rPr>
-        <w:t xml:space="preserve">Tekst </w:t>
+      </w:pPr>
+      <w:bookmarkStart w:id="23" w:name="_Toc134692943"/>
+      <w:r>
+        <w:t>Resultaat</w:t>
+      </w:r>
+      <w:bookmarkEnd w:id="23"/>
+    </w:p>
+    <w:p>
+      <w:pPr>
+        <w:rPr>
+          <w:lang w:eastAsia="nl-BE"/>
+        </w:rPr>
+      </w:pPr>
+      <w:r>
+        <w:rPr>
+          <w:lang w:eastAsia="nl-BE"/>
+        </w:rPr>
+        <w:t xml:space="preserve">Het resultaat hiervan is een minimale CMDB webapplicatie die voldoet aan de vereisten van </w:t>
       </w:r>
       <w:proofErr w:type="spellStart"/>
       <w:r>
         <w:rPr>
           <w:lang w:eastAsia="nl-BE"/>
         </w:rPr>
-        <w:t>tekst</w:t>
+        <w:t>Telloport</w:t>
       </w:r>
       <w:proofErr w:type="spellEnd"/>
       <w:r>
         <w:rPr>
           <w:lang w:eastAsia="nl-BE"/>
         </w:rPr>
-        <w:t xml:space="preserve"> </w:t>
-      </w:r>
-      <w:proofErr w:type="spellStart"/>
-      <w:r>
-        <w:rPr>
-          <w:lang w:eastAsia="nl-BE"/>
-        </w:rPr>
-        <w:t>tekst</w:t>
-      </w:r>
-      <w:proofErr w:type="spellEnd"/>
-    </w:p>
-    <w:p>
-      <w:pPr>
-        <w:pStyle w:val="Kop2"/>
-        <w:jc w:val="both"/>
-      </w:pPr>
-      <w:bookmarkStart w:id="13" w:name="_Toc126750010"/>
-      <w:r>
-        <w:t>Aanbevelingen</w:t>
-      </w:r>
-      <w:bookmarkEnd w:id="13"/>
-    </w:p>
-    <w:p>
-      <w:pPr>
-        <w:jc w:val="both"/>
-        <w:rPr>
-          <w:lang w:eastAsia="nl-BE"/>
-        </w:rPr>
-      </w:pPr>
-      <w:r>
-        <w:rPr>
-          <w:lang w:eastAsia="nl-BE"/>
-        </w:rPr>
-        <w:t xml:space="preserve">Tekst </w:t>
-      </w:r>
-      <w:proofErr w:type="spellStart"/>
-      <w:r>
-        <w:rPr>
-          <w:lang w:eastAsia="nl-BE"/>
-        </w:rPr>
-        <w:t>tekst</w:t>
-      </w:r>
-      <w:proofErr w:type="spellEnd"/>
-      <w:r>
-        <w:rPr>
-          <w:lang w:eastAsia="nl-BE"/>
-        </w:rPr>
-        <w:t xml:space="preserve"> </w:t>
-      </w:r>
-      <w:proofErr w:type="spellStart"/>
-      <w:r>
-        <w:rPr>
-          <w:lang w:eastAsia="nl-BE"/>
-        </w:rPr>
-        <w:t>tekst</w:t>
-      </w:r>
-      <w:proofErr w:type="spellEnd"/>
-    </w:p>
-    <w:p>
-      <w:pPr>
-        <w:jc w:val="both"/>
-        <w:rPr>
-          <w:lang w:eastAsia="nl-BE"/>
-        </w:rPr>
-      </w:pPr>
+        <w:t>. Zij hebben toegang tot een interface waarmee ze slimme locaties, componenten en onderhoud kunnen beheren. De webapplicatie bied een oplossing die de tijdsbesparing en overzicht verbetert.</w:t>
+      </w:r>
     </w:p>
     <w:p>
       <w:pPr>
@@ -3111,452 +5294,199 @@
           <w:lang w:eastAsia="nl-BE"/>
         </w:rPr>
       </w:pPr>
-      <w:bookmarkStart w:id="14" w:name="_Toc126750011"/>
+      <w:bookmarkStart w:id="24" w:name="_Toc134692944"/>
       <w:r>
         <w:rPr>
           <w:lang w:eastAsia="nl-BE"/>
         </w:rPr>
         <w:t>Persoonlijke reflecties en kritische kanttekeningen</w:t>
       </w:r>
-      <w:bookmarkEnd w:id="14"/>
-    </w:p>
-    <w:p>
-      <w:pPr>
-        <w:spacing w:after="0"/>
-        <w:jc w:val="both"/>
+      <w:bookmarkEnd w:id="24"/>
+    </w:p>
+    <w:p>
+      <w:pPr>
+        <w:jc w:val="both"/>
+        <w:rPr>
+          <w:noProof/>
+          <w:lang w:eastAsia="nl-BE"/>
+        </w:rPr>
+      </w:pPr>
+      <w:r>
+        <w:rPr>
+          <w:noProof/>
+          <w:lang w:eastAsia="nl-BE"/>
+        </w:rPr>
+        <w:t xml:space="preserve">Tijdens mijn graduaatsproef heb ik een waardevolle leerervaring gehad. Door het project heb ik de mogelijkheid gekregen om nieuwe programmeer talen te leren Python en Django. Het realiseren van de webapplicatie was uitdagend maar leerzaam. </w:t>
+      </w:r>
+      <w:r>
+        <w:rPr>
+          <w:noProof/>
+          <w:lang w:eastAsia="nl-BE"/>
+        </w:rPr>
+        <w:t xml:space="preserve">Doordat ik nog geen kennis had van Python en Django was dit eerst </w:t>
+      </w:r>
+      <w:r>
+        <w:rPr>
+          <w:noProof/>
+          <w:lang w:eastAsia="nl-BE"/>
+        </w:rPr>
+        <w:t xml:space="preserve">even twijfelen of ik dit project zou doen. Maar met het doorlopen van de documentatie en het volgen van tutorials wist ik dat het me wel moest lukken. Ik realiseer me da het vermogen om nieuwe technologiën te leren veel hoger is geworden met het volgen van de richting Programmeren. </w:t>
+      </w:r>
+    </w:p>
+    <w:p>
+      <w:pPr>
+        <w:jc w:val="both"/>
+        <w:rPr>
+          <w:noProof/>
+          <w:lang w:eastAsia="nl-BE"/>
+        </w:rPr>
+      </w:pPr>
+      <w:r>
+        <w:rPr>
+          <w:noProof/>
+          <w:lang w:eastAsia="nl-BE"/>
+        </w:rPr>
+        <w:t xml:space="preserve">Tijdens het ontwikkelen van de webapplicatie kwam ik ook enkele uitdagingen en leerpunten tegen. </w:t>
+      </w:r>
+      <w:r>
+        <w:rPr>
+          <w:noProof/>
+          <w:lang w:eastAsia="nl-BE"/>
+        </w:rPr>
+        <w:t>Bijvoorbeeld bij het plannen en ontwerpen van de webapplicatie had ik meer tijd moeten nemen voordat ik begon aan de ontwikkelfase.</w:t>
+      </w:r>
+    </w:p>
+    <w:p>
+      <w:pPr>
+        <w:jc w:val="both"/>
+        <w:rPr>
+          <w:lang w:eastAsia="nl-BE"/>
+        </w:rPr>
+      </w:pPr>
+      <w:r>
+        <w:rPr>
+          <w:noProof/>
+          <w:lang w:eastAsia="nl-BE"/>
+        </w:rPr>
+        <w:t xml:space="preserve">Al met al ben ik trots met de webapplicatie ik ontwikkeld heb met nieuwe programmeertalen waar ik nog geen kennis van had in binnen de bepaalde tijd. Het project </w:t>
+      </w:r>
+      <w:r>
+        <w:rPr>
+          <w:noProof/>
+          <w:lang w:eastAsia="nl-BE"/>
+        </w:rPr>
+        <w:t>heeft me veel bijgeleerd.</w:t>
+      </w:r>
+      <w:r>
+        <w:rPr>
+          <w:lang w:eastAsia="nl-BE"/>
+        </w:rPr>
+        <w:br w:type="page"/>
+      </w:r>
+    </w:p>
+    <w:p>
+      <w:pPr>
+        <w:pStyle w:val="Kop1"/>
+        <w:jc w:val="both"/>
+        <w:rPr>
+          <w:lang w:eastAsia="nl-BE"/>
+        </w:rPr>
+      </w:pPr>
+      <w:bookmarkStart w:id="25" w:name="_Toc134692945"/>
+      <w:r>
+        <w:rPr>
+          <w:lang w:eastAsia="nl-BE"/>
+        </w:rPr>
+        <w:lastRenderedPageBreak/>
+        <w:t>Referentielijst</w:t>
+      </w:r>
+      <w:bookmarkEnd w:id="25"/>
+    </w:p>
+    <w:p>
+      <w:pPr>
+        <w:rPr>
+          <w:lang w:eastAsia="nl-BE"/>
+        </w:rPr>
+      </w:pPr>
+    </w:p>
+    <w:p>
+      <w:pPr>
+        <w:pStyle w:val="Normaalweb"/>
+        <w:spacing w:before="0" w:beforeAutospacing="0" w:after="0" w:afterAutospacing="0" w:line="480" w:lineRule="auto"/>
+        <w:ind w:left="720" w:hanging="720"/>
         <w:rPr>
           <w:i/>
           <w:sz w:val="16"/>
           <w:szCs w:val="16"/>
-        </w:rPr>
-      </w:pPr>
-      <w:r>
-        <w:rPr>
-          <w:i/>
-          <w:sz w:val="16"/>
-          <w:szCs w:val="16"/>
-          <w:lang w:eastAsia="nl-BE"/>
-        </w:rPr>
-        <w:t>Je noteert hier hoe jij het werken</w:t>
-      </w:r>
-      <w:r>
-        <w:rPr>
-          <w:i/>
-          <w:sz w:val="16"/>
-          <w:szCs w:val="16"/>
-          <w:lang w:eastAsia="nl-BE"/>
-        </w:rPr>
-        <w:t xml:space="preserve"> aan je</w:t>
-      </w:r>
-      <w:r>
-        <w:rPr>
-          <w:i/>
-          <w:sz w:val="16"/>
-          <w:szCs w:val="16"/>
-          <w:lang w:eastAsia="nl-BE"/>
-        </w:rPr>
+          <w:lang w:val="en-US"/>
+        </w:rPr>
+      </w:pPr>
+      <w:r>
+        <w:t xml:space="preserve">Programming </w:t>
+      </w:r>
+      <w:proofErr w:type="spellStart"/>
+      <w:r>
+        <w:t>with</w:t>
+      </w:r>
+      <w:proofErr w:type="spellEnd"/>
+      <w:r>
         <w:t xml:space="preserve"> </w:t>
       </w:r>
-      <w:r>
-        <w:rPr>
-          <w:i/>
-          <w:sz w:val="16"/>
-          <w:szCs w:val="16"/>
-          <w:lang w:eastAsia="nl-BE"/>
-        </w:rPr>
-        <w:t>G</w:t>
-      </w:r>
-      <w:r>
-        <w:rPr>
-          <w:i/>
-          <w:sz w:val="16"/>
-          <w:szCs w:val="16"/>
-          <w:lang w:eastAsia="nl-BE"/>
-        </w:rPr>
-        <w:t>raduaats</w:t>
-      </w:r>
-      <w:r>
-        <w:rPr>
-          <w:i/>
-          <w:sz w:val="16"/>
-          <w:szCs w:val="16"/>
-          <w:lang w:eastAsia="nl-BE"/>
-        </w:rPr>
-        <w:t xml:space="preserve">proef ervaren hebt. </w:t>
-      </w:r>
-      <w:r>
-        <w:rPr>
-          <w:i/>
-          <w:sz w:val="16"/>
-          <w:szCs w:val="16"/>
-          <w:lang w:eastAsia="nl-BE"/>
-        </w:rPr>
-        <w:t xml:space="preserve">Belangrijke persoonlijke leerinzichten en kritische kanttekeningen die je meeneemt vanuit het doorgemaakte proces </w:t>
-      </w:r>
-      <w:r>
-        <w:rPr>
-          <w:i/>
-          <w:sz w:val="16"/>
-          <w:szCs w:val="16"/>
-          <w:lang w:eastAsia="nl-BE"/>
-        </w:rPr>
-        <w:t>kunnen hier hun plaats krijgen.</w:t>
-      </w:r>
-      <w:r>
-        <w:rPr>
-          <w:i/>
-          <w:sz w:val="16"/>
-          <w:szCs w:val="16"/>
-        </w:rPr>
-        <w:t xml:space="preserve"> </w:t>
-      </w:r>
-    </w:p>
-    <w:p>
-      <w:pPr>
-        <w:spacing w:after="0"/>
-        <w:jc w:val="both"/>
+      <w:proofErr w:type="spellStart"/>
+      <w:r>
+        <w:t>Mosh</w:t>
+      </w:r>
+      <w:proofErr w:type="spellEnd"/>
+      <w:r>
+        <w:t xml:space="preserve">. </w:t>
+      </w:r>
+      <w:r>
+        <w:rPr>
+          <w:lang w:val="en-US"/>
+        </w:rPr>
+        <w:t xml:space="preserve">(2020, 16 </w:t>
+      </w:r>
+      <w:proofErr w:type="spellStart"/>
+      <w:r>
+        <w:rPr>
+          <w:lang w:val="en-US"/>
+        </w:rPr>
+        <w:t>september</w:t>
+      </w:r>
+      <w:proofErr w:type="spellEnd"/>
+      <w:r>
+        <w:rPr>
+          <w:lang w:val="en-US"/>
+        </w:rPr>
+        <w:t xml:space="preserve">). </w:t>
+      </w:r>
+      <w:r>
         <w:rPr>
           <w:i/>
           <w:iCs/>
-          <w:sz w:val="16"/>
-          <w:szCs w:val="16"/>
-          <w:lang w:eastAsia="nl-BE"/>
-        </w:rPr>
-      </w:pPr>
-      <w:r>
-        <w:rPr>
-          <w:i/>
-          <w:iCs/>
-          <w:sz w:val="16"/>
-          <w:szCs w:val="16"/>
-        </w:rPr>
-        <w:t xml:space="preserve">Je beschrijft wat voor jou persoonlijk de meerwaarde van de uitwerking van je </w:t>
-      </w:r>
-      <w:r>
-        <w:rPr>
-          <w:i/>
-          <w:iCs/>
-          <w:sz w:val="16"/>
-          <w:szCs w:val="16"/>
-        </w:rPr>
-        <w:t>G</w:t>
-      </w:r>
-      <w:r>
-        <w:rPr>
-          <w:i/>
-          <w:iCs/>
-          <w:sz w:val="16"/>
-          <w:szCs w:val="16"/>
-        </w:rPr>
-        <w:t>raduaats</w:t>
-      </w:r>
-      <w:r>
-        <w:rPr>
-          <w:i/>
-          <w:iCs/>
-          <w:sz w:val="16"/>
-          <w:szCs w:val="16"/>
-        </w:rPr>
-        <w:t xml:space="preserve">proef is; wat kan/wil je </w:t>
-      </w:r>
-      <w:r>
-        <w:rPr>
-          <w:b/>
-          <w:bCs/>
-          <w:i/>
-          <w:iCs/>
-          <w:sz w:val="16"/>
-          <w:szCs w:val="16"/>
-        </w:rPr>
-        <w:t>voor jezelf</w:t>
-      </w:r>
-      <w:r>
-        <w:rPr>
-          <w:i/>
-          <w:iCs/>
-          <w:sz w:val="16"/>
-          <w:szCs w:val="16"/>
-        </w:rPr>
-        <w:t xml:space="preserve"> vanuit het doorlopen van je onderzoek als </w:t>
-      </w:r>
-      <w:r>
-        <w:rPr>
-          <w:b/>
-          <w:bCs/>
-          <w:i/>
-          <w:iCs/>
-          <w:sz w:val="16"/>
-          <w:szCs w:val="16"/>
-        </w:rPr>
-        <w:t>leerinzichten</w:t>
-      </w:r>
-      <w:r>
-        <w:rPr>
-          <w:i/>
-          <w:iCs/>
-          <w:sz w:val="16"/>
-          <w:szCs w:val="16"/>
-        </w:rPr>
-        <w:t xml:space="preserve"> naar voor schuiven</w:t>
-      </w:r>
-      <w:r>
-        <w:rPr>
-          <w:i/>
-          <w:iCs/>
-          <w:sz w:val="16"/>
-          <w:szCs w:val="16"/>
-        </w:rPr>
-        <w:t>, koppel deze leerinzichten naar de OLR</w:t>
-      </w:r>
-      <w:r>
-        <w:rPr>
-          <w:i/>
-          <w:iCs/>
-          <w:sz w:val="16"/>
-          <w:szCs w:val="16"/>
-        </w:rPr>
-        <w:t xml:space="preserve">. Daarnaast zijn ook jouw persoonlijke kritische kanttekeningen belangrijk om te vermelden: waar zit voor jou de </w:t>
-      </w:r>
-      <w:r>
-        <w:rPr>
-          <w:b/>
-          <w:bCs/>
-          <w:i/>
-          <w:iCs/>
-          <w:sz w:val="16"/>
-          <w:szCs w:val="16"/>
-        </w:rPr>
-        <w:t>meerwaarde en eventuele beperkingen van je onderzoek</w:t>
-      </w:r>
-      <w:r>
-        <w:rPr>
-          <w:b/>
-          <w:bCs/>
-          <w:i/>
-          <w:iCs/>
-          <w:sz w:val="16"/>
-          <w:szCs w:val="16"/>
-          <w:lang w:eastAsia="nl-BE"/>
-        </w:rPr>
-        <w:t xml:space="preserve"> zoals jij dit doorlopen hebt</w:t>
-      </w:r>
-      <w:r>
-        <w:rPr>
-          <w:i/>
-          <w:iCs/>
-          <w:sz w:val="16"/>
-          <w:szCs w:val="16"/>
-          <w:lang w:eastAsia="nl-BE"/>
-        </w:rPr>
-        <w:t xml:space="preserve">? Belangrijk hierbij is dat je in deze reflecties de link legt met hetgeen bovenstaand werd neergeschreven en dat je in je reflecties dus verwijst naar concrete informatie/acties…  vanuit je </w:t>
-      </w:r>
-      <w:r>
-        <w:rPr>
-          <w:i/>
-          <w:iCs/>
-          <w:sz w:val="16"/>
-          <w:szCs w:val="16"/>
-          <w:lang w:eastAsia="nl-BE"/>
-        </w:rPr>
-        <w:t>G</w:t>
-      </w:r>
-      <w:r>
-        <w:rPr>
-          <w:i/>
-          <w:iCs/>
-          <w:sz w:val="16"/>
-          <w:szCs w:val="16"/>
-          <w:lang w:eastAsia="nl-BE"/>
-        </w:rPr>
-        <w:t>raduaats</w:t>
-      </w:r>
-      <w:r>
-        <w:rPr>
-          <w:i/>
-          <w:iCs/>
-          <w:sz w:val="16"/>
-          <w:szCs w:val="16"/>
-          <w:lang w:eastAsia="nl-BE"/>
-        </w:rPr>
-        <w:t xml:space="preserve">proef. </w:t>
-      </w:r>
-    </w:p>
-    <w:p>
-      <w:pPr>
-        <w:jc w:val="both"/>
-        <w:rPr>
-          <w:lang w:eastAsia="nl-BE"/>
-        </w:rPr>
-      </w:pPr>
-      <w:r>
-        <w:rPr>
-          <w:noProof/>
-          <w:lang w:eastAsia="nl-BE"/>
-        </w:rPr>
-        <w:t>Tekst tekst tekst</w:t>
-      </w:r>
-      <w:r>
-        <w:rPr>
-          <w:lang w:eastAsia="nl-BE"/>
-        </w:rPr>
-        <w:br w:type="page"/>
-      </w:r>
-    </w:p>
-    <w:p>
-      <w:pPr>
-        <w:pStyle w:val="Kop1"/>
-        <w:jc w:val="both"/>
-        <w:rPr>
-          <w:lang w:eastAsia="nl-BE"/>
-        </w:rPr>
-      </w:pPr>
-      <w:bookmarkStart w:id="15" w:name="_Toc126750012"/>
-      <w:r>
-        <w:rPr>
-          <w:lang w:eastAsia="nl-BE"/>
-        </w:rPr>
-        <w:lastRenderedPageBreak/>
-        <w:t>Referentielijst</w:t>
-      </w:r>
-      <w:bookmarkEnd w:id="15"/>
-    </w:p>
-    <w:p>
-      <w:pPr>
-        <w:jc w:val="both"/>
-        <w:rPr>
-          <w:i/>
-          <w:sz w:val="16"/>
-          <w:szCs w:val="16"/>
-          <w:lang w:eastAsia="nl-BE"/>
-        </w:rPr>
-      </w:pPr>
-      <w:r>
-        <w:rPr>
-          <w:i/>
-          <w:sz w:val="16"/>
-          <w:szCs w:val="16"/>
-          <w:lang w:eastAsia="nl-BE"/>
-        </w:rPr>
-        <w:t xml:space="preserve">De referenties die je raadpleegde en die belangrijk zijn in de uitwerking van je </w:t>
-      </w:r>
-      <w:r>
-        <w:rPr>
-          <w:i/>
-          <w:sz w:val="16"/>
-          <w:szCs w:val="16"/>
-          <w:lang w:eastAsia="nl-BE"/>
-        </w:rPr>
-        <w:t>G</w:t>
-      </w:r>
-      <w:r>
-        <w:rPr>
-          <w:i/>
-          <w:sz w:val="16"/>
-          <w:szCs w:val="16"/>
-          <w:lang w:eastAsia="nl-BE"/>
-        </w:rPr>
-        <w:t>raduaats</w:t>
-      </w:r>
-      <w:r>
-        <w:rPr>
-          <w:i/>
-          <w:sz w:val="16"/>
-          <w:szCs w:val="16"/>
-          <w:lang w:eastAsia="nl-BE"/>
-        </w:rPr>
-        <w:t>proef dienen hier vermeld te worden. Je noteert dit op een consequente en correcte manier.</w:t>
-      </w:r>
-    </w:p>
-    <w:p>
-      <w:pPr>
-        <w:pStyle w:val="Normaalweb"/>
-        <w:spacing w:before="0" w:beforeAutospacing="0" w:after="0" w:afterAutospacing="0" w:line="480" w:lineRule="auto"/>
-        <w:ind w:left="720" w:hanging="720"/>
-        <w:rPr>
-          <w:i/>
-          <w:sz w:val="16"/>
-          <w:szCs w:val="16"/>
-        </w:rPr>
-      </w:pPr>
-      <w:r>
-        <w:t xml:space="preserve">Programming </w:t>
-      </w:r>
-      <w:proofErr w:type="spellStart"/>
-      <w:r>
-        <w:t>with</w:t>
-      </w:r>
-      <w:proofErr w:type="spellEnd"/>
-      <w:r>
-        <w:t xml:space="preserve"> </w:t>
-      </w:r>
-      <w:proofErr w:type="spellStart"/>
-      <w:r>
-        <w:t>Mosh</w:t>
-      </w:r>
-      <w:proofErr w:type="spellEnd"/>
-      <w:r>
-        <w:t xml:space="preserve">. (2020, 16 september). </w:t>
-      </w:r>
-      <w:r>
-        <w:rPr>
-          <w:i/>
-          <w:iCs/>
-        </w:rPr>
-        <w:t xml:space="preserve">Python </w:t>
-      </w:r>
-      <w:proofErr w:type="spellStart"/>
-      <w:r>
-        <w:rPr>
-          <w:i/>
-          <w:iCs/>
-        </w:rPr>
-        <w:t>for</w:t>
-      </w:r>
-      <w:proofErr w:type="spellEnd"/>
-      <w:r>
-        <w:rPr>
-          <w:i/>
-          <w:iCs/>
-        </w:rPr>
-        <w:t xml:space="preserve"> Beginners - </w:t>
-      </w:r>
-      <w:proofErr w:type="spellStart"/>
-      <w:r>
-        <w:rPr>
-          <w:i/>
-          <w:iCs/>
-        </w:rPr>
-        <w:t>Learn</w:t>
-      </w:r>
-      <w:proofErr w:type="spellEnd"/>
-      <w:r>
-        <w:rPr>
-          <w:i/>
-          <w:iCs/>
-        </w:rPr>
-        <w:t xml:space="preserve"> Python in 1 </w:t>
-      </w:r>
-      <w:proofErr w:type="spellStart"/>
-      <w:r>
-        <w:rPr>
-          <w:i/>
-          <w:iCs/>
-        </w:rPr>
-        <w:t>Hour</w:t>
-      </w:r>
-      <w:proofErr w:type="spellEnd"/>
-      <w:r>
+          <w:lang w:val="en-US"/>
+        </w:rPr>
+        <w:t>Python for Beginners - Learn Python in 1 Hour</w:t>
+      </w:r>
+      <w:r>
+        <w:rPr>
+          <w:lang w:val="en-US"/>
+        </w:rPr>
         <w:t xml:space="preserve"> [Video]. YouTube. </w:t>
       </w:r>
       <w:hyperlink r:id="rId18" w:history="1">
         <w:r>
           <w:rPr>
             <w:rStyle w:val="Hyperlink"/>
+            <w:lang w:val="en-US"/>
           </w:rPr>
           <w:t>https://www.youtube.com/watch?v=kqtD5dpn9C8</w:t>
         </w:r>
       </w:hyperlink>
       <w:r>
+        <w:rPr>
+          <w:lang w:val="en-US"/>
+        </w:rPr>
         <w:tab/>
       </w:r>
       <w:r>
@@ -3564,6 +5494,7 @@
           <w:i/>
           <w:sz w:val="16"/>
           <w:szCs w:val="16"/>
+          <w:lang w:val="en-US"/>
         </w:rPr>
         <w:t xml:space="preserve"> </w:t>
       </w:r>
@@ -3573,57 +5504,65 @@
         <w:pStyle w:val="Normaalweb"/>
         <w:spacing w:before="0" w:beforeAutospacing="0" w:after="0" w:afterAutospacing="0" w:line="480" w:lineRule="auto"/>
         <w:ind w:left="720" w:hanging="720"/>
-      </w:pPr>
-    </w:p>
-    <w:p>
-      <w:pPr>
-        <w:pStyle w:val="Normaalweb"/>
-        <w:spacing w:before="0" w:beforeAutospacing="0" w:after="0" w:afterAutospacing="0" w:line="480" w:lineRule="auto"/>
-        <w:ind w:left="720" w:hanging="720"/>
+        <w:rPr>
+          <w:lang w:val="en-US"/>
+        </w:rPr>
       </w:pPr>
       <w:proofErr w:type="spellStart"/>
       <w:r>
+        <w:rPr>
+          <w:lang w:val="en-US"/>
+        </w:rPr>
         <w:t>Traversy</w:t>
       </w:r>
       <w:proofErr w:type="spellEnd"/>
       <w:r>
-        <w:t xml:space="preserve"> Media. (2021, 29 september). </w:t>
+        <w:rPr>
+          <w:lang w:val="en-US"/>
+        </w:rPr>
+        <w:t xml:space="preserve"> Media. (2021, 29 </w:t>
+      </w:r>
+      <w:proofErr w:type="spellStart"/>
+      <w:r>
+        <w:rPr>
+          <w:lang w:val="en-US"/>
+        </w:rPr>
+        <w:t>september</w:t>
+      </w:r>
+      <w:proofErr w:type="spellEnd"/>
+      <w:r>
+        <w:rPr>
+          <w:lang w:val="en-US"/>
+        </w:rPr>
+        <w:t xml:space="preserve">). </w:t>
       </w:r>
       <w:r>
         <w:rPr>
           <w:i/>
           <w:iCs/>
-        </w:rPr>
-        <w:t xml:space="preserve">Python Django 7 </w:t>
-      </w:r>
-      <w:proofErr w:type="spellStart"/>
-      <w:r>
-        <w:rPr>
-          <w:i/>
-          <w:iCs/>
-        </w:rPr>
-        <w:t>Hour</w:t>
-      </w:r>
-      <w:proofErr w:type="spellEnd"/>
-      <w:r>
-        <w:rPr>
-          <w:i/>
-          <w:iCs/>
-        </w:rPr>
-        <w:t xml:space="preserve"> Course</w:t>
-      </w:r>
-      <w:r>
+          <w:lang w:val="en-US"/>
+        </w:rPr>
+        <w:t>Python Django 7 Hour Course</w:t>
+      </w:r>
+      <w:r>
+        <w:rPr>
+          <w:lang w:val="en-US"/>
+        </w:rPr>
         <w:t xml:space="preserve"> [Video]. YouTube. </w:t>
       </w:r>
       <w:hyperlink r:id="rId19" w:history="1">
         <w:r>
           <w:rPr>
             <w:rStyle w:val="Hyperlink"/>
+            <w:lang w:val="en-US"/>
           </w:rPr>
           <w:t>https://www.youtube.com/watch?v=PtQiiknWUcI</w:t>
         </w:r>
       </w:hyperlink>
       <w:r>
+        <w:rPr>
+          <w:lang w:val="en-US"/>
+        </w:rPr>
         <w:tab/>
       </w:r>
     </w:p>
@@ -3632,48 +5571,71 @@
         <w:pStyle w:val="Normaalweb"/>
         <w:spacing w:before="0" w:beforeAutospacing="0" w:after="0" w:afterAutospacing="0" w:line="480" w:lineRule="auto"/>
         <w:ind w:left="720" w:hanging="720"/>
-      </w:pPr>
-    </w:p>
-    <w:p>
-      <w:pPr>
-        <w:pStyle w:val="Normaalweb"/>
-        <w:spacing w:before="0" w:beforeAutospacing="0" w:after="0" w:afterAutospacing="0" w:line="480" w:lineRule="auto"/>
-        <w:ind w:left="720" w:hanging="720"/>
-      </w:pPr>
-      <w:r>
-        <w:t>Djangoproject [Django]. (</w:t>
-      </w:r>
+        <w:rPr>
+          <w:lang w:val="en-US"/>
+        </w:rPr>
+      </w:pPr>
       <w:proofErr w:type="spellStart"/>
       <w:r>
-        <w:t>z.d.</w:t>
+        <w:rPr>
+          <w:lang w:val="en-US"/>
+        </w:rPr>
+        <w:t>Djangoproject</w:t>
       </w:r>
       <w:proofErr w:type="spellEnd"/>
       <w:r>
-        <w:t xml:space="preserve">). </w:t>
+        <w:rPr>
+          <w:lang w:val="en-US"/>
+        </w:rPr>
+        <w:t xml:space="preserve"> [Django]. (</w:t>
+      </w:r>
+      <w:proofErr w:type="spellStart"/>
+      <w:r>
+        <w:rPr>
+          <w:lang w:val="en-US"/>
+        </w:rPr>
+        <w:t>z.d</w:t>
+      </w:r>
+      <w:proofErr w:type="spellEnd"/>
+      <w:r>
+        <w:rPr>
+          <w:lang w:val="en-US"/>
+        </w:rPr>
+        <w:t xml:space="preserve">.). </w:t>
       </w:r>
       <w:r>
         <w:rPr>
           <w:i/>
           <w:iCs/>
-        </w:rPr>
-        <w:t xml:space="preserve">Django </w:t>
+          <w:lang w:val="en-US"/>
+        </w:rPr>
+        <w:t>Django documentation</w:t>
+      </w:r>
+      <w:r>
+        <w:rPr>
+          <w:lang w:val="en-US"/>
+        </w:rPr>
+        <w:t xml:space="preserve">. </w:t>
       </w:r>
       <w:proofErr w:type="spellStart"/>
       <w:r>
         <w:rPr>
-          <w:i/>
-          <w:iCs/>
-        </w:rPr>
-        <w:t>documentation</w:t>
+          <w:lang w:val="en-US"/>
+        </w:rPr>
+        <w:t>Djangoproject</w:t>
       </w:r>
       <w:proofErr w:type="spellEnd"/>
       <w:r>
-        <w:t xml:space="preserve">. Djangoproject. </w:t>
+        <w:rPr>
+          <w:lang w:val="en-US"/>
+        </w:rPr>
+        <w:t xml:space="preserve">. </w:t>
       </w:r>
       <w:hyperlink r:id="rId20" w:history="1">
         <w:r>
           <w:rPr>
             <w:rStyle w:val="Hyperlink"/>
+            <w:lang w:val="en-US"/>
           </w:rPr>
           <w:t>https://docs.djangoproject.com/en/4.2/</w:t>
         </w:r>
@@ -3684,46 +5646,43 @@
         <w:pStyle w:val="Normaalweb"/>
         <w:spacing w:before="0" w:beforeAutospacing="0" w:after="0" w:afterAutospacing="0" w:line="480" w:lineRule="auto"/>
         <w:ind w:left="720" w:hanging="720"/>
-      </w:pPr>
-    </w:p>
-    <w:p>
-      <w:pPr>
-        <w:pStyle w:val="Normaalweb"/>
-        <w:spacing w:before="0" w:beforeAutospacing="0" w:after="0" w:afterAutospacing="0" w:line="480" w:lineRule="auto"/>
-        <w:ind w:left="720" w:hanging="720"/>
-      </w:pPr>
-      <w:proofErr w:type="spellStart"/>
+        <w:rPr>
+          <w:lang w:val="en-US"/>
+        </w:rPr>
+      </w:pPr>
       <w:r>
         <w:rPr>
           <w:i/>
           <w:iCs/>
+          <w:lang w:val="en-US"/>
         </w:rPr>
         <w:t>Redis</w:t>
       </w:r>
+      <w:r>
+        <w:rPr>
+          <w:lang w:val="en-US"/>
+        </w:rPr>
+        <w:t>. (</w:t>
+      </w:r>
+      <w:proofErr w:type="spellStart"/>
+      <w:r>
+        <w:rPr>
+          <w:lang w:val="en-US"/>
+        </w:rPr>
+        <w:t>z.d</w:t>
+      </w:r>
       <w:proofErr w:type="spellEnd"/>
       <w:r>
-        <w:t>. (</w:t>
-      </w:r>
-      <w:proofErr w:type="spellStart"/>
-      <w:r>
-        <w:t>z.d.</w:t>
-      </w:r>
-      <w:proofErr w:type="spellEnd"/>
-      <w:r>
-        <w:t xml:space="preserve">). </w:t>
-      </w:r>
-      <w:proofErr w:type="spellStart"/>
-      <w:r>
-        <w:t>Redis</w:t>
-      </w:r>
-      <w:proofErr w:type="spellEnd"/>
-      <w:r>
-        <w:t xml:space="preserve">. </w:t>
+        <w:rPr>
+          <w:lang w:val="en-US"/>
+        </w:rPr>
+        <w:t xml:space="preserve">.). Redis. </w:t>
       </w:r>
       <w:hyperlink r:id="rId21" w:history="1">
         <w:r>
           <w:rPr>
             <w:rStyle w:val="Hyperlink"/>
+            <w:lang w:val="en-US"/>
           </w:rPr>
           <w:t>https://redis.io/</w:t>
         </w:r>
@@ -3735,31 +5694,48 @@
         <w:spacing w:before="0" w:beforeAutospacing="0" w:after="0" w:afterAutospacing="0" w:line="480" w:lineRule="auto"/>
         <w:ind w:left="720" w:hanging="720"/>
       </w:pPr>
-    </w:p>
-    <w:p>
-      <w:pPr>
-        <w:pStyle w:val="Normaalweb"/>
-        <w:spacing w:before="0" w:beforeAutospacing="0" w:after="0" w:afterAutospacing="0" w:line="480" w:lineRule="auto"/>
-        <w:ind w:left="720" w:hanging="720"/>
-      </w:pPr>
       <w:proofErr w:type="spellStart"/>
       <w:r>
         <w:rPr>
           <w:i/>
           <w:iCs/>
+          <w:lang w:val="en-US"/>
         </w:rPr>
         <w:t>numerize</w:t>
       </w:r>
       <w:proofErr w:type="spellEnd"/>
       <w:r>
-        <w:t xml:space="preserve">. (2018, 14 augustus). </w:t>
+        <w:rPr>
+          <w:lang w:val="en-US"/>
+        </w:rPr>
+        <w:t xml:space="preserve">. (2018, 14 </w:t>
       </w:r>
       <w:proofErr w:type="spellStart"/>
       <w:r>
+        <w:rPr>
+          <w:lang w:val="en-US"/>
+        </w:rPr>
+        <w:t>augustus</w:t>
+      </w:r>
+      <w:proofErr w:type="spellEnd"/>
+      <w:r>
+        <w:rPr>
+          <w:lang w:val="en-US"/>
+        </w:rPr>
+        <w:t xml:space="preserve">). </w:t>
+      </w:r>
+      <w:proofErr w:type="spellStart"/>
+      <w:r>
+        <w:rPr>
+          <w:lang w:val="en-US"/>
+        </w:rPr>
         <w:t>PyPI</w:t>
       </w:r>
       <w:proofErr w:type="spellEnd"/>
       <w:r>
+        <w:rPr>
+          <w:lang w:val="en-US"/>
+        </w:rPr>
         <w:t xml:space="preserve">. </w:t>
       </w:r>
       <w:hyperlink r:id="rId22" w:history="1">
@@ -3779,20 +5755,86 @@
         <w:pStyle w:val="Normaalweb"/>
         <w:spacing w:before="0" w:beforeAutospacing="0" w:after="0" w:afterAutospacing="0" w:line="480" w:lineRule="auto"/>
         <w:ind w:left="720" w:hanging="720"/>
-      </w:pPr>
-    </w:p>
-    <w:p>
-      <w:pPr>
-        <w:jc w:val="both"/>
-        <w:rPr>
-          <w:noProof/>
-          <w:lang w:eastAsia="nl-BE"/>
-        </w:rPr>
-      </w:pPr>
-      <w:r>
-        <w:rPr>
-          <w:noProof/>
-          <w:lang w:eastAsia="nl-BE"/>
+        <w:rPr>
+          <w:lang w:val="en-US"/>
+        </w:rPr>
+      </w:pPr>
+      <w:r>
+        <w:rPr>
+          <w:i/>
+          <w:iCs/>
+          <w:lang w:val="en-US"/>
+        </w:rPr>
+        <w:t>Select2 - The jQuery replacement for select boxes</w:t>
+      </w:r>
+      <w:r>
+        <w:rPr>
+          <w:lang w:val="en-US"/>
+        </w:rPr>
+        <w:t>. (</w:t>
+      </w:r>
+      <w:proofErr w:type="spellStart"/>
+      <w:r>
+        <w:rPr>
+          <w:lang w:val="en-US"/>
+        </w:rPr>
+        <w:t>z.d</w:t>
+      </w:r>
+      <w:proofErr w:type="spellEnd"/>
+      <w:r>
+        <w:rPr>
+          <w:lang w:val="en-US"/>
+        </w:rPr>
+        <w:t xml:space="preserve">.). </w:t>
+      </w:r>
+      <w:hyperlink r:id="rId23" w:history="1">
+        <w:r>
+          <w:rPr>
+            <w:rStyle w:val="Hyperlink"/>
+            <w:lang w:val="en-US"/>
+          </w:rPr>
+          <w:t>https://select2.org/</w:t>
+        </w:r>
+      </w:hyperlink>
+      <w:r>
+        <w:rPr>
+          <w:lang w:val="en-US"/>
+        </w:rPr>
+        <w:tab/>
+      </w:r>
+    </w:p>
+    <w:p>
+      <w:pPr>
+        <w:pStyle w:val="Normaalweb"/>
+        <w:spacing w:before="0" w:beforeAutospacing="0" w:after="0" w:afterAutospacing="0" w:line="480" w:lineRule="auto"/>
+        <w:ind w:left="720" w:hanging="720"/>
+        <w:rPr>
+          <w:lang w:val="en-US"/>
+        </w:rPr>
+      </w:pPr>
+    </w:p>
+    <w:p>
+      <w:pPr>
+        <w:pStyle w:val="Normaalweb"/>
+        <w:spacing w:before="0" w:beforeAutospacing="0" w:after="0" w:afterAutospacing="0" w:line="480" w:lineRule="auto"/>
+        <w:ind w:left="720" w:hanging="720"/>
+        <w:rPr>
+          <w:lang w:val="en-US"/>
+        </w:rPr>
+      </w:pPr>
+    </w:p>
+    <w:p>
+      <w:pPr>
+        <w:jc w:val="both"/>
+        <w:rPr>
+          <w:noProof/>
+          <w:lang w:val="en-US" w:eastAsia="nl-BE"/>
+        </w:rPr>
+      </w:pPr>
+      <w:r>
+        <w:rPr>
+          <w:noProof/>
+          <w:lang w:val="en-US" w:eastAsia="nl-BE"/>
         </w:rPr>
         <w:t xml:space="preserve"> </w:t>
       </w:r>
@@ -3802,13 +5844,13 @@
         <w:jc w:val="both"/>
         <w:rPr>
           <w:noProof/>
-          <w:lang w:eastAsia="nl-BE"/>
-        </w:rPr>
-      </w:pPr>
-      <w:r>
-        <w:rPr>
-          <w:noProof/>
-          <w:lang w:eastAsia="nl-BE"/>
+          <w:lang w:val="en-US" w:eastAsia="nl-BE"/>
+        </w:rPr>
+      </w:pPr>
+      <w:r>
+        <w:rPr>
+          <w:noProof/>
+          <w:lang w:val="en-US" w:eastAsia="nl-BE"/>
         </w:rPr>
         <w:br w:type="page"/>
       </w:r>
@@ -3821,7 +5863,7 @@
           <w:lang w:eastAsia="nl-BE"/>
         </w:rPr>
       </w:pPr>
-      <w:bookmarkStart w:id="16" w:name="_Toc126750013"/>
+      <w:bookmarkStart w:id="26" w:name="_Toc134692946"/>
       <w:r>
         <w:rPr>
           <w:lang w:eastAsia="nl-BE"/>
@@ -3829,7 +5871,7 @@
         <w:lastRenderedPageBreak/>
         <w:t>Bijlagen</w:t>
       </w:r>
-      <w:bookmarkEnd w:id="16"/>
+      <w:bookmarkEnd w:id="26"/>
     </w:p>
     <w:p>
       <w:pPr>
@@ -3944,8 +5986,8 @@
       </w:pPr>
     </w:p>
     <w:sectPr>
-      <w:headerReference w:type="default" r:id="rId23"/>
-      <w:footerReference w:type="default" r:id="rId24"/>
+      <w:headerReference w:type="default" r:id="rId24"/>
+      <w:footerReference w:type="default" r:id="rId25"/>
       <w:pgSz w:w="11906" w:h="16838"/>
       <w:pgMar w:top="1417" w:right="1417" w:bottom="1417" w:left="1417" w:header="708" w:footer="708" w:gutter="0"/>
       <w:pgNumType w:start="4"/>
@@ -4661,7 +6703,7 @@
   <w:abstractNum w:abstractNumId="3" w15:restartNumberingAfterBreak="0">
     <w:nsid w:val="3D48364D"/>
     <w:multiLevelType w:val="hybridMultilevel"/>
-    <w:tmpl w:val="A85EB236"/>
+    <w:tmpl w:val="07C8F0C4"/>
     <w:lvl w:ilvl="0" w:tplc="08130001">
       <w:start w:val="1"/>
       <w:numFmt w:val="bullet"/>
@@ -4995,7 +7037,7 @@
         <w:rFonts w:ascii="Symbol" w:hAnsi="Symbol" w:hint="default"/>
       </w:rPr>
     </w:lvl>
-    <w:lvl w:ilvl="1" w:tplc="FFFFFFFF" w:tentative="1">
+    <w:lvl w:ilvl="1" w:tplc="FFFFFFFF">
       <w:start w:val="1"/>
       <w:numFmt w:val="bullet"/>
       <w:lvlText w:val="o"/>
@@ -6623,12 +8665,7 @@
 </file>
 
 <file path=customXml/item2.xml><?xml version="1.0" encoding="utf-8"?>
-<?mso-contentType ?>
-<FormTemplates xmlns="http://schemas.microsoft.com/sharepoint/v3/contenttype/forms">
-  <Display>DocumentLibraryForm</Display>
-  <Edit>DocumentLibraryForm</Edit>
-  <New>DocumentLibraryForm</New>
-</FormTemplates>
+<b:Sources xmlns:b="http://schemas.openxmlformats.org/officeDocument/2006/bibliography" xmlns="http://schemas.openxmlformats.org/officeDocument/2006/bibliography" SelectedStyle="\APASixthEditionOfficeOnline.xsl" StyleName="APA" Version="6"/>
 </file>
 
 <file path=customXml/item3.xml><?xml version="1.0" encoding="utf-8"?>
@@ -6638,7 +8675,12 @@
 </file>
 
 <file path=customXml/item4.xml><?xml version="1.0" encoding="utf-8"?>
-<b:Sources xmlns:b="http://schemas.openxmlformats.org/officeDocument/2006/bibliography" xmlns="http://schemas.openxmlformats.org/officeDocument/2006/bibliography" SelectedStyle="\APASixthEditionOfficeOnline.xsl" StyleName="APA" Version="6"/>
+<?mso-contentType ?>
+<FormTemplates xmlns="http://schemas.microsoft.com/sharepoint/v3/contenttype/forms">
+  <Display>DocumentLibraryForm</Display>
+  <Edit>DocumentLibraryForm</Edit>
+  <New>DocumentLibraryForm</New>
+</FormTemplates>
 </file>
 
 <file path=customXml/itemProps1.xml><?xml version="1.0" encoding="utf-8"?>
@@ -6660,9 +8702,9 @@
 </file>
 
 <file path=customXml/itemProps2.xml><?xml version="1.0" encoding="utf-8"?>
-<ds:datastoreItem xmlns:ds="http://schemas.openxmlformats.org/officeDocument/2006/customXml" ds:itemID="{1C35916B-43AF-468C-804B-9D72CBF1EA2E}">
+<ds:datastoreItem xmlns:ds="http://schemas.openxmlformats.org/officeDocument/2006/customXml" ds:itemID="{7FA3D45D-B285-4079-8053-A3AA9D3D9D3A}">
   <ds:schemaRefs>
-    <ds:schemaRef ds:uri="http://schemas.microsoft.com/sharepoint/v3/contenttype/forms"/>
+    <ds:schemaRef ds:uri="http://schemas.openxmlformats.org/officeDocument/2006/bibliography"/>
   </ds:schemaRefs>
 </ds:datastoreItem>
 </file>
@@ -6677,9 +8719,9 @@
 </file>
 
 <file path=customXml/itemProps4.xml><?xml version="1.0" encoding="utf-8"?>
-<ds:datastoreItem xmlns:ds="http://schemas.openxmlformats.org/officeDocument/2006/customXml" ds:itemID="{7FA3D45D-B285-4079-8053-A3AA9D3D9D3A}">
+<ds:datastoreItem xmlns:ds="http://schemas.openxmlformats.org/officeDocument/2006/customXml" ds:itemID="{1C35916B-43AF-468C-804B-9D72CBF1EA2E}">
   <ds:schemaRefs>
-    <ds:schemaRef ds:uri="http://schemas.openxmlformats.org/officeDocument/2006/bibliography"/>
+    <ds:schemaRef ds:uri="http://schemas.microsoft.com/sharepoint/v3/contenttype/forms"/>
   </ds:schemaRefs>
 </ds:datastoreItem>
 </file>
--- a/Document 3 Rapport_Naam_Voornaam.docx
+++ b/Document 3 Rapport_Naam_Voornaam.docx
@@ -377,60 +377,38 @@
       <w:pPr>
         <w:spacing w:after="0"/>
         <w:jc w:val="both"/>
-        <w:rPr>
-          <w:lang w:val="en-US"/>
-        </w:rPr>
       </w:pPr>
       <w:proofErr w:type="spellStart"/>
       <w:r>
-        <w:rPr>
-          <w:lang w:val="en-US"/>
-        </w:rPr>
         <w:t>Telloport</w:t>
       </w:r>
       <w:proofErr w:type="spellEnd"/>
       <w:r>
-        <w:rPr>
-          <w:lang w:val="en-US"/>
-        </w:rPr>
         <w:t xml:space="preserve"> </w:t>
       </w:r>
       <w:hyperlink r:id="rId12" w:history="1">
         <w:r>
           <w:rPr>
             <w:rStyle w:val="Hyperlink"/>
-            <w:lang w:val="en-US"/>
           </w:rPr>
           <w:t>https://telloport.com</w:t>
         </w:r>
       </w:hyperlink>
       <w:r>
-        <w:rPr>
-          <w:lang w:val="en-US"/>
-        </w:rPr>
         <w:tab/>
       </w:r>
       <w:r>
-        <w:rPr>
-          <w:lang w:val="en-US"/>
-        </w:rPr>
         <w:tab/>
       </w:r>
     </w:p>
     <w:p>
       <w:pPr>
         <w:jc w:val="both"/>
-        <w:rPr>
-          <w:lang w:val="en-US"/>
-        </w:rPr>
-      </w:pPr>
-    </w:p>
-    <w:p>
-      <w:pPr>
-        <w:jc w:val="both"/>
-        <w:rPr>
-          <w:lang w:val="en-US"/>
-        </w:rPr>
+      </w:pPr>
+    </w:p>
+    <w:p>
+      <w:pPr>
+        <w:jc w:val="both"/>
         <w:sectPr>
           <w:footerReference w:type="default" r:id="rId13"/>
           <w:footerReference w:type="first" r:id="rId14"/>
@@ -2789,82 +2767,6 @@
     </w:p>
     <w:p>
       <w:pPr>
-        <w:jc w:val="both"/>
-        <w:rPr>
-          <w:i/>
-          <w:iCs/>
-          <w:sz w:val="16"/>
-          <w:szCs w:val="16"/>
-        </w:rPr>
-      </w:pPr>
-      <w:r>
-        <w:rPr>
-          <w:i/>
-          <w:iCs/>
-          <w:sz w:val="16"/>
-          <w:szCs w:val="16"/>
-        </w:rPr>
-        <w:t xml:space="preserve">In dit gedeelte kan je achtereenvolgens de probleemstelling situeren (zie hiervoor o.a. aanleiding), je onderzoeks-/projectvraag en bijbehorende deelvragen toelichten. Daarnaast kan je ook beknopt beschrijven welke acties (zie hiervoor o.a. </w:t>
-      </w:r>
-      <w:r>
-        <w:rPr>
-          <w:i/>
-          <w:iCs/>
-          <w:sz w:val="16"/>
-          <w:szCs w:val="16"/>
-        </w:rPr>
-        <w:t>logboek</w:t>
-      </w:r>
-      <w:r>
-        <w:rPr>
-          <w:i/>
-          <w:iCs/>
-          <w:sz w:val="16"/>
-          <w:szCs w:val="16"/>
-        </w:rPr>
-        <w:t xml:space="preserve">) </w:t>
-      </w:r>
-      <w:r>
-        <w:rPr>
-          <w:i/>
-          <w:iCs/>
-          <w:sz w:val="16"/>
-          <w:szCs w:val="16"/>
-        </w:rPr>
-        <w:t>j</w:t>
-      </w:r>
-      <w:r>
-        <w:rPr>
-          <w:i/>
-          <w:iCs/>
-          <w:sz w:val="16"/>
-          <w:szCs w:val="16"/>
-        </w:rPr>
-        <w:t xml:space="preserve">e ondernomen hebt om je gegevens te verzamelen, en geef je vervolgens weer wat de resultaten van je uitgevoerde (onderzoeks-)acties zijn.  </w:t>
-      </w:r>
-    </w:p>
-    <w:p>
-      <w:pPr>
-        <w:jc w:val="both"/>
-        <w:rPr>
-          <w:i/>
-          <w:iCs/>
-          <w:sz w:val="16"/>
-          <w:szCs w:val="16"/>
-        </w:rPr>
-      </w:pPr>
-      <w:r>
-        <w:rPr>
-          <w:i/>
-          <w:iCs/>
-          <w:sz w:val="16"/>
-          <w:szCs w:val="16"/>
-        </w:rPr>
-        <w:t>Je kan dit deel dus opdelen in meerdere onderdelen. Nummer deze en gebruik voor de titels ervan Stijlkop 2.  Bij voorkeur worden niet meer dan drie niveaus (bv. 1.1.1 = Stijlkop 3) gebruikt.</w:t>
-      </w:r>
-    </w:p>
-    <w:p>
-      <w:pPr>
         <w:pStyle w:val="Kop2"/>
         <w:jc w:val="both"/>
       </w:pPr>
@@ -3156,7 +3058,6 @@
           <w:noProof/>
           <w:lang w:eastAsia="nl-BE"/>
         </w:rPr>
-        <w:lastRenderedPageBreak/>
         <w:t xml:space="preserve">Hoe kunnen deze vereisten en de informatiebehoeften van Telloport worden geïntegreerd in een webapplicatie voor configuratiebeheer die gebouwd </w:t>
       </w:r>
       <w:r>
@@ -3206,6 +3107,7 @@
           <w:noProof/>
           <w:lang w:eastAsia="nl-BE"/>
         </w:rPr>
+        <w:lastRenderedPageBreak/>
         <w:t>Hoe kan de interactie tussen de informatiestromen in de CMDB en het bestaande Telloport platform tot stand worden gebracht?</w:t>
       </w:r>
     </w:p>
@@ -3736,7 +3638,6 @@
           <w:noProof/>
           <w:lang w:eastAsia="nl-BE"/>
         </w:rPr>
-        <w:lastRenderedPageBreak/>
         <w:t>Elk slimme locatie heeft een overzicht met al zijn componenten waarbij ook een detail pagina is voorzien voor alle specificaties van dat component. Verder zijn er ook nog overzicht tabellen voorzien voor alle componenten en slimme locaties voor makkelijk gebruik.</w:t>
       </w:r>
     </w:p>
@@ -3758,6 +3659,7 @@
           <w:noProof/>
           <w:lang w:eastAsia="nl-BE"/>
         </w:rPr>
+        <w:lastRenderedPageBreak/>
         <w:t>Welke informatie over de hardware en software componenten moet er worden verzameld en opgeslagen in de CMDB?</w:t>
       </w:r>
     </w:p>
@@ -4108,7 +4010,6 @@
           <w:noProof/>
           <w:lang w:eastAsia="nl-BE"/>
         </w:rPr>
-        <w:lastRenderedPageBreak/>
         <w:t>Hoe kan de interactie tussen de informatiestromen in de CMDB en het bestaande Telloport platform tot stand worden gebracht?</w:t>
       </w:r>
     </w:p>
@@ -4130,6 +4031,7 @@
           <w:noProof/>
           <w:lang w:eastAsia="nl-BE"/>
         </w:rPr>
+        <w:lastRenderedPageBreak/>
         <w:t>Het gebruik maken van de API van het platform om zo al bestaande informatie binnen tehalen zoals de slimme locaties en hun gegevens. Verder word deze informatie automatisch gesynchroniseerd waardoor de slimme locaties up-to-date zijn.</w:t>
       </w:r>
     </w:p>
@@ -4428,14 +4330,7 @@
           <w:noProof/>
           <w:lang w:eastAsia="nl-BE"/>
         </w:rPr>
-        <w:t>gebouwd zal worden met Python en Django waarbij er een integratie is met het bestaande Telloport platform binnen een semester tijd</w:t>
-      </w:r>
-      <w:r>
-        <w:rPr>
-          <w:noProof/>
-          <w:lang w:eastAsia="nl-BE"/>
-        </w:rPr>
-        <w:t>.</w:t>
+        <w:t>gebouwd zal worden met Python en Django waarbij er een integratie is met het bestaande Telloport platform binnen een semester tijd.</w:t>
       </w:r>
     </w:p>
     <w:p>
@@ -5018,13 +4913,7 @@
         <w:rPr>
           <w:lang w:eastAsia="nl-BE"/>
         </w:rPr>
-        <w:t xml:space="preserve"> om documentatie </w:t>
-      </w:r>
-      <w:r>
-        <w:rPr>
-          <w:lang w:eastAsia="nl-BE"/>
-        </w:rPr>
-        <w:t xml:space="preserve">en </w:t>
+        <w:t xml:space="preserve"> om documentatie en </w:t>
       </w:r>
       <w:r>
         <w:rPr>
@@ -5036,13 +4925,7 @@
         <w:rPr>
           <w:lang w:eastAsia="nl-BE"/>
         </w:rPr>
-        <w:t>cursussen</w:t>
-      </w:r>
-      <w:r>
-        <w:rPr>
-          <w:lang w:eastAsia="nl-BE"/>
-        </w:rPr>
-        <w:t xml:space="preserve"> te schrijven</w:t>
+        <w:t>cursussen te schrijven</w:t>
       </w:r>
       <w:r>
         <w:rPr>
@@ -5422,23 +5305,10 @@
         </w:rPr>
       </w:pPr>
       <w:r>
-        <w:t xml:space="preserve">Programming </w:t>
-      </w:r>
-      <w:proofErr w:type="spellStart"/>
-      <w:r>
-        <w:t>with</w:t>
-      </w:r>
-      <w:proofErr w:type="spellEnd"/>
-      <w:r>
-        <w:t xml:space="preserve"> </w:t>
-      </w:r>
-      <w:proofErr w:type="spellStart"/>
-      <w:r>
-        <w:t>Mosh</w:t>
-      </w:r>
-      <w:proofErr w:type="spellEnd"/>
-      <w:r>
-        <w:t xml:space="preserve">. </w:t>
+        <w:rPr>
+          <w:lang w:val="en-US"/>
+        </w:rPr>
+        <w:t xml:space="preserve">Programming with Mosh. </w:t>
       </w:r>
       <w:r>
         <w:rPr>
@@ -5693,6 +5563,9 @@
         <w:pStyle w:val="Normaalweb"/>
         <w:spacing w:before="0" w:beforeAutospacing="0" w:after="0" w:afterAutospacing="0" w:line="480" w:lineRule="auto"/>
         <w:ind w:left="720" w:hanging="720"/>
+        <w:rPr>
+          <w:lang w:val="en-US"/>
+        </w:rPr>
       </w:pPr>
       <w:proofErr w:type="spellStart"/>
       <w:r>
@@ -5739,67 +5612,61 @@
         <w:t xml:space="preserve">. </w:t>
       </w:r>
       <w:hyperlink r:id="rId22" w:history="1">
-        <w:r>
-          <w:rPr>
-            <w:rStyle w:val="Hyperlink"/>
-          </w:rPr>
-          <w:t>https://pypi.org/project/numerize/</w:t>
-        </w:r>
-      </w:hyperlink>
-      <w:r>
-        <w:tab/>
-      </w:r>
-    </w:p>
-    <w:p>
-      <w:pPr>
-        <w:pStyle w:val="Normaalweb"/>
-        <w:spacing w:before="0" w:beforeAutospacing="0" w:after="0" w:afterAutospacing="0" w:line="480" w:lineRule="auto"/>
-        <w:ind w:left="720" w:hanging="720"/>
-        <w:rPr>
-          <w:lang w:val="en-US"/>
-        </w:rPr>
-      </w:pPr>
-      <w:r>
-        <w:rPr>
-          <w:i/>
-          <w:iCs/>
-          <w:lang w:val="en-US"/>
-        </w:rPr>
-        <w:t>Select2 - The jQuery replacement for select boxes</w:t>
-      </w:r>
-      <w:r>
-        <w:rPr>
-          <w:lang w:val="en-US"/>
-        </w:rPr>
-        <w:t>. (</w:t>
-      </w:r>
-      <w:proofErr w:type="spellStart"/>
-      <w:r>
-        <w:rPr>
-          <w:lang w:val="en-US"/>
-        </w:rPr>
-        <w:t>z.d</w:t>
-      </w:r>
-      <w:proofErr w:type="spellEnd"/>
-      <w:r>
-        <w:rPr>
-          <w:lang w:val="en-US"/>
-        </w:rPr>
-        <w:t xml:space="preserve">.). </w:t>
-      </w:r>
-      <w:hyperlink r:id="rId23" w:history="1">
         <w:r>
           <w:rPr>
             <w:rStyle w:val="Hyperlink"/>
             <w:lang w:val="en-US"/>
           </w:rPr>
+          <w:t>https://pypi.org/project/numerize/</w:t>
+        </w:r>
+      </w:hyperlink>
+      <w:r>
+        <w:rPr>
+          <w:lang w:val="en-US"/>
+        </w:rPr>
+        <w:tab/>
+      </w:r>
+    </w:p>
+    <w:p>
+      <w:pPr>
+        <w:pStyle w:val="Normaalweb"/>
+        <w:spacing w:before="0" w:beforeAutospacing="0" w:after="0" w:afterAutospacing="0" w:line="480" w:lineRule="auto"/>
+        <w:ind w:left="720" w:hanging="720"/>
+      </w:pPr>
+      <w:r>
+        <w:rPr>
+          <w:i/>
+          <w:iCs/>
+          <w:lang w:val="en-US"/>
+        </w:rPr>
+        <w:t>Select2 - The jQuery replacement for select boxes</w:t>
+      </w:r>
+      <w:r>
+        <w:rPr>
+          <w:lang w:val="en-US"/>
+        </w:rPr>
+        <w:t xml:space="preserve">. </w:t>
+      </w:r>
+      <w:r>
+        <w:t>(</w:t>
+      </w:r>
+      <w:proofErr w:type="spellStart"/>
+      <w:r>
+        <w:t>z.d.</w:t>
+      </w:r>
+      <w:proofErr w:type="spellEnd"/>
+      <w:r>
+        <w:t xml:space="preserve">). </w:t>
+      </w:r>
+      <w:hyperlink r:id="rId23" w:history="1">
+        <w:r>
+          <w:rPr>
+            <w:rStyle w:val="Hyperlink"/>
+          </w:rPr>
           <w:t>https://select2.org/</w:t>
         </w:r>
       </w:hyperlink>
       <w:r>
-        <w:rPr>
-          <w:lang w:val="en-US"/>
-        </w:rPr>
         <w:tab/>
       </w:r>
     </w:p>
@@ -5808,9 +5675,6 @@
         <w:pStyle w:val="Normaalweb"/>
         <w:spacing w:before="0" w:beforeAutospacing="0" w:after="0" w:afterAutospacing="0" w:line="480" w:lineRule="auto"/>
         <w:ind w:left="720" w:hanging="720"/>
-        <w:rPr>
-          <w:lang w:val="en-US"/>
-        </w:rPr>
       </w:pPr>
     </w:p>
     <w:p>
@@ -5818,23 +5682,20 @@
         <w:pStyle w:val="Normaalweb"/>
         <w:spacing w:before="0" w:beforeAutospacing="0" w:after="0" w:afterAutospacing="0" w:line="480" w:lineRule="auto"/>
         <w:ind w:left="720" w:hanging="720"/>
-        <w:rPr>
-          <w:lang w:val="en-US"/>
-        </w:rPr>
-      </w:pPr>
-    </w:p>
-    <w:p>
-      <w:pPr>
-        <w:jc w:val="both"/>
-        <w:rPr>
-          <w:noProof/>
-          <w:lang w:val="en-US" w:eastAsia="nl-BE"/>
-        </w:rPr>
-      </w:pPr>
-      <w:r>
-        <w:rPr>
-          <w:noProof/>
-          <w:lang w:val="en-US" w:eastAsia="nl-BE"/>
+      </w:pPr>
+    </w:p>
+    <w:p>
+      <w:pPr>
+        <w:jc w:val="both"/>
+        <w:rPr>
+          <w:noProof/>
+          <w:lang w:eastAsia="nl-BE"/>
+        </w:rPr>
+      </w:pPr>
+      <w:r>
+        <w:rPr>
+          <w:noProof/>
+          <w:lang w:eastAsia="nl-BE"/>
         </w:rPr>
         <w:t xml:space="preserve"> </w:t>
       </w:r>
@@ -5844,13 +5705,13 @@
         <w:jc w:val="both"/>
         <w:rPr>
           <w:noProof/>
-          <w:lang w:val="en-US" w:eastAsia="nl-BE"/>
-        </w:rPr>
-      </w:pPr>
-      <w:r>
-        <w:rPr>
-          <w:noProof/>
-          <w:lang w:val="en-US" w:eastAsia="nl-BE"/>
+          <w:lang w:eastAsia="nl-BE"/>
+        </w:rPr>
+      </w:pPr>
+      <w:r>
+        <w:rPr>
+          <w:noProof/>
+          <w:lang w:eastAsia="nl-BE"/>
         </w:rPr>
         <w:br w:type="page"/>
       </w:r>
@@ -8665,7 +8526,12 @@
 </file>
 
 <file path=customXml/item2.xml><?xml version="1.0" encoding="utf-8"?>
-<b:Sources xmlns:b="http://schemas.openxmlformats.org/officeDocument/2006/bibliography" xmlns="http://schemas.openxmlformats.org/officeDocument/2006/bibliography" SelectedStyle="\APASixthEditionOfficeOnline.xsl" StyleName="APA" Version="6"/>
+<?mso-contentType ?>
+<FormTemplates xmlns="http://schemas.microsoft.com/sharepoint/v3/contenttype/forms">
+  <Display>DocumentLibraryForm</Display>
+  <Edit>DocumentLibraryForm</Edit>
+  <New>DocumentLibraryForm</New>
+</FormTemplates>
 </file>
 
 <file path=customXml/item3.xml><?xml version="1.0" encoding="utf-8"?>
@@ -8675,12 +8541,7 @@
 </file>
 
 <file path=customXml/item4.xml><?xml version="1.0" encoding="utf-8"?>
-<?mso-contentType ?>
-<FormTemplates xmlns="http://schemas.microsoft.com/sharepoint/v3/contenttype/forms">
-  <Display>DocumentLibraryForm</Display>
-  <Edit>DocumentLibraryForm</Edit>
-  <New>DocumentLibraryForm</New>
-</FormTemplates>
+<b:Sources xmlns:b="http://schemas.openxmlformats.org/officeDocument/2006/bibliography" xmlns="http://schemas.openxmlformats.org/officeDocument/2006/bibliography" SelectedStyle="\APASixthEditionOfficeOnline.xsl" StyleName="APA" Version="6"/>
 </file>
 
 <file path=customXml/itemProps1.xml><?xml version="1.0" encoding="utf-8"?>
@@ -8702,9 +8563,9 @@
 </file>
 
 <file path=customXml/itemProps2.xml><?xml version="1.0" encoding="utf-8"?>
-<ds:datastoreItem xmlns:ds="http://schemas.openxmlformats.org/officeDocument/2006/customXml" ds:itemID="{7FA3D45D-B285-4079-8053-A3AA9D3D9D3A}">
+<ds:datastoreItem xmlns:ds="http://schemas.openxmlformats.org/officeDocument/2006/customXml" ds:itemID="{1C35916B-43AF-468C-804B-9D72CBF1EA2E}">
   <ds:schemaRefs>
-    <ds:schemaRef ds:uri="http://schemas.openxmlformats.org/officeDocument/2006/bibliography"/>
+    <ds:schemaRef ds:uri="http://schemas.microsoft.com/sharepoint/v3/contenttype/forms"/>
   </ds:schemaRefs>
 </ds:datastoreItem>
 </file>
@@ -8719,9 +8580,9 @@
 </file>
 
 <file path=customXml/itemProps4.xml><?xml version="1.0" encoding="utf-8"?>
-<ds:datastoreItem xmlns:ds="http://schemas.openxmlformats.org/officeDocument/2006/customXml" ds:itemID="{1C35916B-43AF-468C-804B-9D72CBF1EA2E}">
+<ds:datastoreItem xmlns:ds="http://schemas.openxmlformats.org/officeDocument/2006/customXml" ds:itemID="{7FA3D45D-B285-4079-8053-A3AA9D3D9D3A}">
   <ds:schemaRefs>
-    <ds:schemaRef ds:uri="http://schemas.microsoft.com/sharepoint/v3/contenttype/forms"/>
+    <ds:schemaRef ds:uri="http://schemas.openxmlformats.org/officeDocument/2006/bibliography"/>
   </ds:schemaRefs>
 </ds:datastoreItem>
 </file>
--- a/Document 3 Rapport_Naam_Voornaam.docx
+++ b/Document 3 Rapport_Naam_Voornaam.docx
@@ -2736,11 +2736,9 @@
       <w:r>
         <w:t xml:space="preserve"> </w:t>
       </w:r>
-      <w:proofErr w:type="spellStart"/>
-      <w:r>
-        <w:t>verzogt</w:t>
-      </w:r>
-      <w:proofErr w:type="spellEnd"/>
+      <w:r>
+        <w:t>verzorgt</w:t>
+      </w:r>
       <w:r>
         <w:t xml:space="preserve"> het onbemand 24/7 leveren en ophalen van goederen via “slimme locaties”. Deze slimme locaties kunnen lockers zijn die uitgerust zijn met een terminal, de zogenaamde </w:t>
       </w:r>
@@ -5344,15 +5342,32 @@
         </w:rPr>
         <w:t xml:space="preserve"> [Video]. YouTube. </w:t>
       </w:r>
-      <w:hyperlink r:id="rId18" w:history="1">
-        <w:r>
-          <w:rPr>
-            <w:rStyle w:val="Hyperlink"/>
-            <w:lang w:val="en-US"/>
-          </w:rPr>
-          <w:t>https://www.youtube.com/watch?v=kqtD5dpn9C8</w:t>
-        </w:r>
-      </w:hyperlink>
+      <w:r>
+        <w:fldChar w:fldCharType="begin"/>
+      </w:r>
+      <w:r>
+        <w:rPr>
+          <w:lang w:val="en-US"/>
+        </w:rPr>
+        <w:instrText>HYPERLINK "https://www.youtube.com/watch?v=kqtD5dpn9C8"</w:instrText>
+      </w:r>
+      <w:r>
+        <w:fldChar w:fldCharType="separate"/>
+      </w:r>
+      <w:r>
+        <w:rPr>
+          <w:rStyle w:val="Hyperlink"/>
+          <w:lang w:val="en-US"/>
+        </w:rPr>
+        <w:t>https://www.youtube.com/watch?v=kqtD5dpn9C8</w:t>
+      </w:r>
+      <w:r>
+        <w:rPr>
+          <w:rStyle w:val="Hyperlink"/>
+          <w:lang w:val="en-US"/>
+        </w:rPr>
+        <w:fldChar w:fldCharType="end"/>
+      </w:r>
       <w:r>
         <w:rPr>
           <w:lang w:val="en-US"/>
@@ -5420,15 +5435,32 @@
         </w:rPr>
         <w:t xml:space="preserve"> [Video]. YouTube. </w:t>
       </w:r>
-      <w:hyperlink r:id="rId19" w:history="1">
-        <w:r>
-          <w:rPr>
-            <w:rStyle w:val="Hyperlink"/>
-            <w:lang w:val="en-US"/>
-          </w:rPr>
-          <w:t>https://www.youtube.com/watch?v=PtQiiknWUcI</w:t>
-        </w:r>
-      </w:hyperlink>
+      <w:r>
+        <w:fldChar w:fldCharType="begin"/>
+      </w:r>
+      <w:r>
+        <w:rPr>
+          <w:lang w:val="en-US"/>
+        </w:rPr>
+        <w:instrText>HYPERLINK "https://www.youtube.com/watch?v=PtQiiknWUcI"</w:instrText>
+      </w:r>
+      <w:r>
+        <w:fldChar w:fldCharType="separate"/>
+      </w:r>
+      <w:r>
+        <w:rPr>
+          <w:rStyle w:val="Hyperlink"/>
+          <w:lang w:val="en-US"/>
+        </w:rPr>
+        <w:t>https://www.youtube.com/watch?v=PtQiiknWUcI</w:t>
+      </w:r>
+      <w:r>
+        <w:rPr>
+          <w:rStyle w:val="Hyperlink"/>
+          <w:lang w:val="en-US"/>
+        </w:rPr>
+        <w:fldChar w:fldCharType="end"/>
+      </w:r>
       <w:r>
         <w:rPr>
           <w:lang w:val="en-US"/>
@@ -5501,15 +5533,32 @@
         </w:rPr>
         <w:t xml:space="preserve">. </w:t>
       </w:r>
-      <w:hyperlink r:id="rId20" w:history="1">
-        <w:r>
-          <w:rPr>
-            <w:rStyle w:val="Hyperlink"/>
-            <w:lang w:val="en-US"/>
-          </w:rPr>
-          <w:t>https://docs.djangoproject.com/en/4.2/</w:t>
-        </w:r>
-      </w:hyperlink>
+      <w:r>
+        <w:fldChar w:fldCharType="begin"/>
+      </w:r>
+      <w:r>
+        <w:rPr>
+          <w:lang w:val="en-US"/>
+        </w:rPr>
+        <w:instrText>HYPERLINK "https://docs.djangoproject.com/en/4.2/"</w:instrText>
+      </w:r>
+      <w:r>
+        <w:fldChar w:fldCharType="separate"/>
+      </w:r>
+      <w:r>
+        <w:rPr>
+          <w:rStyle w:val="Hyperlink"/>
+          <w:lang w:val="en-US"/>
+        </w:rPr>
+        <w:t>https://docs.djangoproject.com/en/4.2/</w:t>
+      </w:r>
+      <w:r>
+        <w:rPr>
+          <w:rStyle w:val="Hyperlink"/>
+          <w:lang w:val="en-US"/>
+        </w:rPr>
+        <w:fldChar w:fldCharType="end"/>
+      </w:r>
     </w:p>
     <w:p>
       <w:pPr>
@@ -5548,15 +5597,32 @@
         </w:rPr>
         <w:t xml:space="preserve">.). Redis. </w:t>
       </w:r>
-      <w:hyperlink r:id="rId21" w:history="1">
-        <w:r>
-          <w:rPr>
-            <w:rStyle w:val="Hyperlink"/>
-            <w:lang w:val="en-US"/>
-          </w:rPr>
-          <w:t>https://redis.io/</w:t>
-        </w:r>
-      </w:hyperlink>
+      <w:r>
+        <w:fldChar w:fldCharType="begin"/>
+      </w:r>
+      <w:r>
+        <w:rPr>
+          <w:lang w:val="en-US"/>
+        </w:rPr>
+        <w:instrText>HYPERLINK "https://redis.io/"</w:instrText>
+      </w:r>
+      <w:r>
+        <w:fldChar w:fldCharType="separate"/>
+      </w:r>
+      <w:r>
+        <w:rPr>
+          <w:rStyle w:val="Hyperlink"/>
+          <w:lang w:val="en-US"/>
+        </w:rPr>
+        <w:t>https://redis.io/</w:t>
+      </w:r>
+      <w:r>
+        <w:rPr>
+          <w:rStyle w:val="Hyperlink"/>
+          <w:lang w:val="en-US"/>
+        </w:rPr>
+        <w:fldChar w:fldCharType="end"/>
+      </w:r>
     </w:p>
     <w:p>
       <w:pPr>
@@ -5611,15 +5677,32 @@
         </w:rPr>
         <w:t xml:space="preserve">. </w:t>
       </w:r>
-      <w:hyperlink r:id="rId22" w:history="1">
-        <w:r>
-          <w:rPr>
-            <w:rStyle w:val="Hyperlink"/>
-            <w:lang w:val="en-US"/>
-          </w:rPr>
-          <w:t>https://pypi.org/project/numerize/</w:t>
-        </w:r>
-      </w:hyperlink>
+      <w:r>
+        <w:fldChar w:fldCharType="begin"/>
+      </w:r>
+      <w:r>
+        <w:rPr>
+          <w:lang w:val="en-US"/>
+        </w:rPr>
+        <w:instrText>HYPERLINK "https://pypi.org/project/numerize/"</w:instrText>
+      </w:r>
+      <w:r>
+        <w:fldChar w:fldCharType="separate"/>
+      </w:r>
+      <w:r>
+        <w:rPr>
+          <w:rStyle w:val="Hyperlink"/>
+          <w:lang w:val="en-US"/>
+        </w:rPr>
+        <w:t>https://pypi.org/project/numerize/</w:t>
+      </w:r>
+      <w:r>
+        <w:rPr>
+          <w:rStyle w:val="Hyperlink"/>
+          <w:lang w:val="en-US"/>
+        </w:rPr>
+        <w:fldChar w:fldCharType="end"/>
+      </w:r>
       <w:r>
         <w:rPr>
           <w:lang w:val="en-US"/>
@@ -5658,7 +5741,7 @@
       <w:r>
         <w:t xml:space="preserve">). </w:t>
       </w:r>
-      <w:hyperlink r:id="rId23" w:history="1">
+      <w:hyperlink r:id="rId18" w:history="1">
         <w:r>
           <w:rPr>
             <w:rStyle w:val="Hyperlink"/>
@@ -5847,8 +5930,8 @@
       </w:pPr>
     </w:p>
     <w:sectPr>
-      <w:headerReference w:type="default" r:id="rId24"/>
-      <w:footerReference w:type="default" r:id="rId25"/>
+      <w:headerReference w:type="default" r:id="rId19"/>
+      <w:footerReference w:type="default" r:id="rId20"/>
       <w:pgSz w:w="11906" w:h="16838"/>
       <w:pgMar w:top="1417" w:right="1417" w:bottom="1417" w:left="1417" w:header="708" w:footer="708" w:gutter="0"/>
       <w:pgNumType w:start="4"/>
@@ -8526,12 +8609,7 @@
 </file>
 
 <file path=customXml/item2.xml><?xml version="1.0" encoding="utf-8"?>
-<?mso-contentType ?>
-<FormTemplates xmlns="http://schemas.microsoft.com/sharepoint/v3/contenttype/forms">
-  <Display>DocumentLibraryForm</Display>
-  <Edit>DocumentLibraryForm</Edit>
-  <New>DocumentLibraryForm</New>
-</FormTemplates>
+<b:Sources xmlns:b="http://schemas.openxmlformats.org/officeDocument/2006/bibliography" xmlns="http://schemas.openxmlformats.org/officeDocument/2006/bibliography" SelectedStyle="\APASixthEditionOfficeOnline.xsl" StyleName="APA" Version="6"/>
 </file>
 
 <file path=customXml/item3.xml><?xml version="1.0" encoding="utf-8"?>
@@ -8541,7 +8619,12 @@
 </file>
 
 <file path=customXml/item4.xml><?xml version="1.0" encoding="utf-8"?>
-<b:Sources xmlns:b="http://schemas.openxmlformats.org/officeDocument/2006/bibliography" xmlns="http://schemas.openxmlformats.org/officeDocument/2006/bibliography" SelectedStyle="\APASixthEditionOfficeOnline.xsl" StyleName="APA" Version="6"/>
+<?mso-contentType ?>
+<FormTemplates xmlns="http://schemas.microsoft.com/sharepoint/v3/contenttype/forms">
+  <Display>DocumentLibraryForm</Display>
+  <Edit>DocumentLibraryForm</Edit>
+  <New>DocumentLibraryForm</New>
+</FormTemplates>
 </file>
 
 <file path=customXml/itemProps1.xml><?xml version="1.0" encoding="utf-8"?>
@@ -8563,9 +8646,9 @@
 </file>
 
 <file path=customXml/itemProps2.xml><?xml version="1.0" encoding="utf-8"?>
-<ds:datastoreItem xmlns:ds="http://schemas.openxmlformats.org/officeDocument/2006/customXml" ds:itemID="{1C35916B-43AF-468C-804B-9D72CBF1EA2E}">
+<ds:datastoreItem xmlns:ds="http://schemas.openxmlformats.org/officeDocument/2006/customXml" ds:itemID="{7FA3D45D-B285-4079-8053-A3AA9D3D9D3A}">
   <ds:schemaRefs>
-    <ds:schemaRef ds:uri="http://schemas.microsoft.com/sharepoint/v3/contenttype/forms"/>
+    <ds:schemaRef ds:uri="http://schemas.openxmlformats.org/officeDocument/2006/bibliography"/>
   </ds:schemaRefs>
 </ds:datastoreItem>
 </file>
@@ -8580,9 +8663,9 @@
 </file>
 
 <file path=customXml/itemProps4.xml><?xml version="1.0" encoding="utf-8"?>
-<ds:datastoreItem xmlns:ds="http://schemas.openxmlformats.org/officeDocument/2006/customXml" ds:itemID="{7FA3D45D-B285-4079-8053-A3AA9D3D9D3A}">
+<ds:datastoreItem xmlns:ds="http://schemas.openxmlformats.org/officeDocument/2006/customXml" ds:itemID="{1C35916B-43AF-468C-804B-9D72CBF1EA2E}">
   <ds:schemaRefs>
-    <ds:schemaRef ds:uri="http://schemas.openxmlformats.org/officeDocument/2006/bibliography"/>
+    <ds:schemaRef ds:uri="http://schemas.microsoft.com/sharepoint/v3/contenttype/forms"/>
   </ds:schemaRefs>
 </ds:datastoreItem>
 </file>